--- a/Modern Software Requirements Specification SRS.docx
+++ b/Modern Software Requirements Specification SRS.docx
@@ -1,6 +1,6 @@
 
 <file path=word/document.xml><?xml version="1.0" encoding="utf-8"?>
-<w:document xmlns:wpc="http://schemas.microsoft.com/office/word/2010/wordprocessingCanvas" xmlns:cx="http://schemas.microsoft.com/office/drawing/2014/chartex" xmlns:cx1="http://schemas.microsoft.com/office/drawing/2015/9/8/chartex" xmlns:cx2="http://schemas.microsoft.com/office/drawing/2015/10/21/chartex" xmlns:cx3="http://schemas.microsoft.com/office/drawing/2016/5/9/chartex" xmlns:cx4="http://schemas.microsoft.com/office/drawing/2016/5/10/chartex" xmlns:cx5="http://schemas.microsoft.com/office/drawing/2016/5/11/chartex" xmlns:cx6="http://schemas.microsoft.com/office/drawing/2016/5/12/chartex" xmlns:cx7="http://schemas.microsoft.com/office/drawing/2016/5/13/chartex" xmlns:cx8="http://schemas.microsoft.com/office/drawing/2016/5/14/chartex" xmlns:mc="http://schemas.openxmlformats.org/markup-compatibility/2006" xmlns:aink="http://schemas.microsoft.com/office/drawing/2016/ink" xmlns:am3d="http://schemas.microsoft.com/office/drawing/2017/model3d" xmlns:o="urn:schemas-microsoft-com:office:office" xmlns:r="http://schemas.openxmlformats.org/officeDocument/2006/relationships" xmlns:m="http://schemas.openxmlformats.org/officeDocument/2006/math" xmlns:v="urn:schemas-microsoft-com:vml" xmlns:wp14="http://schemas.microsoft.com/office/word/2010/wordprocessingDrawing" xmlns:wp="http://schemas.openxmlformats.org/drawingml/2006/wordprocessingDrawing" xmlns:w10="urn:schemas-microsoft-com:office:word" xmlns:w="http://schemas.openxmlformats.org/wordprocessingml/2006/main" xmlns:w14="http://schemas.microsoft.com/office/word/2010/wordml" xmlns:w15="http://schemas.microsoft.com/office/word/2012/wordml" xmlns:w16se="http://schemas.microsoft.com/office/word/2015/wordml/symex" xmlns:wpg="http://schemas.microsoft.com/office/word/2010/wordprocessingGroup" xmlns:wpi="http://schemas.microsoft.com/office/word/2010/wordprocessingInk" xmlns:wne="http://schemas.microsoft.com/office/word/2006/wordml" xmlns:wps="http://schemas.microsoft.com/office/word/2010/wordprocessingShape" mc:Ignorable="w14 w15 w16se wp14">
+<w:document xmlns:wpc="http://schemas.microsoft.com/office/word/2010/wordprocessingCanvas" xmlns:cx="http://schemas.microsoft.com/office/drawing/2014/chartex" xmlns:cx1="http://schemas.microsoft.com/office/drawing/2015/9/8/chartex" xmlns:cx2="http://schemas.microsoft.com/office/drawing/2015/10/21/chartex" xmlns:cx3="http://schemas.microsoft.com/office/drawing/2016/5/9/chartex" xmlns:cx4="http://schemas.microsoft.com/office/drawing/2016/5/10/chartex" xmlns:cx5="http://schemas.microsoft.com/office/drawing/2016/5/11/chartex" xmlns:cx6="http://schemas.microsoft.com/office/drawing/2016/5/12/chartex" xmlns:cx7="http://schemas.microsoft.com/office/drawing/2016/5/13/chartex" xmlns:cx8="http://schemas.microsoft.com/office/drawing/2016/5/14/chartex" xmlns:mc="http://schemas.openxmlformats.org/markup-compatibility/2006" xmlns:aink="http://schemas.microsoft.com/office/drawing/2016/ink" xmlns:am3d="http://schemas.microsoft.com/office/drawing/2017/model3d" xmlns:o="urn:schemas-microsoft-com:office:office" xmlns:r="http://schemas.openxmlformats.org/officeDocument/2006/relationships" xmlns:m="http://schemas.openxmlformats.org/officeDocument/2006/math" xmlns:v="urn:schemas-microsoft-com:vml" xmlns:wp14="http://schemas.microsoft.com/office/word/2010/wordprocessingDrawing" xmlns:wp="http://schemas.openxmlformats.org/drawingml/2006/wordprocessingDrawing" xmlns:w10="urn:schemas-microsoft-com:office:word" xmlns:w="http://schemas.openxmlformats.org/wordprocessingml/2006/main" xmlns:w14="http://schemas.microsoft.com/office/word/2010/wordml" xmlns:w15="http://schemas.microsoft.com/office/word/2012/wordml" xmlns:w16cid="http://schemas.microsoft.com/office/word/2016/wordml/cid" xmlns:w16se="http://schemas.microsoft.com/office/word/2015/wordml/symex" xmlns:wpg="http://schemas.microsoft.com/office/word/2010/wordprocessingGroup" xmlns:wpi="http://schemas.microsoft.com/office/word/2010/wordprocessingInk" xmlns:wne="http://schemas.microsoft.com/office/word/2006/wordml" xmlns:wps="http://schemas.microsoft.com/office/word/2010/wordprocessingShape" mc:Ignorable="w14 w15 w16se w16cid wp14">
   <w:body>
     <w:p>
       <w:pPr>
@@ -8,19 +8,7 @@
         <w:jc w:val="right"/>
       </w:pPr>
       <w:r>
-        <w:fldChar w:fldCharType="begin"/>
-      </w:r>
-      <w:r>
-        <w:instrText xml:space="preserve"> SUBJECT  \* MERGEFORMAT </w:instrText>
-      </w:r>
-      <w:r>
-        <w:fldChar w:fldCharType="separate"/>
-      </w:r>
-      <w:r>
-        <w:t>&lt;Team Name&gt;</w:t>
-      </w:r>
-      <w:r>
-        <w:fldChar w:fldCharType="end"/>
+        <w:t>Loop Solutions Inc.</w:t>
       </w:r>
     </w:p>
     <w:p>
@@ -42,16 +30,11 @@
       <w:r>
         <w:t xml:space="preserve">For </w:t>
       </w:r>
-      <w:proofErr w:type="spellStart"/>
       <w:r>
         <w:t>Self Start</w:t>
       </w:r>
-      <w:proofErr w:type="spellEnd"/>
       <w:r>
         <w:t xml:space="preserve"> System</w:t>
-      </w:r>
-      <w:r>
-        <w:t>&gt;</w:t>
       </w:r>
     </w:p>
     <w:p/>
@@ -89,15 +72,7 @@
         <w:pStyle w:val="InfoBlue"/>
       </w:pPr>
       <w:r>
-        <w:t>[Note:  Text enclosed in square brackets and displayed in blue italics (style=</w:t>
-      </w:r>
-      <w:proofErr w:type="spellStart"/>
-      <w:r>
-        <w:t>InfoBlue</w:t>
-      </w:r>
-      <w:proofErr w:type="spellEnd"/>
-      <w:r>
-        <w:t xml:space="preserve">) is included to provide guidance to the author and should be deleted before publishing the document. A paragraph entered following this style will automatically be set to normal (style=Body Text).]     </w:t>
+        <w:t xml:space="preserve">[Note:  Text enclosed in square brackets and displayed in blue italics (style=InfoBlue) is included to provide guidance to the author and should be deleted before publishing the document. A paragraph entered following this style will automatically be set to normal (style=Body Text).]     </w:t>
       </w:r>
     </w:p>
     <w:p>
@@ -143,15 +118,7 @@
         </w:r>
       </w:hyperlink>
       <w:r>
-        <w:t xml:space="preserve"> \program files\Rational\ </w:t>
-      </w:r>
-      <w:proofErr w:type="spellStart"/>
-      <w:r>
-        <w:t>RequisitePro</w:t>
-      </w:r>
-      <w:proofErr w:type="spellEnd"/>
-      <w:r>
-        <w:t>\Outlines\ rup_srs.dot.]</w:t>
+        <w:t xml:space="preserve"> \program files\Rational\ RequisitePro\Outlines\ rup_srs.dot.]</w:t>
       </w:r>
     </w:p>
     <w:p>
@@ -292,19 +259,9 @@
             <w:r>
               <w:t>&lt;</w:t>
             </w:r>
-            <w:proofErr w:type="spellStart"/>
-            <w:r>
-              <w:t>dd</w:t>
-            </w:r>
-            <w:proofErr w:type="spellEnd"/>
-            <w:r>
-              <w:t>/mmm/</w:t>
-            </w:r>
-            <w:proofErr w:type="spellStart"/>
-            <w:r>
-              <w:t>yy</w:t>
-            </w:r>
-            <w:proofErr w:type="spellEnd"/>
+            <w:r>
+              <w:t>09/10/2017</w:t>
+            </w:r>
             <w:r>
               <w:t>&gt;</w:t>
             </w:r>
@@ -319,13 +276,8 @@
               <w:pStyle w:val="Tabletext"/>
             </w:pPr>
             <w:r>
-              <w:t>&lt;</w:t>
-            </w:r>
-            <w:proofErr w:type="spellStart"/>
-            <w:r>
-              <w:t>x.x</w:t>
-            </w:r>
-            <w:proofErr w:type="spellEnd"/>
+              <w:t>&lt;1.0</w:t>
+            </w:r>
             <w:r>
               <w:t>&gt;</w:t>
             </w:r>
@@ -340,7 +292,7 @@
               <w:pStyle w:val="Tabletext"/>
             </w:pPr>
             <w:r>
-              <w:t>&lt;details&gt;</w:t>
+              <w:t>Created UML Use Case Diagram with group</w:t>
             </w:r>
           </w:p>
         </w:tc>
@@ -353,7 +305,7 @@
               <w:pStyle w:val="Tabletext"/>
             </w:pPr>
             <w:r>
-              <w:t>&lt;name&gt;</w:t>
+              <w:t>Everyone</w:t>
             </w:r>
           </w:p>
         </w:tc>
@@ -3504,6 +3456,644 @@
       <w:r>
         <w:t xml:space="preserve"> </w:t>
       </w:r>
+    </w:p>
+    <w:tbl>
+      <w:tblPr>
+        <w:tblStyle w:val="TableGrid"/>
+        <w:tblW w:w="0" w:type="auto"/>
+        <w:tblInd w:w="720" w:type="dxa"/>
+        <w:tblLook w:val="04A0" w:firstRow="1" w:lastRow="0" w:firstColumn="1" w:lastColumn="0" w:noHBand="0" w:noVBand="1"/>
+      </w:tblPr>
+      <w:tblGrid>
+        <w:gridCol w:w="4437"/>
+        <w:gridCol w:w="4419"/>
+      </w:tblGrid>
+      <w:tr>
+        <w:tc>
+          <w:tcPr>
+            <w:tcW w:w="4788" w:type="dxa"/>
+          </w:tcPr>
+          <w:p>
+            <w:pPr>
+              <w:rPr>
+                <w:b/>
+              </w:rPr>
+            </w:pPr>
+            <w:r>
+              <w:rPr>
+                <w:b/>
+              </w:rPr>
+              <w:t>Actors</w:t>
+            </w:r>
+          </w:p>
+        </w:tc>
+        <w:tc>
+          <w:tcPr>
+            <w:tcW w:w="4788" w:type="dxa"/>
+          </w:tcPr>
+          <w:p>
+            <w:pPr>
+              <w:rPr>
+                <w:b/>
+              </w:rPr>
+            </w:pPr>
+            <w:r>
+              <w:rPr>
+                <w:b/>
+              </w:rPr>
+              <w:t>Descriptions</w:t>
+            </w:r>
+          </w:p>
+        </w:tc>
+      </w:tr>
+      <w:tr>
+        <w:tc>
+          <w:tcPr>
+            <w:tcW w:w="4788" w:type="dxa"/>
+          </w:tcPr>
+          <w:p>
+            <w:r>
+              <w:t>User</w:t>
+            </w:r>
+          </w:p>
+        </w:tc>
+        <w:tc>
+          <w:tcPr>
+            <w:tcW w:w="4788" w:type="dxa"/>
+          </w:tcPr>
+          <w:p/>
+        </w:tc>
+      </w:tr>
+      <w:tr>
+        <w:tc>
+          <w:tcPr>
+            <w:tcW w:w="4788" w:type="dxa"/>
+          </w:tcPr>
+          <w:p>
+            <w:r>
+              <w:t>Administrator</w:t>
+            </w:r>
+          </w:p>
+        </w:tc>
+        <w:tc>
+          <w:tcPr>
+            <w:tcW w:w="4788" w:type="dxa"/>
+          </w:tcPr>
+          <w:p/>
+        </w:tc>
+      </w:tr>
+      <w:tr>
+        <w:tc>
+          <w:tcPr>
+            <w:tcW w:w="4788" w:type="dxa"/>
+          </w:tcPr>
+          <w:p>
+            <w:r>
+              <w:t>Physiotherapist</w:t>
+            </w:r>
+          </w:p>
+        </w:tc>
+        <w:tc>
+          <w:tcPr>
+            <w:tcW w:w="4788" w:type="dxa"/>
+          </w:tcPr>
+          <w:p/>
+        </w:tc>
+      </w:tr>
+    </w:tbl>
+    <w:p>
+      <w:pPr>
+        <w:ind w:left="720"/>
+      </w:pPr>
+    </w:p>
+    <w:tbl>
+      <w:tblPr>
+        <w:tblStyle w:val="TableGrid"/>
+        <w:tblW w:w="0" w:type="auto"/>
+        <w:tblInd w:w="720" w:type="dxa"/>
+        <w:tblLook w:val="04A0" w:firstRow="1" w:lastRow="0" w:firstColumn="1" w:lastColumn="0" w:noHBand="0" w:noVBand="1"/>
+      </w:tblPr>
+      <w:tblGrid>
+        <w:gridCol w:w="4455"/>
+        <w:gridCol w:w="4401"/>
+      </w:tblGrid>
+      <w:tr>
+        <w:tc>
+          <w:tcPr>
+            <w:tcW w:w="4455" w:type="dxa"/>
+          </w:tcPr>
+          <w:p>
+            <w:pPr>
+              <w:rPr>
+                <w:b/>
+              </w:rPr>
+            </w:pPr>
+            <w:r>
+              <w:rPr>
+                <w:b/>
+              </w:rPr>
+              <w:t>Use Cases</w:t>
+            </w:r>
+          </w:p>
+        </w:tc>
+        <w:tc>
+          <w:tcPr>
+            <w:tcW w:w="4401" w:type="dxa"/>
+          </w:tcPr>
+          <w:p>
+            <w:pPr>
+              <w:rPr>
+                <w:b/>
+              </w:rPr>
+            </w:pPr>
+            <w:r>
+              <w:rPr>
+                <w:b/>
+              </w:rPr>
+              <w:t>Descriptions</w:t>
+            </w:r>
+          </w:p>
+        </w:tc>
+      </w:tr>
+      <w:tr>
+        <w:tc>
+          <w:tcPr>
+            <w:tcW w:w="4455" w:type="dxa"/>
+          </w:tcPr>
+          <w:p>
+            <w:r>
+              <w:t xml:space="preserve">RequestInitialAppointment </w:t>
+            </w:r>
+          </w:p>
+        </w:tc>
+        <w:tc>
+          <w:tcPr>
+            <w:tcW w:w="4401" w:type="dxa"/>
+          </w:tcPr>
+          <w:p/>
+        </w:tc>
+      </w:tr>
+      <w:tr>
+        <w:tc>
+          <w:tcPr>
+            <w:tcW w:w="4455" w:type="dxa"/>
+          </w:tcPr>
+          <w:p>
+            <w:r>
+              <w:t>SubmitInjuryForm</w:t>
+            </w:r>
+          </w:p>
+        </w:tc>
+        <w:tc>
+          <w:tcPr>
+            <w:tcW w:w="4401" w:type="dxa"/>
+          </w:tcPr>
+          <w:p/>
+        </w:tc>
+      </w:tr>
+      <w:tr>
+        <w:tc>
+          <w:tcPr>
+            <w:tcW w:w="4455" w:type="dxa"/>
+          </w:tcPr>
+          <w:p>
+            <w:r>
+              <w:t>BookAppointment(message?)</w:t>
+            </w:r>
+          </w:p>
+        </w:tc>
+        <w:tc>
+          <w:tcPr>
+            <w:tcW w:w="4401" w:type="dxa"/>
+          </w:tcPr>
+          <w:p/>
+        </w:tc>
+      </w:tr>
+      <w:tr>
+        <w:tc>
+          <w:tcPr>
+            <w:tcW w:w="4455" w:type="dxa"/>
+          </w:tcPr>
+          <w:p>
+            <w:r>
+              <w:t>ProcessPayment</w:t>
+            </w:r>
+          </w:p>
+        </w:tc>
+        <w:tc>
+          <w:tcPr>
+            <w:tcW w:w="4401" w:type="dxa"/>
+          </w:tcPr>
+          <w:p>
+            <w:r>
+              <w:t>Included in BookAppointment</w:t>
+            </w:r>
+          </w:p>
+        </w:tc>
+      </w:tr>
+      <w:tr>
+        <w:tc>
+          <w:tcPr>
+            <w:tcW w:w="4455" w:type="dxa"/>
+          </w:tcPr>
+          <w:p>
+            <w:r>
+              <w:t>UpdateIntroductionForm (?)</w:t>
+            </w:r>
+          </w:p>
+        </w:tc>
+        <w:tc>
+          <w:tcPr>
+            <w:tcW w:w="4401" w:type="dxa"/>
+          </w:tcPr>
+          <w:p/>
+        </w:tc>
+      </w:tr>
+      <w:tr>
+        <w:tc>
+          <w:tcPr>
+            <w:tcW w:w="4455" w:type="dxa"/>
+          </w:tcPr>
+          <w:p>
+            <w:r>
+              <w:t>CreateAccount</w:t>
+            </w:r>
+          </w:p>
+        </w:tc>
+        <w:tc>
+          <w:tcPr>
+            <w:tcW w:w="4401" w:type="dxa"/>
+          </w:tcPr>
+          <w:p/>
+        </w:tc>
+      </w:tr>
+      <w:tr>
+        <w:tc>
+          <w:tcPr>
+            <w:tcW w:w="4455" w:type="dxa"/>
+          </w:tcPr>
+          <w:p>
+            <w:r>
+              <w:t>ChangePassword</w:t>
+            </w:r>
+          </w:p>
+        </w:tc>
+        <w:tc>
+          <w:tcPr>
+            <w:tcW w:w="4401" w:type="dxa"/>
+          </w:tcPr>
+          <w:p/>
+        </w:tc>
+      </w:tr>
+      <w:tr>
+        <w:tc>
+          <w:tcPr>
+            <w:tcW w:w="4455" w:type="dxa"/>
+          </w:tcPr>
+          <w:p>
+            <w:r>
+              <w:t>ResetPassword</w:t>
+            </w:r>
+          </w:p>
+        </w:tc>
+        <w:tc>
+          <w:tcPr>
+            <w:tcW w:w="4401" w:type="dxa"/>
+          </w:tcPr>
+          <w:p>
+            <w:r>
+              <w:t xml:space="preserve">Included in change password </w:t>
+            </w:r>
+          </w:p>
+        </w:tc>
+      </w:tr>
+      <w:tr>
+        <w:tc>
+          <w:tcPr>
+            <w:tcW w:w="4455" w:type="dxa"/>
+          </w:tcPr>
+          <w:p>
+            <w:r>
+              <w:t>CreateStandardRehabPlans</w:t>
+            </w:r>
+          </w:p>
+        </w:tc>
+        <w:tc>
+          <w:tcPr>
+            <w:tcW w:w="4401" w:type="dxa"/>
+          </w:tcPr>
+          <w:p/>
+        </w:tc>
+      </w:tr>
+      <w:tr>
+        <w:tc>
+          <w:tcPr>
+            <w:tcW w:w="4455" w:type="dxa"/>
+          </w:tcPr>
+          <w:p>
+            <w:r>
+              <w:t>CreateCustomRehabPlan</w:t>
+            </w:r>
+          </w:p>
+        </w:tc>
+        <w:tc>
+          <w:tcPr>
+            <w:tcW w:w="4401" w:type="dxa"/>
+          </w:tcPr>
+          <w:p/>
+        </w:tc>
+      </w:tr>
+      <w:tr>
+        <w:tc>
+          <w:tcPr>
+            <w:tcW w:w="4455" w:type="dxa"/>
+          </w:tcPr>
+          <w:p>
+            <w:r>
+              <w:t>CreateExercise</w:t>
+            </w:r>
+          </w:p>
+        </w:tc>
+        <w:tc>
+          <w:tcPr>
+            <w:tcW w:w="4401" w:type="dxa"/>
+          </w:tcPr>
+          <w:p>
+            <w:r>
+              <w:t>Included in CreateCustomRehabPlans</w:t>
+            </w:r>
+          </w:p>
+        </w:tc>
+      </w:tr>
+      <w:tr>
+        <w:tc>
+          <w:tcPr>
+            <w:tcW w:w="4455" w:type="dxa"/>
+          </w:tcPr>
+          <w:p>
+            <w:r>
+              <w:t>CreateCustomAssessmentTest</w:t>
+            </w:r>
+          </w:p>
+        </w:tc>
+        <w:tc>
+          <w:tcPr>
+            <w:tcW w:w="4401" w:type="dxa"/>
+          </w:tcPr>
+          <w:p/>
+        </w:tc>
+      </w:tr>
+      <w:tr>
+        <w:tc>
+          <w:tcPr>
+            <w:tcW w:w="4455" w:type="dxa"/>
+          </w:tcPr>
+          <w:p>
+            <w:r>
+              <w:t>AssignRehabPlan</w:t>
+            </w:r>
+          </w:p>
+        </w:tc>
+        <w:tc>
+          <w:tcPr>
+            <w:tcW w:w="4401" w:type="dxa"/>
+          </w:tcPr>
+          <w:p/>
+        </w:tc>
+      </w:tr>
+      <w:tr>
+        <w:tc>
+          <w:tcPr>
+            <w:tcW w:w="4455" w:type="dxa"/>
+          </w:tcPr>
+          <w:p>
+            <w:r>
+              <w:t>GenerateAssessmentReport</w:t>
+            </w:r>
+          </w:p>
+        </w:tc>
+        <w:tc>
+          <w:tcPr>
+            <w:tcW w:w="4401" w:type="dxa"/>
+          </w:tcPr>
+          <w:p/>
+        </w:tc>
+      </w:tr>
+      <w:tr>
+        <w:tc>
+          <w:tcPr>
+            <w:tcW w:w="4455" w:type="dxa"/>
+          </w:tcPr>
+          <w:p>
+            <w:r>
+              <w:t>Print</w:t>
+            </w:r>
+          </w:p>
+        </w:tc>
+        <w:tc>
+          <w:tcPr>
+            <w:tcW w:w="4401" w:type="dxa"/>
+          </w:tcPr>
+          <w:p>
+            <w:r>
+              <w:t>Included in GenerateReport, Generate</w:t>
+            </w:r>
+          </w:p>
+        </w:tc>
+      </w:tr>
+      <w:tr>
+        <w:tc>
+          <w:tcPr>
+            <w:tcW w:w="4455" w:type="dxa"/>
+          </w:tcPr>
+          <w:p>
+            <w:r>
+              <w:t>Send</w:t>
+            </w:r>
+          </w:p>
+        </w:tc>
+        <w:tc>
+          <w:tcPr>
+            <w:tcW w:w="4401" w:type="dxa"/>
+          </w:tcPr>
+          <w:p>
+            <w:r>
+              <w:t>Included in GenerateReport</w:t>
+            </w:r>
+          </w:p>
+        </w:tc>
+      </w:tr>
+      <w:tr>
+        <w:tc>
+          <w:tcPr>
+            <w:tcW w:w="4455" w:type="dxa"/>
+          </w:tcPr>
+          <w:p>
+            <w:r>
+              <w:t>ViewTreatmentPlans</w:t>
+            </w:r>
+          </w:p>
+        </w:tc>
+        <w:tc>
+          <w:tcPr>
+            <w:tcW w:w="4401" w:type="dxa"/>
+          </w:tcPr>
+          <w:p/>
+        </w:tc>
+      </w:tr>
+      <w:tr>
+        <w:tc>
+          <w:tcPr>
+            <w:tcW w:w="4455" w:type="dxa"/>
+          </w:tcPr>
+          <w:p>
+            <w:r>
+              <w:t>UpdateAssesmentTestResults</w:t>
+            </w:r>
+          </w:p>
+        </w:tc>
+        <w:tc>
+          <w:tcPr>
+            <w:tcW w:w="4401" w:type="dxa"/>
+          </w:tcPr>
+          <w:p/>
+        </w:tc>
+      </w:tr>
+      <w:tr>
+        <w:tc>
+          <w:tcPr>
+            <w:tcW w:w="4455" w:type="dxa"/>
+          </w:tcPr>
+          <w:p>
+            <w:r>
+              <w:t>RetrieveUserAssesmentTests</w:t>
+            </w:r>
+          </w:p>
+        </w:tc>
+        <w:tc>
+          <w:tcPr>
+            <w:tcW w:w="4401" w:type="dxa"/>
+          </w:tcPr>
+          <w:p/>
+        </w:tc>
+      </w:tr>
+      <w:tr>
+        <w:tc>
+          <w:tcPr>
+            <w:tcW w:w="4455" w:type="dxa"/>
+          </w:tcPr>
+          <w:p>
+            <w:r>
+              <w:t>AssignFollowUp</w:t>
+            </w:r>
+          </w:p>
+        </w:tc>
+        <w:tc>
+          <w:tcPr>
+            <w:tcW w:w="4401" w:type="dxa"/>
+          </w:tcPr>
+          <w:p/>
+        </w:tc>
+      </w:tr>
+      <w:tr>
+        <w:tc>
+          <w:tcPr>
+            <w:tcW w:w="4455" w:type="dxa"/>
+          </w:tcPr>
+          <w:p>
+            <w:r>
+              <w:t>CloseTreatment</w:t>
+            </w:r>
+          </w:p>
+        </w:tc>
+        <w:tc>
+          <w:tcPr>
+            <w:tcW w:w="4401" w:type="dxa"/>
+          </w:tcPr>
+          <w:p/>
+        </w:tc>
+      </w:tr>
+      <w:tr>
+        <w:tc>
+          <w:tcPr>
+            <w:tcW w:w="4455" w:type="dxa"/>
+          </w:tcPr>
+          <w:p>
+            <w:r>
+              <w:t>GenerateSummaryReport</w:t>
+            </w:r>
+          </w:p>
+        </w:tc>
+        <w:tc>
+          <w:tcPr>
+            <w:tcW w:w="4401" w:type="dxa"/>
+          </w:tcPr>
+          <w:p/>
+        </w:tc>
+      </w:tr>
+      <w:tr>
+        <w:tc>
+          <w:tcPr>
+            <w:tcW w:w="4455" w:type="dxa"/>
+          </w:tcPr>
+          <w:p>
+            <w:r>
+              <w:t>CreateUserAccounts</w:t>
+            </w:r>
+          </w:p>
+        </w:tc>
+        <w:tc>
+          <w:tcPr>
+            <w:tcW w:w="4401" w:type="dxa"/>
+          </w:tcPr>
+          <w:p>
+            <w:r>
+              <w:t>Admin</w:t>
+            </w:r>
+          </w:p>
+        </w:tc>
+      </w:tr>
+      <w:tr>
+        <w:tc>
+          <w:tcPr>
+            <w:tcW w:w="4455" w:type="dxa"/>
+          </w:tcPr>
+          <w:p>
+            <w:r>
+              <w:t>CreatePhysioAccount</w:t>
+            </w:r>
+          </w:p>
+        </w:tc>
+        <w:tc>
+          <w:tcPr>
+            <w:tcW w:w="4401" w:type="dxa"/>
+          </w:tcPr>
+          <w:p/>
+        </w:tc>
+      </w:tr>
+      <w:tr>
+        <w:tc>
+          <w:tcPr>
+            <w:tcW w:w="4455" w:type="dxa"/>
+          </w:tcPr>
+          <w:p>
+            <w:r>
+              <w:t>UpdateExistingAccounts</w:t>
+            </w:r>
+          </w:p>
+        </w:tc>
+        <w:tc>
+          <w:tcPr>
+            <w:tcW w:w="4401" w:type="dxa"/>
+          </w:tcPr>
+          <w:p/>
+        </w:tc>
+      </w:tr>
+    </w:tbl>
+    <w:p>
+      <w:pPr>
+        <w:ind w:left="720"/>
+      </w:pPr>
     </w:p>
     <w:p>
       <w:pPr>
@@ -3621,17 +4211,10 @@
       </w:pPr>
       <w:bookmarkStart w:id="19" w:name="_Toc465558702"/>
       <w:r>
+        <w:lastRenderedPageBreak/>
         <w:t>Diagrams of the Use-Case Model</w:t>
       </w:r>
       <w:bookmarkEnd w:id="19"/>
-    </w:p>
-    <w:p>
-      <w:pPr>
-        <w:pStyle w:val="InfoBlue"/>
-      </w:pPr>
-      <w:r>
-        <w:t>[Diagrams, primarily use-case diagrams, of the entire use-case model are included here.]</w:t>
-      </w:r>
     </w:p>
     <w:p>
       <w:pPr>
@@ -3640,6 +4223,46 @@
       <w:bookmarkStart w:id="20" w:name="_Toc455818124"/>
       <w:bookmarkStart w:id="21" w:name="_Toc465558703"/>
       <w:r>
+        <w:rPr>
+          <w:noProof/>
+        </w:rPr>
+        <w:drawing>
+          <wp:inline distT="0" distB="0" distL="0" distR="0" wp14:anchorId="5FFF4AE2" wp14:editId="36020701">
+            <wp:extent cx="5943600" cy="6811645"/>
+            <wp:effectExtent l="0" t="0" r="0" b="8255"/>
+            <wp:docPr id="1" name="Picture 1"/>
+            <wp:cNvGraphicFramePr>
+              <a:graphicFrameLocks xmlns:a="http://schemas.openxmlformats.org/drawingml/2006/main" noChangeAspect="1"/>
+            </wp:cNvGraphicFramePr>
+            <a:graphic xmlns:a="http://schemas.openxmlformats.org/drawingml/2006/main">
+              <a:graphicData uri="http://schemas.openxmlformats.org/drawingml/2006/picture">
+                <pic:pic xmlns:pic="http://schemas.openxmlformats.org/drawingml/2006/picture">
+                  <pic:nvPicPr>
+                    <pic:cNvPr id="1" name=""/>
+                    <pic:cNvPicPr/>
+                  </pic:nvPicPr>
+                  <pic:blipFill>
+                    <a:blip r:embed="rId9"/>
+                    <a:stretch>
+                      <a:fillRect/>
+                    </a:stretch>
+                  </pic:blipFill>
+                  <pic:spPr>
+                    <a:xfrm>
+                      <a:off x="0" y="0"/>
+                      <a:ext cx="5943600" cy="6811645"/>
+                    </a:xfrm>
+                    <a:prstGeom prst="rect">
+                      <a:avLst/>
+                    </a:prstGeom>
+                  </pic:spPr>
+                </pic:pic>
+              </a:graphicData>
+            </a:graphic>
+          </wp:inline>
+        </w:drawing>
+      </w:r>
+      <w:r>
         <w:t>Assumptions and Dependencies</w:t>
       </w:r>
       <w:bookmarkEnd w:id="20"/>
@@ -3673,15 +4296,11 @@
         <w:pStyle w:val="InfoBlue"/>
       </w:pPr>
       <w:r>
-        <w:t xml:space="preserve">[This section of the Modern SRS should contain all the software requirements to a level of detail sufficient to enable designers to design a system to satisfy those requirements, and testers to test that the system satisfies those requirements.   When using use-case modeling, </w:t>
-      </w:r>
-      <w:proofErr w:type="gramStart"/>
-      <w:r>
-        <w:t>the majority of</w:t>
-      </w:r>
-      <w:proofErr w:type="gramEnd"/>
-      <w:r>
-        <w:t xml:space="preserve"> these requirements are captured in the use cases.]</w:t>
+        <w:t xml:space="preserve">[This section of the Modern SRS should contain all the software requirements to a level of detail sufficient </w:t>
+      </w:r>
+      <w:r>
+        <w:lastRenderedPageBreak/>
+        <w:t>to enable designers to design a system to satisfy those requirements, and testers to test that the system satisfies those requirements.   When using use-case modeling, the majority of these requirements are captured in the use cases.]</w:t>
       </w:r>
     </w:p>
     <w:p>
@@ -3699,55 +4318,4339 @@
       </w:r>
       <w:bookmarkEnd w:id="25"/>
     </w:p>
+    <w:tbl>
+      <w:tblPr>
+        <w:tblStyle w:val="TableGrid"/>
+        <w:tblW w:w="0" w:type="auto"/>
+        <w:tblLook w:val="04A0" w:firstRow="1" w:lastRow="0" w:firstColumn="1" w:lastColumn="0" w:noHBand="0" w:noVBand="1"/>
+      </w:tblPr>
+      <w:tblGrid>
+        <w:gridCol w:w="2093"/>
+        <w:gridCol w:w="7483"/>
+      </w:tblGrid>
+      <w:tr>
+        <w:tc>
+          <w:tcPr>
+            <w:tcW w:w="2093" w:type="dxa"/>
+          </w:tcPr>
+          <w:p>
+            <w:pPr>
+              <w:rPr>
+                <w:b/>
+              </w:rPr>
+            </w:pPr>
+            <w:r>
+              <w:rPr>
+                <w:b/>
+              </w:rPr>
+              <w:t>Use case name</w:t>
+            </w:r>
+          </w:p>
+        </w:tc>
+        <w:tc>
+          <w:tcPr>
+            <w:tcW w:w="7483" w:type="dxa"/>
+          </w:tcPr>
+          <w:p>
+            <w:r>
+              <w:t>RequestInitialAppointment</w:t>
+            </w:r>
+          </w:p>
+        </w:tc>
+      </w:tr>
+      <w:tr>
+        <w:tc>
+          <w:tcPr>
+            <w:tcW w:w="2093" w:type="dxa"/>
+          </w:tcPr>
+          <w:p>
+            <w:pPr>
+              <w:rPr>
+                <w:b/>
+              </w:rPr>
+            </w:pPr>
+            <w:r>
+              <w:rPr>
+                <w:b/>
+              </w:rPr>
+              <w:t>Participating actors</w:t>
+            </w:r>
+          </w:p>
+        </w:tc>
+        <w:tc>
+          <w:tcPr>
+            <w:tcW w:w="7483" w:type="dxa"/>
+          </w:tcPr>
+          <w:p/>
+        </w:tc>
+      </w:tr>
+      <w:tr>
+        <w:tc>
+          <w:tcPr>
+            <w:tcW w:w="2093" w:type="dxa"/>
+          </w:tcPr>
+          <w:p>
+            <w:pPr>
+              <w:rPr>
+                <w:b/>
+              </w:rPr>
+            </w:pPr>
+            <w:r>
+              <w:rPr>
+                <w:b/>
+              </w:rPr>
+              <w:t>Entry condition</w:t>
+            </w:r>
+          </w:p>
+        </w:tc>
+        <w:tc>
+          <w:tcPr>
+            <w:tcW w:w="7483" w:type="dxa"/>
+          </w:tcPr>
+          <w:p/>
+        </w:tc>
+      </w:tr>
+      <w:tr>
+        <w:tc>
+          <w:tcPr>
+            <w:tcW w:w="2093" w:type="dxa"/>
+          </w:tcPr>
+          <w:p>
+            <w:pPr>
+              <w:rPr>
+                <w:b/>
+              </w:rPr>
+            </w:pPr>
+            <w:r>
+              <w:rPr>
+                <w:b/>
+              </w:rPr>
+              <w:t>Flow of events</w:t>
+            </w:r>
+          </w:p>
+        </w:tc>
+        <w:tc>
+          <w:tcPr>
+            <w:tcW w:w="7483" w:type="dxa"/>
+          </w:tcPr>
+          <w:p/>
+        </w:tc>
+      </w:tr>
+      <w:tr>
+        <w:tc>
+          <w:tcPr>
+            <w:tcW w:w="2093" w:type="dxa"/>
+          </w:tcPr>
+          <w:p>
+            <w:pPr>
+              <w:rPr>
+                <w:b/>
+              </w:rPr>
+            </w:pPr>
+            <w:r>
+              <w:rPr>
+                <w:b/>
+              </w:rPr>
+              <w:t>Exit condition</w:t>
+            </w:r>
+          </w:p>
+        </w:tc>
+        <w:tc>
+          <w:tcPr>
+            <w:tcW w:w="7483" w:type="dxa"/>
+          </w:tcPr>
+          <w:p/>
+        </w:tc>
+      </w:tr>
+      <w:tr>
+        <w:tc>
+          <w:tcPr>
+            <w:tcW w:w="2093" w:type="dxa"/>
+          </w:tcPr>
+          <w:p>
+            <w:pPr>
+              <w:rPr>
+                <w:b/>
+              </w:rPr>
+            </w:pPr>
+            <w:r>
+              <w:rPr>
+                <w:b/>
+              </w:rPr>
+              <w:t>Quality requirement</w:t>
+            </w:r>
+          </w:p>
+        </w:tc>
+        <w:tc>
+          <w:tcPr>
+            <w:tcW w:w="7483" w:type="dxa"/>
+          </w:tcPr>
+          <w:p/>
+        </w:tc>
+      </w:tr>
+    </w:tbl>
+    <w:p/>
+    <w:tbl>
+      <w:tblPr>
+        <w:tblStyle w:val="TableGrid"/>
+        <w:tblW w:w="0" w:type="auto"/>
+        <w:tblLook w:val="04A0" w:firstRow="1" w:lastRow="0" w:firstColumn="1" w:lastColumn="0" w:noHBand="0" w:noVBand="1"/>
+      </w:tblPr>
+      <w:tblGrid>
+        <w:gridCol w:w="2093"/>
+        <w:gridCol w:w="7483"/>
+      </w:tblGrid>
+      <w:tr>
+        <w:tc>
+          <w:tcPr>
+            <w:tcW w:w="2093" w:type="dxa"/>
+          </w:tcPr>
+          <w:p>
+            <w:pPr>
+              <w:rPr>
+                <w:b/>
+              </w:rPr>
+            </w:pPr>
+            <w:r>
+              <w:rPr>
+                <w:b/>
+              </w:rPr>
+              <w:t>Use case name</w:t>
+            </w:r>
+          </w:p>
+        </w:tc>
+        <w:tc>
+          <w:tcPr>
+            <w:tcW w:w="7483" w:type="dxa"/>
+          </w:tcPr>
+          <w:p>
+            <w:r>
+              <w:t>SubmitInjuryForm</w:t>
+            </w:r>
+          </w:p>
+        </w:tc>
+      </w:tr>
+      <w:tr>
+        <w:tc>
+          <w:tcPr>
+            <w:tcW w:w="2093" w:type="dxa"/>
+          </w:tcPr>
+          <w:p>
+            <w:pPr>
+              <w:rPr>
+                <w:b/>
+              </w:rPr>
+            </w:pPr>
+            <w:r>
+              <w:rPr>
+                <w:b/>
+              </w:rPr>
+              <w:t>Participating actors</w:t>
+            </w:r>
+          </w:p>
+        </w:tc>
+        <w:tc>
+          <w:tcPr>
+            <w:tcW w:w="7483" w:type="dxa"/>
+          </w:tcPr>
+          <w:p/>
+        </w:tc>
+      </w:tr>
+      <w:tr>
+        <w:tc>
+          <w:tcPr>
+            <w:tcW w:w="2093" w:type="dxa"/>
+          </w:tcPr>
+          <w:p>
+            <w:pPr>
+              <w:rPr>
+                <w:b/>
+              </w:rPr>
+            </w:pPr>
+            <w:r>
+              <w:rPr>
+                <w:b/>
+              </w:rPr>
+              <w:t>Entry condition</w:t>
+            </w:r>
+          </w:p>
+        </w:tc>
+        <w:tc>
+          <w:tcPr>
+            <w:tcW w:w="7483" w:type="dxa"/>
+          </w:tcPr>
+          <w:p/>
+        </w:tc>
+      </w:tr>
+      <w:tr>
+        <w:tc>
+          <w:tcPr>
+            <w:tcW w:w="2093" w:type="dxa"/>
+          </w:tcPr>
+          <w:p>
+            <w:pPr>
+              <w:rPr>
+                <w:b/>
+              </w:rPr>
+            </w:pPr>
+            <w:r>
+              <w:rPr>
+                <w:b/>
+              </w:rPr>
+              <w:t>Flow of events</w:t>
+            </w:r>
+          </w:p>
+        </w:tc>
+        <w:tc>
+          <w:tcPr>
+            <w:tcW w:w="7483" w:type="dxa"/>
+          </w:tcPr>
+          <w:p/>
+        </w:tc>
+      </w:tr>
+      <w:tr>
+        <w:tc>
+          <w:tcPr>
+            <w:tcW w:w="2093" w:type="dxa"/>
+          </w:tcPr>
+          <w:p>
+            <w:pPr>
+              <w:rPr>
+                <w:b/>
+              </w:rPr>
+            </w:pPr>
+            <w:r>
+              <w:rPr>
+                <w:b/>
+              </w:rPr>
+              <w:t>Exit condition</w:t>
+            </w:r>
+          </w:p>
+        </w:tc>
+        <w:tc>
+          <w:tcPr>
+            <w:tcW w:w="7483" w:type="dxa"/>
+          </w:tcPr>
+          <w:p/>
+        </w:tc>
+      </w:tr>
+      <w:tr>
+        <w:tc>
+          <w:tcPr>
+            <w:tcW w:w="2093" w:type="dxa"/>
+          </w:tcPr>
+          <w:p>
+            <w:pPr>
+              <w:rPr>
+                <w:b/>
+              </w:rPr>
+            </w:pPr>
+            <w:r>
+              <w:rPr>
+                <w:b/>
+              </w:rPr>
+              <w:t>Quality requirement</w:t>
+            </w:r>
+          </w:p>
+        </w:tc>
+        <w:tc>
+          <w:tcPr>
+            <w:tcW w:w="7483" w:type="dxa"/>
+          </w:tcPr>
+          <w:p/>
+        </w:tc>
+      </w:tr>
+    </w:tbl>
+    <w:p/>
+    <w:tbl>
+      <w:tblPr>
+        <w:tblStyle w:val="TableGrid"/>
+        <w:tblW w:w="0" w:type="auto"/>
+        <w:tblLook w:val="04A0" w:firstRow="1" w:lastRow="0" w:firstColumn="1" w:lastColumn="0" w:noHBand="0" w:noVBand="1"/>
+      </w:tblPr>
+      <w:tblGrid>
+        <w:gridCol w:w="2093"/>
+        <w:gridCol w:w="7483"/>
+      </w:tblGrid>
+      <w:tr>
+        <w:tc>
+          <w:tcPr>
+            <w:tcW w:w="2093" w:type="dxa"/>
+          </w:tcPr>
+          <w:p>
+            <w:pPr>
+              <w:rPr>
+                <w:b/>
+              </w:rPr>
+            </w:pPr>
+            <w:r>
+              <w:rPr>
+                <w:b/>
+              </w:rPr>
+              <w:t>Use case name</w:t>
+            </w:r>
+          </w:p>
+        </w:tc>
+        <w:tc>
+          <w:tcPr>
+            <w:tcW w:w="7483" w:type="dxa"/>
+          </w:tcPr>
+          <w:p>
+            <w:r>
+              <w:t>BookAppointment</w:t>
+            </w:r>
+          </w:p>
+        </w:tc>
+      </w:tr>
+      <w:tr>
+        <w:tc>
+          <w:tcPr>
+            <w:tcW w:w="2093" w:type="dxa"/>
+          </w:tcPr>
+          <w:p>
+            <w:pPr>
+              <w:rPr>
+                <w:b/>
+              </w:rPr>
+            </w:pPr>
+            <w:r>
+              <w:rPr>
+                <w:b/>
+              </w:rPr>
+              <w:t>Participating actors</w:t>
+            </w:r>
+          </w:p>
+        </w:tc>
+        <w:tc>
+          <w:tcPr>
+            <w:tcW w:w="7483" w:type="dxa"/>
+          </w:tcPr>
+          <w:p/>
+        </w:tc>
+      </w:tr>
+      <w:tr>
+        <w:tc>
+          <w:tcPr>
+            <w:tcW w:w="2093" w:type="dxa"/>
+          </w:tcPr>
+          <w:p>
+            <w:pPr>
+              <w:rPr>
+                <w:b/>
+              </w:rPr>
+            </w:pPr>
+            <w:r>
+              <w:rPr>
+                <w:b/>
+              </w:rPr>
+              <w:t>Entry condition</w:t>
+            </w:r>
+          </w:p>
+        </w:tc>
+        <w:tc>
+          <w:tcPr>
+            <w:tcW w:w="7483" w:type="dxa"/>
+          </w:tcPr>
+          <w:p/>
+        </w:tc>
+      </w:tr>
+      <w:tr>
+        <w:tc>
+          <w:tcPr>
+            <w:tcW w:w="2093" w:type="dxa"/>
+          </w:tcPr>
+          <w:p>
+            <w:pPr>
+              <w:rPr>
+                <w:b/>
+              </w:rPr>
+            </w:pPr>
+            <w:r>
+              <w:rPr>
+                <w:b/>
+              </w:rPr>
+              <w:t>Flow of events</w:t>
+            </w:r>
+          </w:p>
+        </w:tc>
+        <w:tc>
+          <w:tcPr>
+            <w:tcW w:w="7483" w:type="dxa"/>
+          </w:tcPr>
+          <w:p/>
+        </w:tc>
+      </w:tr>
+      <w:tr>
+        <w:tc>
+          <w:tcPr>
+            <w:tcW w:w="2093" w:type="dxa"/>
+          </w:tcPr>
+          <w:p>
+            <w:pPr>
+              <w:rPr>
+                <w:b/>
+              </w:rPr>
+            </w:pPr>
+            <w:r>
+              <w:rPr>
+                <w:b/>
+              </w:rPr>
+              <w:t>Exit condition</w:t>
+            </w:r>
+          </w:p>
+        </w:tc>
+        <w:tc>
+          <w:tcPr>
+            <w:tcW w:w="7483" w:type="dxa"/>
+          </w:tcPr>
+          <w:p/>
+        </w:tc>
+      </w:tr>
+      <w:tr>
+        <w:tc>
+          <w:tcPr>
+            <w:tcW w:w="2093" w:type="dxa"/>
+          </w:tcPr>
+          <w:p>
+            <w:pPr>
+              <w:rPr>
+                <w:b/>
+              </w:rPr>
+            </w:pPr>
+            <w:r>
+              <w:rPr>
+                <w:b/>
+              </w:rPr>
+              <w:t>Quality requirement</w:t>
+            </w:r>
+          </w:p>
+        </w:tc>
+        <w:tc>
+          <w:tcPr>
+            <w:tcW w:w="7483" w:type="dxa"/>
+          </w:tcPr>
+          <w:p/>
+        </w:tc>
+      </w:tr>
+    </w:tbl>
+    <w:p/>
+    <w:tbl>
+      <w:tblPr>
+        <w:tblStyle w:val="TableGrid"/>
+        <w:tblW w:w="0" w:type="auto"/>
+        <w:tblLook w:val="04A0" w:firstRow="1" w:lastRow="0" w:firstColumn="1" w:lastColumn="0" w:noHBand="0" w:noVBand="1"/>
+      </w:tblPr>
+      <w:tblGrid>
+        <w:gridCol w:w="2093"/>
+        <w:gridCol w:w="7483"/>
+      </w:tblGrid>
+      <w:tr>
+        <w:tc>
+          <w:tcPr>
+            <w:tcW w:w="2093" w:type="dxa"/>
+          </w:tcPr>
+          <w:p>
+            <w:pPr>
+              <w:rPr>
+                <w:b/>
+              </w:rPr>
+            </w:pPr>
+            <w:r>
+              <w:rPr>
+                <w:b/>
+              </w:rPr>
+              <w:t>Use case name</w:t>
+            </w:r>
+          </w:p>
+        </w:tc>
+        <w:tc>
+          <w:tcPr>
+            <w:tcW w:w="7483" w:type="dxa"/>
+          </w:tcPr>
+          <w:p>
+            <w:r>
+              <w:t>ProcessPayment</w:t>
+            </w:r>
+          </w:p>
+        </w:tc>
+      </w:tr>
+      <w:tr>
+        <w:tc>
+          <w:tcPr>
+            <w:tcW w:w="2093" w:type="dxa"/>
+          </w:tcPr>
+          <w:p>
+            <w:pPr>
+              <w:rPr>
+                <w:b/>
+              </w:rPr>
+            </w:pPr>
+            <w:r>
+              <w:rPr>
+                <w:b/>
+              </w:rPr>
+              <w:t>Participating actors</w:t>
+            </w:r>
+          </w:p>
+        </w:tc>
+        <w:tc>
+          <w:tcPr>
+            <w:tcW w:w="7483" w:type="dxa"/>
+          </w:tcPr>
+          <w:p/>
+        </w:tc>
+      </w:tr>
+      <w:tr>
+        <w:tc>
+          <w:tcPr>
+            <w:tcW w:w="2093" w:type="dxa"/>
+          </w:tcPr>
+          <w:p>
+            <w:pPr>
+              <w:rPr>
+                <w:b/>
+              </w:rPr>
+            </w:pPr>
+            <w:r>
+              <w:rPr>
+                <w:b/>
+              </w:rPr>
+              <w:t>Entry condition</w:t>
+            </w:r>
+          </w:p>
+        </w:tc>
+        <w:tc>
+          <w:tcPr>
+            <w:tcW w:w="7483" w:type="dxa"/>
+          </w:tcPr>
+          <w:p/>
+        </w:tc>
+      </w:tr>
+      <w:tr>
+        <w:tc>
+          <w:tcPr>
+            <w:tcW w:w="2093" w:type="dxa"/>
+          </w:tcPr>
+          <w:p>
+            <w:pPr>
+              <w:rPr>
+                <w:b/>
+              </w:rPr>
+            </w:pPr>
+            <w:r>
+              <w:rPr>
+                <w:b/>
+              </w:rPr>
+              <w:t>Flow of events</w:t>
+            </w:r>
+          </w:p>
+        </w:tc>
+        <w:tc>
+          <w:tcPr>
+            <w:tcW w:w="7483" w:type="dxa"/>
+          </w:tcPr>
+          <w:p/>
+        </w:tc>
+      </w:tr>
+      <w:tr>
+        <w:tc>
+          <w:tcPr>
+            <w:tcW w:w="2093" w:type="dxa"/>
+          </w:tcPr>
+          <w:p>
+            <w:pPr>
+              <w:rPr>
+                <w:b/>
+              </w:rPr>
+            </w:pPr>
+            <w:r>
+              <w:rPr>
+                <w:b/>
+              </w:rPr>
+              <w:t>Exit condition</w:t>
+            </w:r>
+          </w:p>
+        </w:tc>
+        <w:tc>
+          <w:tcPr>
+            <w:tcW w:w="7483" w:type="dxa"/>
+          </w:tcPr>
+          <w:p/>
+        </w:tc>
+      </w:tr>
+      <w:tr>
+        <w:tc>
+          <w:tcPr>
+            <w:tcW w:w="2093" w:type="dxa"/>
+          </w:tcPr>
+          <w:p>
+            <w:pPr>
+              <w:rPr>
+                <w:b/>
+              </w:rPr>
+            </w:pPr>
+            <w:r>
+              <w:rPr>
+                <w:b/>
+              </w:rPr>
+              <w:t>Quality requirement</w:t>
+            </w:r>
+          </w:p>
+        </w:tc>
+        <w:tc>
+          <w:tcPr>
+            <w:tcW w:w="7483" w:type="dxa"/>
+          </w:tcPr>
+          <w:p/>
+        </w:tc>
+      </w:tr>
+    </w:tbl>
+    <w:p/>
+    <w:tbl>
+      <w:tblPr>
+        <w:tblStyle w:val="TableGrid"/>
+        <w:tblW w:w="0" w:type="auto"/>
+        <w:tblLook w:val="04A0" w:firstRow="1" w:lastRow="0" w:firstColumn="1" w:lastColumn="0" w:noHBand="0" w:noVBand="1"/>
+      </w:tblPr>
+      <w:tblGrid>
+        <w:gridCol w:w="2093"/>
+        <w:gridCol w:w="7483"/>
+      </w:tblGrid>
+      <w:tr>
+        <w:tc>
+          <w:tcPr>
+            <w:tcW w:w="2093" w:type="dxa"/>
+          </w:tcPr>
+          <w:p>
+            <w:pPr>
+              <w:rPr>
+                <w:b/>
+              </w:rPr>
+            </w:pPr>
+            <w:r>
+              <w:rPr>
+                <w:b/>
+              </w:rPr>
+              <w:t>Use case name</w:t>
+            </w:r>
+          </w:p>
+        </w:tc>
+        <w:tc>
+          <w:tcPr>
+            <w:tcW w:w="7483" w:type="dxa"/>
+          </w:tcPr>
+          <w:p>
+            <w:r>
+              <w:t>UpdateIntroductionForm</w:t>
+            </w:r>
+          </w:p>
+        </w:tc>
+      </w:tr>
+      <w:tr>
+        <w:tc>
+          <w:tcPr>
+            <w:tcW w:w="2093" w:type="dxa"/>
+          </w:tcPr>
+          <w:p>
+            <w:pPr>
+              <w:rPr>
+                <w:b/>
+              </w:rPr>
+            </w:pPr>
+            <w:r>
+              <w:rPr>
+                <w:b/>
+              </w:rPr>
+              <w:t>Participating actors</w:t>
+            </w:r>
+          </w:p>
+        </w:tc>
+        <w:tc>
+          <w:tcPr>
+            <w:tcW w:w="7483" w:type="dxa"/>
+          </w:tcPr>
+          <w:p/>
+        </w:tc>
+      </w:tr>
+      <w:tr>
+        <w:tc>
+          <w:tcPr>
+            <w:tcW w:w="2093" w:type="dxa"/>
+          </w:tcPr>
+          <w:p>
+            <w:pPr>
+              <w:rPr>
+                <w:b/>
+              </w:rPr>
+            </w:pPr>
+            <w:r>
+              <w:rPr>
+                <w:b/>
+              </w:rPr>
+              <w:t>Entry condition</w:t>
+            </w:r>
+          </w:p>
+        </w:tc>
+        <w:tc>
+          <w:tcPr>
+            <w:tcW w:w="7483" w:type="dxa"/>
+          </w:tcPr>
+          <w:p/>
+        </w:tc>
+      </w:tr>
+      <w:tr>
+        <w:tc>
+          <w:tcPr>
+            <w:tcW w:w="2093" w:type="dxa"/>
+          </w:tcPr>
+          <w:p>
+            <w:pPr>
+              <w:rPr>
+                <w:b/>
+              </w:rPr>
+            </w:pPr>
+            <w:r>
+              <w:rPr>
+                <w:b/>
+              </w:rPr>
+              <w:t>Flow of events</w:t>
+            </w:r>
+          </w:p>
+        </w:tc>
+        <w:tc>
+          <w:tcPr>
+            <w:tcW w:w="7483" w:type="dxa"/>
+          </w:tcPr>
+          <w:p/>
+        </w:tc>
+      </w:tr>
+      <w:tr>
+        <w:tc>
+          <w:tcPr>
+            <w:tcW w:w="2093" w:type="dxa"/>
+          </w:tcPr>
+          <w:p>
+            <w:pPr>
+              <w:rPr>
+                <w:b/>
+              </w:rPr>
+            </w:pPr>
+            <w:r>
+              <w:rPr>
+                <w:b/>
+              </w:rPr>
+              <w:t>Exit condition</w:t>
+            </w:r>
+          </w:p>
+        </w:tc>
+        <w:tc>
+          <w:tcPr>
+            <w:tcW w:w="7483" w:type="dxa"/>
+          </w:tcPr>
+          <w:p/>
+        </w:tc>
+      </w:tr>
+      <w:tr>
+        <w:tc>
+          <w:tcPr>
+            <w:tcW w:w="2093" w:type="dxa"/>
+          </w:tcPr>
+          <w:p>
+            <w:pPr>
+              <w:rPr>
+                <w:b/>
+              </w:rPr>
+            </w:pPr>
+            <w:r>
+              <w:rPr>
+                <w:b/>
+              </w:rPr>
+              <w:t>Quality requirement</w:t>
+            </w:r>
+          </w:p>
+        </w:tc>
+        <w:tc>
+          <w:tcPr>
+            <w:tcW w:w="7483" w:type="dxa"/>
+          </w:tcPr>
+          <w:p/>
+        </w:tc>
+      </w:tr>
+    </w:tbl>
+    <w:p/>
+    <w:tbl>
+      <w:tblPr>
+        <w:tblStyle w:val="TableGrid"/>
+        <w:tblW w:w="0" w:type="auto"/>
+        <w:tblLook w:val="04A0" w:firstRow="1" w:lastRow="0" w:firstColumn="1" w:lastColumn="0" w:noHBand="0" w:noVBand="1"/>
+      </w:tblPr>
+      <w:tblGrid>
+        <w:gridCol w:w="2093"/>
+        <w:gridCol w:w="7483"/>
+      </w:tblGrid>
+      <w:tr>
+        <w:tc>
+          <w:tcPr>
+            <w:tcW w:w="2093" w:type="dxa"/>
+          </w:tcPr>
+          <w:p>
+            <w:pPr>
+              <w:rPr>
+                <w:b/>
+              </w:rPr>
+            </w:pPr>
+            <w:r>
+              <w:rPr>
+                <w:b/>
+              </w:rPr>
+              <w:t>Use case name</w:t>
+            </w:r>
+          </w:p>
+        </w:tc>
+        <w:tc>
+          <w:tcPr>
+            <w:tcW w:w="7483" w:type="dxa"/>
+          </w:tcPr>
+          <w:p>
+            <w:r>
+              <w:t>CreateAccount</w:t>
+            </w:r>
+          </w:p>
+        </w:tc>
+      </w:tr>
+      <w:tr>
+        <w:tc>
+          <w:tcPr>
+            <w:tcW w:w="2093" w:type="dxa"/>
+          </w:tcPr>
+          <w:p>
+            <w:pPr>
+              <w:rPr>
+                <w:b/>
+              </w:rPr>
+            </w:pPr>
+            <w:r>
+              <w:rPr>
+                <w:b/>
+              </w:rPr>
+              <w:t>Participating actors</w:t>
+            </w:r>
+          </w:p>
+        </w:tc>
+        <w:tc>
+          <w:tcPr>
+            <w:tcW w:w="7483" w:type="dxa"/>
+          </w:tcPr>
+          <w:p/>
+        </w:tc>
+      </w:tr>
+      <w:tr>
+        <w:tc>
+          <w:tcPr>
+            <w:tcW w:w="2093" w:type="dxa"/>
+          </w:tcPr>
+          <w:p>
+            <w:pPr>
+              <w:rPr>
+                <w:b/>
+              </w:rPr>
+            </w:pPr>
+            <w:r>
+              <w:rPr>
+                <w:b/>
+              </w:rPr>
+              <w:t>Entry condition</w:t>
+            </w:r>
+          </w:p>
+        </w:tc>
+        <w:tc>
+          <w:tcPr>
+            <w:tcW w:w="7483" w:type="dxa"/>
+          </w:tcPr>
+          <w:p/>
+        </w:tc>
+      </w:tr>
+      <w:tr>
+        <w:tc>
+          <w:tcPr>
+            <w:tcW w:w="2093" w:type="dxa"/>
+          </w:tcPr>
+          <w:p>
+            <w:pPr>
+              <w:rPr>
+                <w:b/>
+              </w:rPr>
+            </w:pPr>
+            <w:r>
+              <w:rPr>
+                <w:b/>
+              </w:rPr>
+              <w:t>Flow of events</w:t>
+            </w:r>
+          </w:p>
+        </w:tc>
+        <w:tc>
+          <w:tcPr>
+            <w:tcW w:w="7483" w:type="dxa"/>
+          </w:tcPr>
+          <w:p/>
+        </w:tc>
+      </w:tr>
+      <w:tr>
+        <w:tc>
+          <w:tcPr>
+            <w:tcW w:w="2093" w:type="dxa"/>
+          </w:tcPr>
+          <w:p>
+            <w:pPr>
+              <w:rPr>
+                <w:b/>
+              </w:rPr>
+            </w:pPr>
+            <w:r>
+              <w:rPr>
+                <w:b/>
+              </w:rPr>
+              <w:t>Exit condition</w:t>
+            </w:r>
+          </w:p>
+        </w:tc>
+        <w:tc>
+          <w:tcPr>
+            <w:tcW w:w="7483" w:type="dxa"/>
+          </w:tcPr>
+          <w:p/>
+        </w:tc>
+      </w:tr>
+      <w:tr>
+        <w:tc>
+          <w:tcPr>
+            <w:tcW w:w="2093" w:type="dxa"/>
+          </w:tcPr>
+          <w:p>
+            <w:pPr>
+              <w:rPr>
+                <w:b/>
+              </w:rPr>
+            </w:pPr>
+            <w:r>
+              <w:rPr>
+                <w:b/>
+              </w:rPr>
+              <w:t>Quality requirement</w:t>
+            </w:r>
+          </w:p>
+        </w:tc>
+        <w:tc>
+          <w:tcPr>
+            <w:tcW w:w="7483" w:type="dxa"/>
+          </w:tcPr>
+          <w:p/>
+        </w:tc>
+      </w:tr>
+    </w:tbl>
+    <w:p/>
+    <w:tbl>
+      <w:tblPr>
+        <w:tblStyle w:val="TableGrid"/>
+        <w:tblW w:w="0" w:type="auto"/>
+        <w:tblLook w:val="04A0" w:firstRow="1" w:lastRow="0" w:firstColumn="1" w:lastColumn="0" w:noHBand="0" w:noVBand="1"/>
+      </w:tblPr>
+      <w:tblGrid>
+        <w:gridCol w:w="2093"/>
+        <w:gridCol w:w="7483"/>
+      </w:tblGrid>
+      <w:tr>
+        <w:tc>
+          <w:tcPr>
+            <w:tcW w:w="2093" w:type="dxa"/>
+          </w:tcPr>
+          <w:p>
+            <w:pPr>
+              <w:rPr>
+                <w:b/>
+              </w:rPr>
+            </w:pPr>
+            <w:r>
+              <w:rPr>
+                <w:b/>
+              </w:rPr>
+              <w:t>Use case name</w:t>
+            </w:r>
+          </w:p>
+        </w:tc>
+        <w:tc>
+          <w:tcPr>
+            <w:tcW w:w="7483" w:type="dxa"/>
+          </w:tcPr>
+          <w:p>
+            <w:r>
+              <w:t>ChangePassword</w:t>
+            </w:r>
+          </w:p>
+        </w:tc>
+      </w:tr>
+      <w:tr>
+        <w:tc>
+          <w:tcPr>
+            <w:tcW w:w="2093" w:type="dxa"/>
+          </w:tcPr>
+          <w:p>
+            <w:pPr>
+              <w:rPr>
+                <w:b/>
+              </w:rPr>
+            </w:pPr>
+            <w:r>
+              <w:rPr>
+                <w:b/>
+              </w:rPr>
+              <w:t>Participating actors</w:t>
+            </w:r>
+          </w:p>
+        </w:tc>
+        <w:tc>
+          <w:tcPr>
+            <w:tcW w:w="7483" w:type="dxa"/>
+          </w:tcPr>
+          <w:p/>
+        </w:tc>
+      </w:tr>
+      <w:tr>
+        <w:tc>
+          <w:tcPr>
+            <w:tcW w:w="2093" w:type="dxa"/>
+          </w:tcPr>
+          <w:p>
+            <w:pPr>
+              <w:rPr>
+                <w:b/>
+              </w:rPr>
+            </w:pPr>
+            <w:r>
+              <w:rPr>
+                <w:b/>
+              </w:rPr>
+              <w:t>Entry condition</w:t>
+            </w:r>
+          </w:p>
+        </w:tc>
+        <w:tc>
+          <w:tcPr>
+            <w:tcW w:w="7483" w:type="dxa"/>
+          </w:tcPr>
+          <w:p/>
+        </w:tc>
+      </w:tr>
+      <w:tr>
+        <w:tc>
+          <w:tcPr>
+            <w:tcW w:w="2093" w:type="dxa"/>
+          </w:tcPr>
+          <w:p>
+            <w:pPr>
+              <w:rPr>
+                <w:b/>
+              </w:rPr>
+            </w:pPr>
+            <w:r>
+              <w:rPr>
+                <w:b/>
+              </w:rPr>
+              <w:lastRenderedPageBreak/>
+              <w:t>Flow of events</w:t>
+            </w:r>
+          </w:p>
+        </w:tc>
+        <w:tc>
+          <w:tcPr>
+            <w:tcW w:w="7483" w:type="dxa"/>
+          </w:tcPr>
+          <w:p/>
+        </w:tc>
+      </w:tr>
+      <w:tr>
+        <w:tc>
+          <w:tcPr>
+            <w:tcW w:w="2093" w:type="dxa"/>
+          </w:tcPr>
+          <w:p>
+            <w:pPr>
+              <w:rPr>
+                <w:b/>
+              </w:rPr>
+            </w:pPr>
+            <w:r>
+              <w:rPr>
+                <w:b/>
+              </w:rPr>
+              <w:t>Exit condition</w:t>
+            </w:r>
+          </w:p>
+        </w:tc>
+        <w:tc>
+          <w:tcPr>
+            <w:tcW w:w="7483" w:type="dxa"/>
+          </w:tcPr>
+          <w:p/>
+        </w:tc>
+      </w:tr>
+      <w:tr>
+        <w:tc>
+          <w:tcPr>
+            <w:tcW w:w="2093" w:type="dxa"/>
+          </w:tcPr>
+          <w:p>
+            <w:pPr>
+              <w:rPr>
+                <w:b/>
+              </w:rPr>
+            </w:pPr>
+            <w:r>
+              <w:rPr>
+                <w:b/>
+              </w:rPr>
+              <w:t>Quality requirement</w:t>
+            </w:r>
+          </w:p>
+        </w:tc>
+        <w:tc>
+          <w:tcPr>
+            <w:tcW w:w="7483" w:type="dxa"/>
+          </w:tcPr>
+          <w:p/>
+        </w:tc>
+      </w:tr>
+    </w:tbl>
+    <w:p/>
+    <w:tbl>
+      <w:tblPr>
+        <w:tblStyle w:val="TableGrid"/>
+        <w:tblW w:w="0" w:type="auto"/>
+        <w:tblLook w:val="04A0" w:firstRow="1" w:lastRow="0" w:firstColumn="1" w:lastColumn="0" w:noHBand="0" w:noVBand="1"/>
+      </w:tblPr>
+      <w:tblGrid>
+        <w:gridCol w:w="2093"/>
+        <w:gridCol w:w="7483"/>
+      </w:tblGrid>
+      <w:tr>
+        <w:tc>
+          <w:tcPr>
+            <w:tcW w:w="2093" w:type="dxa"/>
+          </w:tcPr>
+          <w:p>
+            <w:pPr>
+              <w:rPr>
+                <w:b/>
+              </w:rPr>
+            </w:pPr>
+            <w:r>
+              <w:rPr>
+                <w:b/>
+              </w:rPr>
+              <w:t>Use case name</w:t>
+            </w:r>
+          </w:p>
+        </w:tc>
+        <w:tc>
+          <w:tcPr>
+            <w:tcW w:w="7483" w:type="dxa"/>
+          </w:tcPr>
+          <w:p>
+            <w:r>
+              <w:t>ResetPassword</w:t>
+            </w:r>
+          </w:p>
+        </w:tc>
+      </w:tr>
+      <w:tr>
+        <w:tc>
+          <w:tcPr>
+            <w:tcW w:w="2093" w:type="dxa"/>
+          </w:tcPr>
+          <w:p>
+            <w:pPr>
+              <w:rPr>
+                <w:b/>
+              </w:rPr>
+            </w:pPr>
+            <w:r>
+              <w:rPr>
+                <w:b/>
+              </w:rPr>
+              <w:t>Participating actors</w:t>
+            </w:r>
+          </w:p>
+        </w:tc>
+        <w:tc>
+          <w:tcPr>
+            <w:tcW w:w="7483" w:type="dxa"/>
+          </w:tcPr>
+          <w:p/>
+        </w:tc>
+      </w:tr>
+      <w:tr>
+        <w:tc>
+          <w:tcPr>
+            <w:tcW w:w="2093" w:type="dxa"/>
+          </w:tcPr>
+          <w:p>
+            <w:pPr>
+              <w:rPr>
+                <w:b/>
+              </w:rPr>
+            </w:pPr>
+            <w:r>
+              <w:rPr>
+                <w:b/>
+              </w:rPr>
+              <w:t>Entry condition</w:t>
+            </w:r>
+          </w:p>
+        </w:tc>
+        <w:tc>
+          <w:tcPr>
+            <w:tcW w:w="7483" w:type="dxa"/>
+          </w:tcPr>
+          <w:p/>
+        </w:tc>
+      </w:tr>
+      <w:tr>
+        <w:tc>
+          <w:tcPr>
+            <w:tcW w:w="2093" w:type="dxa"/>
+          </w:tcPr>
+          <w:p>
+            <w:pPr>
+              <w:rPr>
+                <w:b/>
+              </w:rPr>
+            </w:pPr>
+            <w:r>
+              <w:rPr>
+                <w:b/>
+              </w:rPr>
+              <w:t>Flow of events</w:t>
+            </w:r>
+          </w:p>
+        </w:tc>
+        <w:tc>
+          <w:tcPr>
+            <w:tcW w:w="7483" w:type="dxa"/>
+          </w:tcPr>
+          <w:p/>
+        </w:tc>
+      </w:tr>
+      <w:tr>
+        <w:tc>
+          <w:tcPr>
+            <w:tcW w:w="2093" w:type="dxa"/>
+          </w:tcPr>
+          <w:p>
+            <w:pPr>
+              <w:rPr>
+                <w:b/>
+              </w:rPr>
+            </w:pPr>
+            <w:r>
+              <w:rPr>
+                <w:b/>
+              </w:rPr>
+              <w:t>Exit condition</w:t>
+            </w:r>
+          </w:p>
+        </w:tc>
+        <w:tc>
+          <w:tcPr>
+            <w:tcW w:w="7483" w:type="dxa"/>
+          </w:tcPr>
+          <w:p/>
+        </w:tc>
+      </w:tr>
+      <w:tr>
+        <w:tc>
+          <w:tcPr>
+            <w:tcW w:w="2093" w:type="dxa"/>
+          </w:tcPr>
+          <w:p>
+            <w:pPr>
+              <w:rPr>
+                <w:b/>
+              </w:rPr>
+            </w:pPr>
+            <w:r>
+              <w:rPr>
+                <w:b/>
+              </w:rPr>
+              <w:t>Quality requirement</w:t>
+            </w:r>
+          </w:p>
+        </w:tc>
+        <w:tc>
+          <w:tcPr>
+            <w:tcW w:w="7483" w:type="dxa"/>
+          </w:tcPr>
+          <w:p/>
+        </w:tc>
+      </w:tr>
+    </w:tbl>
+    <w:p/>
+    <w:tbl>
+      <w:tblPr>
+        <w:tblStyle w:val="TableGrid"/>
+        <w:tblW w:w="0" w:type="auto"/>
+        <w:tblLook w:val="04A0" w:firstRow="1" w:lastRow="0" w:firstColumn="1" w:lastColumn="0" w:noHBand="0" w:noVBand="1"/>
+      </w:tblPr>
+      <w:tblGrid>
+        <w:gridCol w:w="2093"/>
+        <w:gridCol w:w="7483"/>
+      </w:tblGrid>
+      <w:tr>
+        <w:tc>
+          <w:tcPr>
+            <w:tcW w:w="2093" w:type="dxa"/>
+          </w:tcPr>
+          <w:p>
+            <w:pPr>
+              <w:rPr>
+                <w:b/>
+              </w:rPr>
+            </w:pPr>
+            <w:r>
+              <w:rPr>
+                <w:b/>
+              </w:rPr>
+              <w:t>Use case name</w:t>
+            </w:r>
+          </w:p>
+        </w:tc>
+        <w:tc>
+          <w:tcPr>
+            <w:tcW w:w="7483" w:type="dxa"/>
+          </w:tcPr>
+          <w:p>
+            <w:r>
+              <w:t>CreateStandardRehabPlans</w:t>
+            </w:r>
+          </w:p>
+        </w:tc>
+      </w:tr>
+      <w:tr>
+        <w:tc>
+          <w:tcPr>
+            <w:tcW w:w="2093" w:type="dxa"/>
+          </w:tcPr>
+          <w:p>
+            <w:pPr>
+              <w:rPr>
+                <w:b/>
+              </w:rPr>
+            </w:pPr>
+            <w:r>
+              <w:rPr>
+                <w:b/>
+              </w:rPr>
+              <w:t>Participating actors</w:t>
+            </w:r>
+          </w:p>
+        </w:tc>
+        <w:tc>
+          <w:tcPr>
+            <w:tcW w:w="7483" w:type="dxa"/>
+          </w:tcPr>
+          <w:p/>
+        </w:tc>
+      </w:tr>
+      <w:tr>
+        <w:tc>
+          <w:tcPr>
+            <w:tcW w:w="2093" w:type="dxa"/>
+          </w:tcPr>
+          <w:p>
+            <w:pPr>
+              <w:rPr>
+                <w:b/>
+              </w:rPr>
+            </w:pPr>
+            <w:r>
+              <w:rPr>
+                <w:b/>
+              </w:rPr>
+              <w:t>Entry condition</w:t>
+            </w:r>
+          </w:p>
+        </w:tc>
+        <w:tc>
+          <w:tcPr>
+            <w:tcW w:w="7483" w:type="dxa"/>
+          </w:tcPr>
+          <w:p/>
+        </w:tc>
+      </w:tr>
+      <w:tr>
+        <w:tc>
+          <w:tcPr>
+            <w:tcW w:w="2093" w:type="dxa"/>
+          </w:tcPr>
+          <w:p>
+            <w:pPr>
+              <w:rPr>
+                <w:b/>
+              </w:rPr>
+            </w:pPr>
+            <w:r>
+              <w:rPr>
+                <w:b/>
+              </w:rPr>
+              <w:t>Flow of events</w:t>
+            </w:r>
+          </w:p>
+        </w:tc>
+        <w:tc>
+          <w:tcPr>
+            <w:tcW w:w="7483" w:type="dxa"/>
+          </w:tcPr>
+          <w:p/>
+        </w:tc>
+      </w:tr>
+      <w:tr>
+        <w:tc>
+          <w:tcPr>
+            <w:tcW w:w="2093" w:type="dxa"/>
+          </w:tcPr>
+          <w:p>
+            <w:pPr>
+              <w:rPr>
+                <w:b/>
+              </w:rPr>
+            </w:pPr>
+            <w:r>
+              <w:rPr>
+                <w:b/>
+              </w:rPr>
+              <w:t>Exit condition</w:t>
+            </w:r>
+          </w:p>
+        </w:tc>
+        <w:tc>
+          <w:tcPr>
+            <w:tcW w:w="7483" w:type="dxa"/>
+          </w:tcPr>
+          <w:p/>
+        </w:tc>
+      </w:tr>
+      <w:tr>
+        <w:tc>
+          <w:tcPr>
+            <w:tcW w:w="2093" w:type="dxa"/>
+          </w:tcPr>
+          <w:p>
+            <w:pPr>
+              <w:rPr>
+                <w:b/>
+              </w:rPr>
+            </w:pPr>
+            <w:r>
+              <w:rPr>
+                <w:b/>
+              </w:rPr>
+              <w:t>Quality requirement</w:t>
+            </w:r>
+          </w:p>
+        </w:tc>
+        <w:tc>
+          <w:tcPr>
+            <w:tcW w:w="7483" w:type="dxa"/>
+          </w:tcPr>
+          <w:p/>
+        </w:tc>
+      </w:tr>
+    </w:tbl>
+    <w:p/>
+    <w:tbl>
+      <w:tblPr>
+        <w:tblStyle w:val="TableGrid"/>
+        <w:tblW w:w="0" w:type="auto"/>
+        <w:tblLook w:val="04A0" w:firstRow="1" w:lastRow="0" w:firstColumn="1" w:lastColumn="0" w:noHBand="0" w:noVBand="1"/>
+      </w:tblPr>
+      <w:tblGrid>
+        <w:gridCol w:w="2093"/>
+        <w:gridCol w:w="7483"/>
+      </w:tblGrid>
+      <w:tr>
+        <w:tc>
+          <w:tcPr>
+            <w:tcW w:w="2093" w:type="dxa"/>
+          </w:tcPr>
+          <w:p>
+            <w:pPr>
+              <w:rPr>
+                <w:b/>
+              </w:rPr>
+            </w:pPr>
+            <w:r>
+              <w:rPr>
+                <w:b/>
+              </w:rPr>
+              <w:t>Use case name</w:t>
+            </w:r>
+          </w:p>
+        </w:tc>
+        <w:tc>
+          <w:tcPr>
+            <w:tcW w:w="7483" w:type="dxa"/>
+          </w:tcPr>
+          <w:p>
+            <w:r>
+              <w:t>CreateCustomRehabPlan</w:t>
+            </w:r>
+          </w:p>
+        </w:tc>
+      </w:tr>
+      <w:tr>
+        <w:tc>
+          <w:tcPr>
+            <w:tcW w:w="2093" w:type="dxa"/>
+          </w:tcPr>
+          <w:p>
+            <w:pPr>
+              <w:rPr>
+                <w:b/>
+              </w:rPr>
+            </w:pPr>
+            <w:r>
+              <w:rPr>
+                <w:b/>
+              </w:rPr>
+              <w:t>Participating actors</w:t>
+            </w:r>
+          </w:p>
+        </w:tc>
+        <w:tc>
+          <w:tcPr>
+            <w:tcW w:w="7483" w:type="dxa"/>
+          </w:tcPr>
+          <w:p/>
+        </w:tc>
+      </w:tr>
+      <w:tr>
+        <w:tc>
+          <w:tcPr>
+            <w:tcW w:w="2093" w:type="dxa"/>
+          </w:tcPr>
+          <w:p>
+            <w:pPr>
+              <w:rPr>
+                <w:b/>
+              </w:rPr>
+            </w:pPr>
+            <w:r>
+              <w:rPr>
+                <w:b/>
+              </w:rPr>
+              <w:t>Entry condition</w:t>
+            </w:r>
+          </w:p>
+        </w:tc>
+        <w:tc>
+          <w:tcPr>
+            <w:tcW w:w="7483" w:type="dxa"/>
+          </w:tcPr>
+          <w:p/>
+        </w:tc>
+      </w:tr>
+      <w:tr>
+        <w:tc>
+          <w:tcPr>
+            <w:tcW w:w="2093" w:type="dxa"/>
+          </w:tcPr>
+          <w:p>
+            <w:pPr>
+              <w:rPr>
+                <w:b/>
+              </w:rPr>
+            </w:pPr>
+            <w:r>
+              <w:rPr>
+                <w:b/>
+              </w:rPr>
+              <w:t>Flow of events</w:t>
+            </w:r>
+          </w:p>
+        </w:tc>
+        <w:tc>
+          <w:tcPr>
+            <w:tcW w:w="7483" w:type="dxa"/>
+          </w:tcPr>
+          <w:p/>
+        </w:tc>
+      </w:tr>
+      <w:tr>
+        <w:tc>
+          <w:tcPr>
+            <w:tcW w:w="2093" w:type="dxa"/>
+          </w:tcPr>
+          <w:p>
+            <w:pPr>
+              <w:rPr>
+                <w:b/>
+              </w:rPr>
+            </w:pPr>
+            <w:r>
+              <w:rPr>
+                <w:b/>
+              </w:rPr>
+              <w:t>Exit condition</w:t>
+            </w:r>
+          </w:p>
+        </w:tc>
+        <w:tc>
+          <w:tcPr>
+            <w:tcW w:w="7483" w:type="dxa"/>
+          </w:tcPr>
+          <w:p/>
+        </w:tc>
+      </w:tr>
+      <w:tr>
+        <w:tc>
+          <w:tcPr>
+            <w:tcW w:w="2093" w:type="dxa"/>
+          </w:tcPr>
+          <w:p>
+            <w:pPr>
+              <w:rPr>
+                <w:b/>
+              </w:rPr>
+            </w:pPr>
+            <w:r>
+              <w:rPr>
+                <w:b/>
+              </w:rPr>
+              <w:t>Quality requirement</w:t>
+            </w:r>
+          </w:p>
+        </w:tc>
+        <w:tc>
+          <w:tcPr>
+            <w:tcW w:w="7483" w:type="dxa"/>
+          </w:tcPr>
+          <w:p/>
+        </w:tc>
+      </w:tr>
+    </w:tbl>
+    <w:p/>
+    <w:tbl>
+      <w:tblPr>
+        <w:tblStyle w:val="TableGrid"/>
+        <w:tblW w:w="0" w:type="auto"/>
+        <w:tblLook w:val="04A0" w:firstRow="1" w:lastRow="0" w:firstColumn="1" w:lastColumn="0" w:noHBand="0" w:noVBand="1"/>
+      </w:tblPr>
+      <w:tblGrid>
+        <w:gridCol w:w="2093"/>
+        <w:gridCol w:w="7483"/>
+      </w:tblGrid>
+      <w:tr>
+        <w:tc>
+          <w:tcPr>
+            <w:tcW w:w="2093" w:type="dxa"/>
+          </w:tcPr>
+          <w:p>
+            <w:pPr>
+              <w:rPr>
+                <w:b/>
+              </w:rPr>
+            </w:pPr>
+            <w:r>
+              <w:rPr>
+                <w:b/>
+              </w:rPr>
+              <w:t>Use case name</w:t>
+            </w:r>
+          </w:p>
+        </w:tc>
+        <w:tc>
+          <w:tcPr>
+            <w:tcW w:w="7483" w:type="dxa"/>
+          </w:tcPr>
+          <w:p>
+            <w:r>
+              <w:t>CreateExercise</w:t>
+            </w:r>
+          </w:p>
+        </w:tc>
+      </w:tr>
+      <w:tr>
+        <w:tc>
+          <w:tcPr>
+            <w:tcW w:w="2093" w:type="dxa"/>
+          </w:tcPr>
+          <w:p>
+            <w:pPr>
+              <w:rPr>
+                <w:b/>
+              </w:rPr>
+            </w:pPr>
+            <w:r>
+              <w:rPr>
+                <w:b/>
+              </w:rPr>
+              <w:t>Participating actors</w:t>
+            </w:r>
+          </w:p>
+        </w:tc>
+        <w:tc>
+          <w:tcPr>
+            <w:tcW w:w="7483" w:type="dxa"/>
+          </w:tcPr>
+          <w:p/>
+        </w:tc>
+      </w:tr>
+      <w:tr>
+        <w:tc>
+          <w:tcPr>
+            <w:tcW w:w="2093" w:type="dxa"/>
+          </w:tcPr>
+          <w:p>
+            <w:pPr>
+              <w:rPr>
+                <w:b/>
+              </w:rPr>
+            </w:pPr>
+            <w:r>
+              <w:rPr>
+                <w:b/>
+              </w:rPr>
+              <w:t>Entry condition</w:t>
+            </w:r>
+          </w:p>
+        </w:tc>
+        <w:tc>
+          <w:tcPr>
+            <w:tcW w:w="7483" w:type="dxa"/>
+          </w:tcPr>
+          <w:p/>
+        </w:tc>
+      </w:tr>
+      <w:tr>
+        <w:tc>
+          <w:tcPr>
+            <w:tcW w:w="2093" w:type="dxa"/>
+          </w:tcPr>
+          <w:p>
+            <w:pPr>
+              <w:rPr>
+                <w:b/>
+              </w:rPr>
+            </w:pPr>
+            <w:r>
+              <w:rPr>
+                <w:b/>
+              </w:rPr>
+              <w:t>Flow of events</w:t>
+            </w:r>
+          </w:p>
+        </w:tc>
+        <w:tc>
+          <w:tcPr>
+            <w:tcW w:w="7483" w:type="dxa"/>
+          </w:tcPr>
+          <w:p/>
+        </w:tc>
+      </w:tr>
+      <w:tr>
+        <w:tc>
+          <w:tcPr>
+            <w:tcW w:w="2093" w:type="dxa"/>
+          </w:tcPr>
+          <w:p>
+            <w:pPr>
+              <w:rPr>
+                <w:b/>
+              </w:rPr>
+            </w:pPr>
+            <w:r>
+              <w:rPr>
+                <w:b/>
+              </w:rPr>
+              <w:t>Exit condition</w:t>
+            </w:r>
+          </w:p>
+        </w:tc>
+        <w:tc>
+          <w:tcPr>
+            <w:tcW w:w="7483" w:type="dxa"/>
+          </w:tcPr>
+          <w:p/>
+        </w:tc>
+      </w:tr>
+      <w:tr>
+        <w:tc>
+          <w:tcPr>
+            <w:tcW w:w="2093" w:type="dxa"/>
+          </w:tcPr>
+          <w:p>
+            <w:pPr>
+              <w:rPr>
+                <w:b/>
+              </w:rPr>
+            </w:pPr>
+            <w:r>
+              <w:rPr>
+                <w:b/>
+              </w:rPr>
+              <w:t>Quality requirement</w:t>
+            </w:r>
+          </w:p>
+        </w:tc>
+        <w:tc>
+          <w:tcPr>
+            <w:tcW w:w="7483" w:type="dxa"/>
+          </w:tcPr>
+          <w:p/>
+        </w:tc>
+      </w:tr>
+    </w:tbl>
+    <w:p/>
+    <w:tbl>
+      <w:tblPr>
+        <w:tblStyle w:val="TableGrid"/>
+        <w:tblW w:w="0" w:type="auto"/>
+        <w:tblLook w:val="04A0" w:firstRow="1" w:lastRow="0" w:firstColumn="1" w:lastColumn="0" w:noHBand="0" w:noVBand="1"/>
+      </w:tblPr>
+      <w:tblGrid>
+        <w:gridCol w:w="2093"/>
+        <w:gridCol w:w="7483"/>
+      </w:tblGrid>
+      <w:tr>
+        <w:tc>
+          <w:tcPr>
+            <w:tcW w:w="2093" w:type="dxa"/>
+          </w:tcPr>
+          <w:p>
+            <w:pPr>
+              <w:rPr>
+                <w:b/>
+              </w:rPr>
+            </w:pPr>
+            <w:r>
+              <w:rPr>
+                <w:b/>
+              </w:rPr>
+              <w:t>Use case name</w:t>
+            </w:r>
+          </w:p>
+        </w:tc>
+        <w:tc>
+          <w:tcPr>
+            <w:tcW w:w="7483" w:type="dxa"/>
+          </w:tcPr>
+          <w:p>
+            <w:r>
+              <w:t>CreateCustomAssessmentTest</w:t>
+            </w:r>
+          </w:p>
+        </w:tc>
+      </w:tr>
+      <w:tr>
+        <w:tc>
+          <w:tcPr>
+            <w:tcW w:w="2093" w:type="dxa"/>
+          </w:tcPr>
+          <w:p>
+            <w:pPr>
+              <w:rPr>
+                <w:b/>
+              </w:rPr>
+            </w:pPr>
+            <w:r>
+              <w:rPr>
+                <w:b/>
+              </w:rPr>
+              <w:t>Participating actors</w:t>
+            </w:r>
+          </w:p>
+        </w:tc>
+        <w:tc>
+          <w:tcPr>
+            <w:tcW w:w="7483" w:type="dxa"/>
+          </w:tcPr>
+          <w:p/>
+        </w:tc>
+      </w:tr>
+      <w:tr>
+        <w:tc>
+          <w:tcPr>
+            <w:tcW w:w="2093" w:type="dxa"/>
+          </w:tcPr>
+          <w:p>
+            <w:pPr>
+              <w:rPr>
+                <w:b/>
+              </w:rPr>
+            </w:pPr>
+            <w:r>
+              <w:rPr>
+                <w:b/>
+              </w:rPr>
+              <w:t>Entry condition</w:t>
+            </w:r>
+          </w:p>
+        </w:tc>
+        <w:tc>
+          <w:tcPr>
+            <w:tcW w:w="7483" w:type="dxa"/>
+          </w:tcPr>
+          <w:p/>
+        </w:tc>
+      </w:tr>
+      <w:tr>
+        <w:tc>
+          <w:tcPr>
+            <w:tcW w:w="2093" w:type="dxa"/>
+          </w:tcPr>
+          <w:p>
+            <w:pPr>
+              <w:rPr>
+                <w:b/>
+              </w:rPr>
+            </w:pPr>
+            <w:r>
+              <w:rPr>
+                <w:b/>
+              </w:rPr>
+              <w:t>Flow of events</w:t>
+            </w:r>
+          </w:p>
+        </w:tc>
+        <w:tc>
+          <w:tcPr>
+            <w:tcW w:w="7483" w:type="dxa"/>
+          </w:tcPr>
+          <w:p/>
+        </w:tc>
+      </w:tr>
+      <w:tr>
+        <w:tc>
+          <w:tcPr>
+            <w:tcW w:w="2093" w:type="dxa"/>
+          </w:tcPr>
+          <w:p>
+            <w:pPr>
+              <w:rPr>
+                <w:b/>
+              </w:rPr>
+            </w:pPr>
+            <w:r>
+              <w:rPr>
+                <w:b/>
+              </w:rPr>
+              <w:t>Exit condition</w:t>
+            </w:r>
+          </w:p>
+        </w:tc>
+        <w:tc>
+          <w:tcPr>
+            <w:tcW w:w="7483" w:type="dxa"/>
+          </w:tcPr>
+          <w:p/>
+        </w:tc>
+      </w:tr>
+      <w:tr>
+        <w:tc>
+          <w:tcPr>
+            <w:tcW w:w="2093" w:type="dxa"/>
+          </w:tcPr>
+          <w:p>
+            <w:pPr>
+              <w:rPr>
+                <w:b/>
+              </w:rPr>
+            </w:pPr>
+            <w:r>
+              <w:rPr>
+                <w:b/>
+              </w:rPr>
+              <w:t>Quality requirement</w:t>
+            </w:r>
+          </w:p>
+        </w:tc>
+        <w:tc>
+          <w:tcPr>
+            <w:tcW w:w="7483" w:type="dxa"/>
+          </w:tcPr>
+          <w:p/>
+        </w:tc>
+      </w:tr>
+    </w:tbl>
+    <w:p/>
+    <w:tbl>
+      <w:tblPr>
+        <w:tblStyle w:val="TableGrid"/>
+        <w:tblW w:w="0" w:type="auto"/>
+        <w:tblLook w:val="04A0" w:firstRow="1" w:lastRow="0" w:firstColumn="1" w:lastColumn="0" w:noHBand="0" w:noVBand="1"/>
+      </w:tblPr>
+      <w:tblGrid>
+        <w:gridCol w:w="2093"/>
+        <w:gridCol w:w="7483"/>
+      </w:tblGrid>
+      <w:tr>
+        <w:tc>
+          <w:tcPr>
+            <w:tcW w:w="2093" w:type="dxa"/>
+          </w:tcPr>
+          <w:p>
+            <w:pPr>
+              <w:rPr>
+                <w:b/>
+              </w:rPr>
+            </w:pPr>
+            <w:r>
+              <w:rPr>
+                <w:b/>
+              </w:rPr>
+              <w:t>Use case name</w:t>
+            </w:r>
+          </w:p>
+        </w:tc>
+        <w:tc>
+          <w:tcPr>
+            <w:tcW w:w="7483" w:type="dxa"/>
+          </w:tcPr>
+          <w:p>
+            <w:r>
+              <w:t>AssignRehabPlan</w:t>
+            </w:r>
+          </w:p>
+        </w:tc>
+      </w:tr>
+      <w:tr>
+        <w:tc>
+          <w:tcPr>
+            <w:tcW w:w="2093" w:type="dxa"/>
+          </w:tcPr>
+          <w:p>
+            <w:pPr>
+              <w:rPr>
+                <w:b/>
+              </w:rPr>
+            </w:pPr>
+            <w:r>
+              <w:rPr>
+                <w:b/>
+              </w:rPr>
+              <w:t>Participating actors</w:t>
+            </w:r>
+          </w:p>
+        </w:tc>
+        <w:tc>
+          <w:tcPr>
+            <w:tcW w:w="7483" w:type="dxa"/>
+          </w:tcPr>
+          <w:p/>
+        </w:tc>
+      </w:tr>
+      <w:tr>
+        <w:tc>
+          <w:tcPr>
+            <w:tcW w:w="2093" w:type="dxa"/>
+          </w:tcPr>
+          <w:p>
+            <w:pPr>
+              <w:rPr>
+                <w:b/>
+              </w:rPr>
+            </w:pPr>
+            <w:r>
+              <w:rPr>
+                <w:b/>
+              </w:rPr>
+              <w:t>Entry condition</w:t>
+            </w:r>
+          </w:p>
+        </w:tc>
+        <w:tc>
+          <w:tcPr>
+            <w:tcW w:w="7483" w:type="dxa"/>
+          </w:tcPr>
+          <w:p/>
+        </w:tc>
+      </w:tr>
+      <w:tr>
+        <w:tc>
+          <w:tcPr>
+            <w:tcW w:w="2093" w:type="dxa"/>
+          </w:tcPr>
+          <w:p>
+            <w:pPr>
+              <w:rPr>
+                <w:b/>
+              </w:rPr>
+            </w:pPr>
+            <w:r>
+              <w:rPr>
+                <w:b/>
+              </w:rPr>
+              <w:t>Flow of events</w:t>
+            </w:r>
+          </w:p>
+        </w:tc>
+        <w:tc>
+          <w:tcPr>
+            <w:tcW w:w="7483" w:type="dxa"/>
+          </w:tcPr>
+          <w:p/>
+        </w:tc>
+      </w:tr>
+      <w:tr>
+        <w:tc>
+          <w:tcPr>
+            <w:tcW w:w="2093" w:type="dxa"/>
+          </w:tcPr>
+          <w:p>
+            <w:pPr>
+              <w:rPr>
+                <w:b/>
+              </w:rPr>
+            </w:pPr>
+            <w:r>
+              <w:rPr>
+                <w:b/>
+              </w:rPr>
+              <w:t>Exit condition</w:t>
+            </w:r>
+          </w:p>
+        </w:tc>
+        <w:tc>
+          <w:tcPr>
+            <w:tcW w:w="7483" w:type="dxa"/>
+          </w:tcPr>
+          <w:p/>
+        </w:tc>
+      </w:tr>
+      <w:tr>
+        <w:tc>
+          <w:tcPr>
+            <w:tcW w:w="2093" w:type="dxa"/>
+          </w:tcPr>
+          <w:p>
+            <w:pPr>
+              <w:rPr>
+                <w:b/>
+              </w:rPr>
+            </w:pPr>
+            <w:r>
+              <w:rPr>
+                <w:b/>
+              </w:rPr>
+              <w:t>Quality requirement</w:t>
+            </w:r>
+          </w:p>
+        </w:tc>
+        <w:tc>
+          <w:tcPr>
+            <w:tcW w:w="7483" w:type="dxa"/>
+          </w:tcPr>
+          <w:p/>
+        </w:tc>
+      </w:tr>
+    </w:tbl>
+    <w:p/>
+    <w:tbl>
+      <w:tblPr>
+        <w:tblStyle w:val="TableGrid"/>
+        <w:tblW w:w="0" w:type="auto"/>
+        <w:tblLook w:val="04A0" w:firstRow="1" w:lastRow="0" w:firstColumn="1" w:lastColumn="0" w:noHBand="0" w:noVBand="1"/>
+      </w:tblPr>
+      <w:tblGrid>
+        <w:gridCol w:w="2093"/>
+        <w:gridCol w:w="7483"/>
+      </w:tblGrid>
+      <w:tr>
+        <w:tc>
+          <w:tcPr>
+            <w:tcW w:w="2093" w:type="dxa"/>
+          </w:tcPr>
+          <w:p>
+            <w:pPr>
+              <w:rPr>
+                <w:b/>
+              </w:rPr>
+            </w:pPr>
+            <w:r>
+              <w:rPr>
+                <w:b/>
+              </w:rPr>
+              <w:t>Use case name</w:t>
+            </w:r>
+          </w:p>
+        </w:tc>
+        <w:tc>
+          <w:tcPr>
+            <w:tcW w:w="7483" w:type="dxa"/>
+          </w:tcPr>
+          <w:p>
+            <w:r>
+              <w:t>GenerateAssessmentReport</w:t>
+            </w:r>
+          </w:p>
+        </w:tc>
+      </w:tr>
+      <w:tr>
+        <w:tc>
+          <w:tcPr>
+            <w:tcW w:w="2093" w:type="dxa"/>
+          </w:tcPr>
+          <w:p>
+            <w:pPr>
+              <w:rPr>
+                <w:b/>
+              </w:rPr>
+            </w:pPr>
+            <w:r>
+              <w:rPr>
+                <w:b/>
+              </w:rPr>
+              <w:t>Participating actors</w:t>
+            </w:r>
+          </w:p>
+        </w:tc>
+        <w:tc>
+          <w:tcPr>
+            <w:tcW w:w="7483" w:type="dxa"/>
+          </w:tcPr>
+          <w:p/>
+        </w:tc>
+      </w:tr>
+      <w:tr>
+        <w:tc>
+          <w:tcPr>
+            <w:tcW w:w="2093" w:type="dxa"/>
+          </w:tcPr>
+          <w:p>
+            <w:pPr>
+              <w:rPr>
+                <w:b/>
+              </w:rPr>
+            </w:pPr>
+            <w:r>
+              <w:rPr>
+                <w:b/>
+              </w:rPr>
+              <w:t>Entry condition</w:t>
+            </w:r>
+          </w:p>
+        </w:tc>
+        <w:tc>
+          <w:tcPr>
+            <w:tcW w:w="7483" w:type="dxa"/>
+          </w:tcPr>
+          <w:p/>
+        </w:tc>
+      </w:tr>
+      <w:tr>
+        <w:tc>
+          <w:tcPr>
+            <w:tcW w:w="2093" w:type="dxa"/>
+          </w:tcPr>
+          <w:p>
+            <w:pPr>
+              <w:rPr>
+                <w:b/>
+              </w:rPr>
+            </w:pPr>
+            <w:r>
+              <w:rPr>
+                <w:b/>
+              </w:rPr>
+              <w:t>Flow of events</w:t>
+            </w:r>
+          </w:p>
+        </w:tc>
+        <w:tc>
+          <w:tcPr>
+            <w:tcW w:w="7483" w:type="dxa"/>
+          </w:tcPr>
+          <w:p/>
+        </w:tc>
+      </w:tr>
+      <w:tr>
+        <w:tc>
+          <w:tcPr>
+            <w:tcW w:w="2093" w:type="dxa"/>
+          </w:tcPr>
+          <w:p>
+            <w:pPr>
+              <w:rPr>
+                <w:b/>
+              </w:rPr>
+            </w:pPr>
+            <w:r>
+              <w:rPr>
+                <w:b/>
+              </w:rPr>
+              <w:lastRenderedPageBreak/>
+              <w:t>Exit condition</w:t>
+            </w:r>
+          </w:p>
+        </w:tc>
+        <w:tc>
+          <w:tcPr>
+            <w:tcW w:w="7483" w:type="dxa"/>
+          </w:tcPr>
+          <w:p/>
+        </w:tc>
+      </w:tr>
+      <w:tr>
+        <w:tc>
+          <w:tcPr>
+            <w:tcW w:w="2093" w:type="dxa"/>
+          </w:tcPr>
+          <w:p>
+            <w:pPr>
+              <w:rPr>
+                <w:b/>
+              </w:rPr>
+            </w:pPr>
+            <w:r>
+              <w:rPr>
+                <w:b/>
+              </w:rPr>
+              <w:t>Quality requirement</w:t>
+            </w:r>
+          </w:p>
+        </w:tc>
+        <w:tc>
+          <w:tcPr>
+            <w:tcW w:w="7483" w:type="dxa"/>
+          </w:tcPr>
+          <w:p/>
+        </w:tc>
+      </w:tr>
+    </w:tbl>
+    <w:p/>
+    <w:tbl>
+      <w:tblPr>
+        <w:tblStyle w:val="TableGrid"/>
+        <w:tblW w:w="0" w:type="auto"/>
+        <w:tblLook w:val="04A0" w:firstRow="1" w:lastRow="0" w:firstColumn="1" w:lastColumn="0" w:noHBand="0" w:noVBand="1"/>
+      </w:tblPr>
+      <w:tblGrid>
+        <w:gridCol w:w="2093"/>
+        <w:gridCol w:w="7483"/>
+      </w:tblGrid>
+      <w:tr>
+        <w:tc>
+          <w:tcPr>
+            <w:tcW w:w="2093" w:type="dxa"/>
+          </w:tcPr>
+          <w:p>
+            <w:pPr>
+              <w:rPr>
+                <w:b/>
+              </w:rPr>
+            </w:pPr>
+            <w:r>
+              <w:rPr>
+                <w:b/>
+              </w:rPr>
+              <w:t>Use case name</w:t>
+            </w:r>
+          </w:p>
+        </w:tc>
+        <w:tc>
+          <w:tcPr>
+            <w:tcW w:w="7483" w:type="dxa"/>
+          </w:tcPr>
+          <w:p>
+            <w:r>
+              <w:t>Print</w:t>
+            </w:r>
+          </w:p>
+        </w:tc>
+      </w:tr>
+      <w:tr>
+        <w:tc>
+          <w:tcPr>
+            <w:tcW w:w="2093" w:type="dxa"/>
+          </w:tcPr>
+          <w:p>
+            <w:pPr>
+              <w:rPr>
+                <w:b/>
+              </w:rPr>
+            </w:pPr>
+            <w:r>
+              <w:rPr>
+                <w:b/>
+              </w:rPr>
+              <w:t>Participating actors</w:t>
+            </w:r>
+          </w:p>
+        </w:tc>
+        <w:tc>
+          <w:tcPr>
+            <w:tcW w:w="7483" w:type="dxa"/>
+          </w:tcPr>
+          <w:p/>
+        </w:tc>
+      </w:tr>
+      <w:tr>
+        <w:tc>
+          <w:tcPr>
+            <w:tcW w:w="2093" w:type="dxa"/>
+          </w:tcPr>
+          <w:p>
+            <w:pPr>
+              <w:rPr>
+                <w:b/>
+              </w:rPr>
+            </w:pPr>
+            <w:r>
+              <w:rPr>
+                <w:b/>
+              </w:rPr>
+              <w:t>Entry condition</w:t>
+            </w:r>
+          </w:p>
+        </w:tc>
+        <w:tc>
+          <w:tcPr>
+            <w:tcW w:w="7483" w:type="dxa"/>
+          </w:tcPr>
+          <w:p/>
+        </w:tc>
+      </w:tr>
+      <w:tr>
+        <w:tc>
+          <w:tcPr>
+            <w:tcW w:w="2093" w:type="dxa"/>
+          </w:tcPr>
+          <w:p>
+            <w:pPr>
+              <w:rPr>
+                <w:b/>
+              </w:rPr>
+            </w:pPr>
+            <w:r>
+              <w:rPr>
+                <w:b/>
+              </w:rPr>
+              <w:t>Flow of events</w:t>
+            </w:r>
+          </w:p>
+        </w:tc>
+        <w:tc>
+          <w:tcPr>
+            <w:tcW w:w="7483" w:type="dxa"/>
+          </w:tcPr>
+          <w:p/>
+        </w:tc>
+      </w:tr>
+      <w:tr>
+        <w:tc>
+          <w:tcPr>
+            <w:tcW w:w="2093" w:type="dxa"/>
+          </w:tcPr>
+          <w:p>
+            <w:pPr>
+              <w:rPr>
+                <w:b/>
+              </w:rPr>
+            </w:pPr>
+            <w:r>
+              <w:rPr>
+                <w:b/>
+              </w:rPr>
+              <w:t>Exit condition</w:t>
+            </w:r>
+          </w:p>
+        </w:tc>
+        <w:tc>
+          <w:tcPr>
+            <w:tcW w:w="7483" w:type="dxa"/>
+          </w:tcPr>
+          <w:p/>
+        </w:tc>
+      </w:tr>
+      <w:tr>
+        <w:tc>
+          <w:tcPr>
+            <w:tcW w:w="2093" w:type="dxa"/>
+          </w:tcPr>
+          <w:p>
+            <w:pPr>
+              <w:rPr>
+                <w:b/>
+              </w:rPr>
+            </w:pPr>
+            <w:r>
+              <w:rPr>
+                <w:b/>
+              </w:rPr>
+              <w:t>Quality requirement</w:t>
+            </w:r>
+          </w:p>
+        </w:tc>
+        <w:tc>
+          <w:tcPr>
+            <w:tcW w:w="7483" w:type="dxa"/>
+          </w:tcPr>
+          <w:p/>
+        </w:tc>
+      </w:tr>
+    </w:tbl>
+    <w:p/>
+    <w:tbl>
+      <w:tblPr>
+        <w:tblStyle w:val="TableGrid"/>
+        <w:tblW w:w="0" w:type="auto"/>
+        <w:tblLook w:val="04A0" w:firstRow="1" w:lastRow="0" w:firstColumn="1" w:lastColumn="0" w:noHBand="0" w:noVBand="1"/>
+      </w:tblPr>
+      <w:tblGrid>
+        <w:gridCol w:w="2093"/>
+        <w:gridCol w:w="7483"/>
+      </w:tblGrid>
+      <w:tr>
+        <w:tc>
+          <w:tcPr>
+            <w:tcW w:w="2093" w:type="dxa"/>
+          </w:tcPr>
+          <w:p>
+            <w:pPr>
+              <w:rPr>
+                <w:b/>
+              </w:rPr>
+            </w:pPr>
+            <w:r>
+              <w:rPr>
+                <w:b/>
+              </w:rPr>
+              <w:t>Use case name</w:t>
+            </w:r>
+          </w:p>
+        </w:tc>
+        <w:tc>
+          <w:tcPr>
+            <w:tcW w:w="7483" w:type="dxa"/>
+          </w:tcPr>
+          <w:p>
+            <w:r>
+              <w:t>Send</w:t>
+            </w:r>
+          </w:p>
+        </w:tc>
+      </w:tr>
+      <w:tr>
+        <w:tc>
+          <w:tcPr>
+            <w:tcW w:w="2093" w:type="dxa"/>
+          </w:tcPr>
+          <w:p>
+            <w:pPr>
+              <w:rPr>
+                <w:b/>
+              </w:rPr>
+            </w:pPr>
+            <w:r>
+              <w:rPr>
+                <w:b/>
+              </w:rPr>
+              <w:t>Participating actors</w:t>
+            </w:r>
+          </w:p>
+        </w:tc>
+        <w:tc>
+          <w:tcPr>
+            <w:tcW w:w="7483" w:type="dxa"/>
+          </w:tcPr>
+          <w:p/>
+        </w:tc>
+      </w:tr>
+      <w:tr>
+        <w:tc>
+          <w:tcPr>
+            <w:tcW w:w="2093" w:type="dxa"/>
+          </w:tcPr>
+          <w:p>
+            <w:pPr>
+              <w:rPr>
+                <w:b/>
+              </w:rPr>
+            </w:pPr>
+            <w:r>
+              <w:rPr>
+                <w:b/>
+              </w:rPr>
+              <w:t>Entry condition</w:t>
+            </w:r>
+          </w:p>
+        </w:tc>
+        <w:tc>
+          <w:tcPr>
+            <w:tcW w:w="7483" w:type="dxa"/>
+          </w:tcPr>
+          <w:p/>
+        </w:tc>
+      </w:tr>
+      <w:tr>
+        <w:tc>
+          <w:tcPr>
+            <w:tcW w:w="2093" w:type="dxa"/>
+          </w:tcPr>
+          <w:p>
+            <w:pPr>
+              <w:rPr>
+                <w:b/>
+              </w:rPr>
+            </w:pPr>
+            <w:r>
+              <w:rPr>
+                <w:b/>
+              </w:rPr>
+              <w:t>Flow of events</w:t>
+            </w:r>
+          </w:p>
+        </w:tc>
+        <w:tc>
+          <w:tcPr>
+            <w:tcW w:w="7483" w:type="dxa"/>
+          </w:tcPr>
+          <w:p/>
+        </w:tc>
+      </w:tr>
+      <w:tr>
+        <w:tc>
+          <w:tcPr>
+            <w:tcW w:w="2093" w:type="dxa"/>
+          </w:tcPr>
+          <w:p>
+            <w:pPr>
+              <w:rPr>
+                <w:b/>
+              </w:rPr>
+            </w:pPr>
+            <w:r>
+              <w:rPr>
+                <w:b/>
+              </w:rPr>
+              <w:t>Exit condition</w:t>
+            </w:r>
+          </w:p>
+        </w:tc>
+        <w:tc>
+          <w:tcPr>
+            <w:tcW w:w="7483" w:type="dxa"/>
+          </w:tcPr>
+          <w:p/>
+        </w:tc>
+      </w:tr>
+      <w:tr>
+        <w:tc>
+          <w:tcPr>
+            <w:tcW w:w="2093" w:type="dxa"/>
+          </w:tcPr>
+          <w:p>
+            <w:pPr>
+              <w:rPr>
+                <w:b/>
+              </w:rPr>
+            </w:pPr>
+            <w:r>
+              <w:rPr>
+                <w:b/>
+              </w:rPr>
+              <w:t>Quality requirement</w:t>
+            </w:r>
+          </w:p>
+        </w:tc>
+        <w:tc>
+          <w:tcPr>
+            <w:tcW w:w="7483" w:type="dxa"/>
+          </w:tcPr>
+          <w:p/>
+        </w:tc>
+      </w:tr>
+    </w:tbl>
+    <w:p/>
+    <w:tbl>
+      <w:tblPr>
+        <w:tblStyle w:val="TableGrid"/>
+        <w:tblW w:w="0" w:type="auto"/>
+        <w:tblLook w:val="04A0" w:firstRow="1" w:lastRow="0" w:firstColumn="1" w:lastColumn="0" w:noHBand="0" w:noVBand="1"/>
+      </w:tblPr>
+      <w:tblGrid>
+        <w:gridCol w:w="2093"/>
+        <w:gridCol w:w="7483"/>
+      </w:tblGrid>
+      <w:tr>
+        <w:tc>
+          <w:tcPr>
+            <w:tcW w:w="2093" w:type="dxa"/>
+          </w:tcPr>
+          <w:p>
+            <w:pPr>
+              <w:rPr>
+                <w:b/>
+              </w:rPr>
+            </w:pPr>
+            <w:r>
+              <w:rPr>
+                <w:b/>
+              </w:rPr>
+              <w:t>Use case name</w:t>
+            </w:r>
+          </w:p>
+        </w:tc>
+        <w:tc>
+          <w:tcPr>
+            <w:tcW w:w="7483" w:type="dxa"/>
+          </w:tcPr>
+          <w:p>
+            <w:r>
+              <w:t>ViewTreatmentPlans</w:t>
+            </w:r>
+          </w:p>
+        </w:tc>
+      </w:tr>
+      <w:tr>
+        <w:tc>
+          <w:tcPr>
+            <w:tcW w:w="2093" w:type="dxa"/>
+          </w:tcPr>
+          <w:p>
+            <w:pPr>
+              <w:rPr>
+                <w:b/>
+              </w:rPr>
+            </w:pPr>
+            <w:r>
+              <w:rPr>
+                <w:b/>
+              </w:rPr>
+              <w:t>Participating actors</w:t>
+            </w:r>
+          </w:p>
+        </w:tc>
+        <w:tc>
+          <w:tcPr>
+            <w:tcW w:w="7483" w:type="dxa"/>
+          </w:tcPr>
+          <w:p/>
+        </w:tc>
+      </w:tr>
+      <w:tr>
+        <w:tc>
+          <w:tcPr>
+            <w:tcW w:w="2093" w:type="dxa"/>
+          </w:tcPr>
+          <w:p>
+            <w:pPr>
+              <w:rPr>
+                <w:b/>
+              </w:rPr>
+            </w:pPr>
+            <w:r>
+              <w:rPr>
+                <w:b/>
+              </w:rPr>
+              <w:t>Entry condition</w:t>
+            </w:r>
+          </w:p>
+        </w:tc>
+        <w:tc>
+          <w:tcPr>
+            <w:tcW w:w="7483" w:type="dxa"/>
+          </w:tcPr>
+          <w:p/>
+        </w:tc>
+      </w:tr>
+      <w:tr>
+        <w:tc>
+          <w:tcPr>
+            <w:tcW w:w="2093" w:type="dxa"/>
+          </w:tcPr>
+          <w:p>
+            <w:pPr>
+              <w:rPr>
+                <w:b/>
+              </w:rPr>
+            </w:pPr>
+            <w:r>
+              <w:rPr>
+                <w:b/>
+              </w:rPr>
+              <w:t>Flow of events</w:t>
+            </w:r>
+          </w:p>
+        </w:tc>
+        <w:tc>
+          <w:tcPr>
+            <w:tcW w:w="7483" w:type="dxa"/>
+          </w:tcPr>
+          <w:p/>
+        </w:tc>
+      </w:tr>
+      <w:tr>
+        <w:tc>
+          <w:tcPr>
+            <w:tcW w:w="2093" w:type="dxa"/>
+          </w:tcPr>
+          <w:p>
+            <w:pPr>
+              <w:rPr>
+                <w:b/>
+              </w:rPr>
+            </w:pPr>
+            <w:r>
+              <w:rPr>
+                <w:b/>
+              </w:rPr>
+              <w:t>Exit condition</w:t>
+            </w:r>
+          </w:p>
+        </w:tc>
+        <w:tc>
+          <w:tcPr>
+            <w:tcW w:w="7483" w:type="dxa"/>
+          </w:tcPr>
+          <w:p/>
+        </w:tc>
+      </w:tr>
+      <w:tr>
+        <w:tc>
+          <w:tcPr>
+            <w:tcW w:w="2093" w:type="dxa"/>
+          </w:tcPr>
+          <w:p>
+            <w:pPr>
+              <w:rPr>
+                <w:b/>
+              </w:rPr>
+            </w:pPr>
+            <w:r>
+              <w:rPr>
+                <w:b/>
+              </w:rPr>
+              <w:t>Quality requirement</w:t>
+            </w:r>
+          </w:p>
+        </w:tc>
+        <w:tc>
+          <w:tcPr>
+            <w:tcW w:w="7483" w:type="dxa"/>
+          </w:tcPr>
+          <w:p/>
+        </w:tc>
+      </w:tr>
+    </w:tbl>
+    <w:p/>
+    <w:tbl>
+      <w:tblPr>
+        <w:tblStyle w:val="TableGrid"/>
+        <w:tblW w:w="0" w:type="auto"/>
+        <w:tblLook w:val="04A0" w:firstRow="1" w:lastRow="0" w:firstColumn="1" w:lastColumn="0" w:noHBand="0" w:noVBand="1"/>
+      </w:tblPr>
+      <w:tblGrid>
+        <w:gridCol w:w="2093"/>
+        <w:gridCol w:w="7483"/>
+      </w:tblGrid>
+      <w:tr>
+        <w:tc>
+          <w:tcPr>
+            <w:tcW w:w="2093" w:type="dxa"/>
+          </w:tcPr>
+          <w:p>
+            <w:pPr>
+              <w:rPr>
+                <w:b/>
+              </w:rPr>
+            </w:pPr>
+            <w:r>
+              <w:rPr>
+                <w:b/>
+              </w:rPr>
+              <w:t>Use case name</w:t>
+            </w:r>
+          </w:p>
+        </w:tc>
+        <w:tc>
+          <w:tcPr>
+            <w:tcW w:w="7483" w:type="dxa"/>
+          </w:tcPr>
+          <w:p>
+            <w:r>
+              <w:t>UpdateAssessmentTestResults</w:t>
+            </w:r>
+          </w:p>
+        </w:tc>
+      </w:tr>
+      <w:tr>
+        <w:tc>
+          <w:tcPr>
+            <w:tcW w:w="2093" w:type="dxa"/>
+          </w:tcPr>
+          <w:p>
+            <w:pPr>
+              <w:rPr>
+                <w:b/>
+              </w:rPr>
+            </w:pPr>
+            <w:r>
+              <w:rPr>
+                <w:b/>
+              </w:rPr>
+              <w:t>Participating actors</w:t>
+            </w:r>
+          </w:p>
+        </w:tc>
+        <w:tc>
+          <w:tcPr>
+            <w:tcW w:w="7483" w:type="dxa"/>
+          </w:tcPr>
+          <w:p/>
+        </w:tc>
+      </w:tr>
+      <w:tr>
+        <w:tc>
+          <w:tcPr>
+            <w:tcW w:w="2093" w:type="dxa"/>
+          </w:tcPr>
+          <w:p>
+            <w:pPr>
+              <w:rPr>
+                <w:b/>
+              </w:rPr>
+            </w:pPr>
+            <w:r>
+              <w:rPr>
+                <w:b/>
+              </w:rPr>
+              <w:t>Entry condition</w:t>
+            </w:r>
+          </w:p>
+        </w:tc>
+        <w:tc>
+          <w:tcPr>
+            <w:tcW w:w="7483" w:type="dxa"/>
+          </w:tcPr>
+          <w:p/>
+        </w:tc>
+      </w:tr>
+      <w:tr>
+        <w:tc>
+          <w:tcPr>
+            <w:tcW w:w="2093" w:type="dxa"/>
+          </w:tcPr>
+          <w:p>
+            <w:pPr>
+              <w:rPr>
+                <w:b/>
+              </w:rPr>
+            </w:pPr>
+            <w:r>
+              <w:rPr>
+                <w:b/>
+              </w:rPr>
+              <w:t>Flow of events</w:t>
+            </w:r>
+          </w:p>
+        </w:tc>
+        <w:tc>
+          <w:tcPr>
+            <w:tcW w:w="7483" w:type="dxa"/>
+          </w:tcPr>
+          <w:p/>
+        </w:tc>
+      </w:tr>
+      <w:tr>
+        <w:tc>
+          <w:tcPr>
+            <w:tcW w:w="2093" w:type="dxa"/>
+          </w:tcPr>
+          <w:p>
+            <w:pPr>
+              <w:rPr>
+                <w:b/>
+              </w:rPr>
+            </w:pPr>
+            <w:r>
+              <w:rPr>
+                <w:b/>
+              </w:rPr>
+              <w:t>Exit condition</w:t>
+            </w:r>
+          </w:p>
+        </w:tc>
+        <w:tc>
+          <w:tcPr>
+            <w:tcW w:w="7483" w:type="dxa"/>
+          </w:tcPr>
+          <w:p/>
+        </w:tc>
+      </w:tr>
+      <w:tr>
+        <w:tc>
+          <w:tcPr>
+            <w:tcW w:w="2093" w:type="dxa"/>
+          </w:tcPr>
+          <w:p>
+            <w:pPr>
+              <w:rPr>
+                <w:b/>
+              </w:rPr>
+            </w:pPr>
+            <w:r>
+              <w:rPr>
+                <w:b/>
+              </w:rPr>
+              <w:t>Quality requirement</w:t>
+            </w:r>
+          </w:p>
+        </w:tc>
+        <w:tc>
+          <w:tcPr>
+            <w:tcW w:w="7483" w:type="dxa"/>
+          </w:tcPr>
+          <w:p/>
+        </w:tc>
+      </w:tr>
+    </w:tbl>
+    <w:p/>
+    <w:tbl>
+      <w:tblPr>
+        <w:tblStyle w:val="TableGrid"/>
+        <w:tblW w:w="0" w:type="auto"/>
+        <w:tblLook w:val="04A0" w:firstRow="1" w:lastRow="0" w:firstColumn="1" w:lastColumn="0" w:noHBand="0" w:noVBand="1"/>
+      </w:tblPr>
+      <w:tblGrid>
+        <w:gridCol w:w="2093"/>
+        <w:gridCol w:w="7483"/>
+      </w:tblGrid>
+      <w:tr>
+        <w:tc>
+          <w:tcPr>
+            <w:tcW w:w="2093" w:type="dxa"/>
+          </w:tcPr>
+          <w:p>
+            <w:pPr>
+              <w:rPr>
+                <w:b/>
+              </w:rPr>
+            </w:pPr>
+            <w:r>
+              <w:rPr>
+                <w:b/>
+              </w:rPr>
+              <w:t>Use case name</w:t>
+            </w:r>
+          </w:p>
+        </w:tc>
+        <w:tc>
+          <w:tcPr>
+            <w:tcW w:w="7483" w:type="dxa"/>
+          </w:tcPr>
+          <w:p>
+            <w:r>
+              <w:t>RetrieveUserAssessmentTests</w:t>
+            </w:r>
+          </w:p>
+        </w:tc>
+      </w:tr>
+      <w:tr>
+        <w:tc>
+          <w:tcPr>
+            <w:tcW w:w="2093" w:type="dxa"/>
+          </w:tcPr>
+          <w:p>
+            <w:pPr>
+              <w:rPr>
+                <w:b/>
+              </w:rPr>
+            </w:pPr>
+            <w:r>
+              <w:rPr>
+                <w:b/>
+              </w:rPr>
+              <w:t>Participating actors</w:t>
+            </w:r>
+          </w:p>
+        </w:tc>
+        <w:tc>
+          <w:tcPr>
+            <w:tcW w:w="7483" w:type="dxa"/>
+          </w:tcPr>
+          <w:p/>
+        </w:tc>
+      </w:tr>
+      <w:tr>
+        <w:tc>
+          <w:tcPr>
+            <w:tcW w:w="2093" w:type="dxa"/>
+          </w:tcPr>
+          <w:p>
+            <w:pPr>
+              <w:rPr>
+                <w:b/>
+              </w:rPr>
+            </w:pPr>
+            <w:r>
+              <w:rPr>
+                <w:b/>
+              </w:rPr>
+              <w:t>Entry condition</w:t>
+            </w:r>
+          </w:p>
+        </w:tc>
+        <w:tc>
+          <w:tcPr>
+            <w:tcW w:w="7483" w:type="dxa"/>
+          </w:tcPr>
+          <w:p/>
+        </w:tc>
+      </w:tr>
+      <w:tr>
+        <w:tc>
+          <w:tcPr>
+            <w:tcW w:w="2093" w:type="dxa"/>
+          </w:tcPr>
+          <w:p>
+            <w:pPr>
+              <w:rPr>
+                <w:b/>
+              </w:rPr>
+            </w:pPr>
+            <w:r>
+              <w:rPr>
+                <w:b/>
+              </w:rPr>
+              <w:t>Flow of events</w:t>
+            </w:r>
+          </w:p>
+        </w:tc>
+        <w:tc>
+          <w:tcPr>
+            <w:tcW w:w="7483" w:type="dxa"/>
+          </w:tcPr>
+          <w:p/>
+        </w:tc>
+      </w:tr>
+      <w:tr>
+        <w:tc>
+          <w:tcPr>
+            <w:tcW w:w="2093" w:type="dxa"/>
+          </w:tcPr>
+          <w:p>
+            <w:pPr>
+              <w:rPr>
+                <w:b/>
+              </w:rPr>
+            </w:pPr>
+            <w:r>
+              <w:rPr>
+                <w:b/>
+              </w:rPr>
+              <w:t>Exit condition</w:t>
+            </w:r>
+          </w:p>
+        </w:tc>
+        <w:tc>
+          <w:tcPr>
+            <w:tcW w:w="7483" w:type="dxa"/>
+          </w:tcPr>
+          <w:p/>
+        </w:tc>
+      </w:tr>
+      <w:tr>
+        <w:tc>
+          <w:tcPr>
+            <w:tcW w:w="2093" w:type="dxa"/>
+          </w:tcPr>
+          <w:p>
+            <w:pPr>
+              <w:rPr>
+                <w:b/>
+              </w:rPr>
+            </w:pPr>
+            <w:r>
+              <w:rPr>
+                <w:b/>
+              </w:rPr>
+              <w:t>Quality requirement</w:t>
+            </w:r>
+          </w:p>
+        </w:tc>
+        <w:tc>
+          <w:tcPr>
+            <w:tcW w:w="7483" w:type="dxa"/>
+          </w:tcPr>
+          <w:p/>
+        </w:tc>
+      </w:tr>
+    </w:tbl>
+    <w:p/>
+    <w:tbl>
+      <w:tblPr>
+        <w:tblStyle w:val="TableGrid"/>
+        <w:tblW w:w="0" w:type="auto"/>
+        <w:tblLook w:val="04A0" w:firstRow="1" w:lastRow="0" w:firstColumn="1" w:lastColumn="0" w:noHBand="0" w:noVBand="1"/>
+      </w:tblPr>
+      <w:tblGrid>
+        <w:gridCol w:w="2093"/>
+        <w:gridCol w:w="7483"/>
+      </w:tblGrid>
+      <w:tr>
+        <w:tc>
+          <w:tcPr>
+            <w:tcW w:w="2093" w:type="dxa"/>
+          </w:tcPr>
+          <w:p>
+            <w:pPr>
+              <w:rPr>
+                <w:b/>
+              </w:rPr>
+            </w:pPr>
+            <w:r>
+              <w:rPr>
+                <w:b/>
+              </w:rPr>
+              <w:t>Use case name</w:t>
+            </w:r>
+          </w:p>
+        </w:tc>
+        <w:tc>
+          <w:tcPr>
+            <w:tcW w:w="7483" w:type="dxa"/>
+          </w:tcPr>
+          <w:p>
+            <w:r>
+              <w:t>AssignFollowUp</w:t>
+            </w:r>
+          </w:p>
+        </w:tc>
+      </w:tr>
+      <w:tr>
+        <w:tc>
+          <w:tcPr>
+            <w:tcW w:w="2093" w:type="dxa"/>
+          </w:tcPr>
+          <w:p>
+            <w:pPr>
+              <w:rPr>
+                <w:b/>
+              </w:rPr>
+            </w:pPr>
+            <w:r>
+              <w:rPr>
+                <w:b/>
+              </w:rPr>
+              <w:t>Participating actors</w:t>
+            </w:r>
+          </w:p>
+        </w:tc>
+        <w:tc>
+          <w:tcPr>
+            <w:tcW w:w="7483" w:type="dxa"/>
+          </w:tcPr>
+          <w:p/>
+        </w:tc>
+      </w:tr>
+      <w:tr>
+        <w:tc>
+          <w:tcPr>
+            <w:tcW w:w="2093" w:type="dxa"/>
+          </w:tcPr>
+          <w:p>
+            <w:pPr>
+              <w:rPr>
+                <w:b/>
+              </w:rPr>
+            </w:pPr>
+            <w:r>
+              <w:rPr>
+                <w:b/>
+              </w:rPr>
+              <w:t>Entry condition</w:t>
+            </w:r>
+          </w:p>
+        </w:tc>
+        <w:tc>
+          <w:tcPr>
+            <w:tcW w:w="7483" w:type="dxa"/>
+          </w:tcPr>
+          <w:p/>
+        </w:tc>
+      </w:tr>
+      <w:tr>
+        <w:tc>
+          <w:tcPr>
+            <w:tcW w:w="2093" w:type="dxa"/>
+          </w:tcPr>
+          <w:p>
+            <w:pPr>
+              <w:rPr>
+                <w:b/>
+              </w:rPr>
+            </w:pPr>
+            <w:r>
+              <w:rPr>
+                <w:b/>
+              </w:rPr>
+              <w:t>Flow of events</w:t>
+            </w:r>
+          </w:p>
+        </w:tc>
+        <w:tc>
+          <w:tcPr>
+            <w:tcW w:w="7483" w:type="dxa"/>
+          </w:tcPr>
+          <w:p/>
+        </w:tc>
+      </w:tr>
+      <w:tr>
+        <w:tc>
+          <w:tcPr>
+            <w:tcW w:w="2093" w:type="dxa"/>
+          </w:tcPr>
+          <w:p>
+            <w:pPr>
+              <w:rPr>
+                <w:b/>
+              </w:rPr>
+            </w:pPr>
+            <w:r>
+              <w:rPr>
+                <w:b/>
+              </w:rPr>
+              <w:t>Exit condition</w:t>
+            </w:r>
+          </w:p>
+        </w:tc>
+        <w:tc>
+          <w:tcPr>
+            <w:tcW w:w="7483" w:type="dxa"/>
+          </w:tcPr>
+          <w:p/>
+        </w:tc>
+      </w:tr>
+      <w:tr>
+        <w:tc>
+          <w:tcPr>
+            <w:tcW w:w="2093" w:type="dxa"/>
+          </w:tcPr>
+          <w:p>
+            <w:pPr>
+              <w:rPr>
+                <w:b/>
+              </w:rPr>
+            </w:pPr>
+            <w:r>
+              <w:rPr>
+                <w:b/>
+              </w:rPr>
+              <w:t>Quality requirement</w:t>
+            </w:r>
+          </w:p>
+        </w:tc>
+        <w:tc>
+          <w:tcPr>
+            <w:tcW w:w="7483" w:type="dxa"/>
+          </w:tcPr>
+          <w:p/>
+        </w:tc>
+      </w:tr>
+    </w:tbl>
+    <w:p/>
+    <w:tbl>
+      <w:tblPr>
+        <w:tblStyle w:val="TableGrid"/>
+        <w:tblW w:w="0" w:type="auto"/>
+        <w:tblLook w:val="04A0" w:firstRow="1" w:lastRow="0" w:firstColumn="1" w:lastColumn="0" w:noHBand="0" w:noVBand="1"/>
+      </w:tblPr>
+      <w:tblGrid>
+        <w:gridCol w:w="2093"/>
+        <w:gridCol w:w="7483"/>
+      </w:tblGrid>
+      <w:tr>
+        <w:tc>
+          <w:tcPr>
+            <w:tcW w:w="2093" w:type="dxa"/>
+          </w:tcPr>
+          <w:p>
+            <w:pPr>
+              <w:rPr>
+                <w:b/>
+              </w:rPr>
+            </w:pPr>
+            <w:r>
+              <w:rPr>
+                <w:b/>
+              </w:rPr>
+              <w:t>Use case name</w:t>
+            </w:r>
+          </w:p>
+        </w:tc>
+        <w:tc>
+          <w:tcPr>
+            <w:tcW w:w="7483" w:type="dxa"/>
+          </w:tcPr>
+          <w:p>
+            <w:r>
+              <w:t>CloseTreatment</w:t>
+            </w:r>
+          </w:p>
+        </w:tc>
+      </w:tr>
+      <w:tr>
+        <w:tc>
+          <w:tcPr>
+            <w:tcW w:w="2093" w:type="dxa"/>
+          </w:tcPr>
+          <w:p>
+            <w:pPr>
+              <w:rPr>
+                <w:b/>
+              </w:rPr>
+            </w:pPr>
+            <w:r>
+              <w:rPr>
+                <w:b/>
+              </w:rPr>
+              <w:t>Participating actors</w:t>
+            </w:r>
+          </w:p>
+        </w:tc>
+        <w:tc>
+          <w:tcPr>
+            <w:tcW w:w="7483" w:type="dxa"/>
+          </w:tcPr>
+          <w:p/>
+        </w:tc>
+      </w:tr>
+      <w:tr>
+        <w:tc>
+          <w:tcPr>
+            <w:tcW w:w="2093" w:type="dxa"/>
+          </w:tcPr>
+          <w:p>
+            <w:pPr>
+              <w:rPr>
+                <w:b/>
+              </w:rPr>
+            </w:pPr>
+            <w:r>
+              <w:rPr>
+                <w:b/>
+              </w:rPr>
+              <w:t>Entry condition</w:t>
+            </w:r>
+          </w:p>
+        </w:tc>
+        <w:tc>
+          <w:tcPr>
+            <w:tcW w:w="7483" w:type="dxa"/>
+          </w:tcPr>
+          <w:p/>
+        </w:tc>
+      </w:tr>
+      <w:tr>
+        <w:tc>
+          <w:tcPr>
+            <w:tcW w:w="2093" w:type="dxa"/>
+          </w:tcPr>
+          <w:p>
+            <w:pPr>
+              <w:rPr>
+                <w:b/>
+              </w:rPr>
+            </w:pPr>
+            <w:r>
+              <w:rPr>
+                <w:b/>
+              </w:rPr>
+              <w:t>Flow of events</w:t>
+            </w:r>
+          </w:p>
+        </w:tc>
+        <w:tc>
+          <w:tcPr>
+            <w:tcW w:w="7483" w:type="dxa"/>
+          </w:tcPr>
+          <w:p/>
+        </w:tc>
+      </w:tr>
+      <w:tr>
+        <w:tc>
+          <w:tcPr>
+            <w:tcW w:w="2093" w:type="dxa"/>
+          </w:tcPr>
+          <w:p>
+            <w:pPr>
+              <w:rPr>
+                <w:b/>
+              </w:rPr>
+            </w:pPr>
+            <w:r>
+              <w:rPr>
+                <w:b/>
+              </w:rPr>
+              <w:t>Exit condition</w:t>
+            </w:r>
+          </w:p>
+        </w:tc>
+        <w:tc>
+          <w:tcPr>
+            <w:tcW w:w="7483" w:type="dxa"/>
+          </w:tcPr>
+          <w:p/>
+        </w:tc>
+      </w:tr>
+      <w:tr>
+        <w:tc>
+          <w:tcPr>
+            <w:tcW w:w="2093" w:type="dxa"/>
+          </w:tcPr>
+          <w:p>
+            <w:pPr>
+              <w:rPr>
+                <w:b/>
+              </w:rPr>
+            </w:pPr>
+            <w:r>
+              <w:rPr>
+                <w:b/>
+              </w:rPr>
+              <w:lastRenderedPageBreak/>
+              <w:t>Quality requirement</w:t>
+            </w:r>
+          </w:p>
+        </w:tc>
+        <w:tc>
+          <w:tcPr>
+            <w:tcW w:w="7483" w:type="dxa"/>
+          </w:tcPr>
+          <w:p/>
+        </w:tc>
+      </w:tr>
+    </w:tbl>
+    <w:p/>
+    <w:tbl>
+      <w:tblPr>
+        <w:tblStyle w:val="TableGrid"/>
+        <w:tblW w:w="0" w:type="auto"/>
+        <w:tblLook w:val="04A0" w:firstRow="1" w:lastRow="0" w:firstColumn="1" w:lastColumn="0" w:noHBand="0" w:noVBand="1"/>
+      </w:tblPr>
+      <w:tblGrid>
+        <w:gridCol w:w="2093"/>
+        <w:gridCol w:w="7483"/>
+      </w:tblGrid>
+      <w:tr>
+        <w:tc>
+          <w:tcPr>
+            <w:tcW w:w="2093" w:type="dxa"/>
+          </w:tcPr>
+          <w:p>
+            <w:pPr>
+              <w:rPr>
+                <w:b/>
+              </w:rPr>
+            </w:pPr>
+            <w:r>
+              <w:rPr>
+                <w:b/>
+              </w:rPr>
+              <w:t>Use case name</w:t>
+            </w:r>
+          </w:p>
+        </w:tc>
+        <w:tc>
+          <w:tcPr>
+            <w:tcW w:w="7483" w:type="dxa"/>
+          </w:tcPr>
+          <w:p>
+            <w:r>
+              <w:t>GenerateSummaryReport</w:t>
+            </w:r>
+          </w:p>
+        </w:tc>
+      </w:tr>
+      <w:tr>
+        <w:tc>
+          <w:tcPr>
+            <w:tcW w:w="2093" w:type="dxa"/>
+          </w:tcPr>
+          <w:p>
+            <w:pPr>
+              <w:rPr>
+                <w:b/>
+              </w:rPr>
+            </w:pPr>
+            <w:r>
+              <w:rPr>
+                <w:b/>
+              </w:rPr>
+              <w:t>Participating actors</w:t>
+            </w:r>
+          </w:p>
+        </w:tc>
+        <w:tc>
+          <w:tcPr>
+            <w:tcW w:w="7483" w:type="dxa"/>
+          </w:tcPr>
+          <w:p/>
+        </w:tc>
+      </w:tr>
+      <w:tr>
+        <w:tc>
+          <w:tcPr>
+            <w:tcW w:w="2093" w:type="dxa"/>
+          </w:tcPr>
+          <w:p>
+            <w:pPr>
+              <w:rPr>
+                <w:b/>
+              </w:rPr>
+            </w:pPr>
+            <w:r>
+              <w:rPr>
+                <w:b/>
+              </w:rPr>
+              <w:t>Entry condition</w:t>
+            </w:r>
+          </w:p>
+        </w:tc>
+        <w:tc>
+          <w:tcPr>
+            <w:tcW w:w="7483" w:type="dxa"/>
+          </w:tcPr>
+          <w:p/>
+        </w:tc>
+      </w:tr>
+      <w:tr>
+        <w:tc>
+          <w:tcPr>
+            <w:tcW w:w="2093" w:type="dxa"/>
+          </w:tcPr>
+          <w:p>
+            <w:pPr>
+              <w:rPr>
+                <w:b/>
+              </w:rPr>
+            </w:pPr>
+            <w:r>
+              <w:rPr>
+                <w:b/>
+              </w:rPr>
+              <w:t>Flow of events</w:t>
+            </w:r>
+          </w:p>
+        </w:tc>
+        <w:tc>
+          <w:tcPr>
+            <w:tcW w:w="7483" w:type="dxa"/>
+          </w:tcPr>
+          <w:p/>
+        </w:tc>
+      </w:tr>
+      <w:tr>
+        <w:tc>
+          <w:tcPr>
+            <w:tcW w:w="2093" w:type="dxa"/>
+          </w:tcPr>
+          <w:p>
+            <w:pPr>
+              <w:rPr>
+                <w:b/>
+              </w:rPr>
+            </w:pPr>
+            <w:r>
+              <w:rPr>
+                <w:b/>
+              </w:rPr>
+              <w:t>Exit condition</w:t>
+            </w:r>
+          </w:p>
+        </w:tc>
+        <w:tc>
+          <w:tcPr>
+            <w:tcW w:w="7483" w:type="dxa"/>
+          </w:tcPr>
+          <w:p/>
+        </w:tc>
+      </w:tr>
+      <w:tr>
+        <w:tc>
+          <w:tcPr>
+            <w:tcW w:w="2093" w:type="dxa"/>
+          </w:tcPr>
+          <w:p>
+            <w:pPr>
+              <w:rPr>
+                <w:b/>
+              </w:rPr>
+            </w:pPr>
+            <w:r>
+              <w:rPr>
+                <w:b/>
+              </w:rPr>
+              <w:t>Quality requirement</w:t>
+            </w:r>
+          </w:p>
+        </w:tc>
+        <w:tc>
+          <w:tcPr>
+            <w:tcW w:w="7483" w:type="dxa"/>
+          </w:tcPr>
+          <w:p/>
+        </w:tc>
+      </w:tr>
+    </w:tbl>
+    <w:p/>
+    <w:tbl>
+      <w:tblPr>
+        <w:tblStyle w:val="TableGrid"/>
+        <w:tblW w:w="0" w:type="auto"/>
+        <w:tblLook w:val="04A0" w:firstRow="1" w:lastRow="0" w:firstColumn="1" w:lastColumn="0" w:noHBand="0" w:noVBand="1"/>
+      </w:tblPr>
+      <w:tblGrid>
+        <w:gridCol w:w="2093"/>
+        <w:gridCol w:w="7483"/>
+      </w:tblGrid>
+      <w:tr>
+        <w:tc>
+          <w:tcPr>
+            <w:tcW w:w="2093" w:type="dxa"/>
+          </w:tcPr>
+          <w:p>
+            <w:pPr>
+              <w:rPr>
+                <w:b/>
+              </w:rPr>
+            </w:pPr>
+            <w:r>
+              <w:rPr>
+                <w:b/>
+              </w:rPr>
+              <w:t>Use case name</w:t>
+            </w:r>
+          </w:p>
+        </w:tc>
+        <w:tc>
+          <w:tcPr>
+            <w:tcW w:w="7483" w:type="dxa"/>
+          </w:tcPr>
+          <w:p>
+            <w:r>
+              <w:t>CreateUserAccounts</w:t>
+            </w:r>
+          </w:p>
+        </w:tc>
+      </w:tr>
+      <w:tr>
+        <w:tc>
+          <w:tcPr>
+            <w:tcW w:w="2093" w:type="dxa"/>
+          </w:tcPr>
+          <w:p>
+            <w:pPr>
+              <w:rPr>
+                <w:b/>
+              </w:rPr>
+            </w:pPr>
+            <w:r>
+              <w:rPr>
+                <w:b/>
+              </w:rPr>
+              <w:t>Participating actors</w:t>
+            </w:r>
+          </w:p>
+        </w:tc>
+        <w:tc>
+          <w:tcPr>
+            <w:tcW w:w="7483" w:type="dxa"/>
+          </w:tcPr>
+          <w:p/>
+        </w:tc>
+      </w:tr>
+      <w:tr>
+        <w:tc>
+          <w:tcPr>
+            <w:tcW w:w="2093" w:type="dxa"/>
+          </w:tcPr>
+          <w:p>
+            <w:pPr>
+              <w:rPr>
+                <w:b/>
+              </w:rPr>
+            </w:pPr>
+            <w:r>
+              <w:rPr>
+                <w:b/>
+              </w:rPr>
+              <w:t>Entry condition</w:t>
+            </w:r>
+          </w:p>
+        </w:tc>
+        <w:tc>
+          <w:tcPr>
+            <w:tcW w:w="7483" w:type="dxa"/>
+          </w:tcPr>
+          <w:p/>
+        </w:tc>
+      </w:tr>
+      <w:tr>
+        <w:tc>
+          <w:tcPr>
+            <w:tcW w:w="2093" w:type="dxa"/>
+          </w:tcPr>
+          <w:p>
+            <w:pPr>
+              <w:rPr>
+                <w:b/>
+              </w:rPr>
+            </w:pPr>
+            <w:r>
+              <w:rPr>
+                <w:b/>
+              </w:rPr>
+              <w:t>Flow of events</w:t>
+            </w:r>
+          </w:p>
+        </w:tc>
+        <w:tc>
+          <w:tcPr>
+            <w:tcW w:w="7483" w:type="dxa"/>
+          </w:tcPr>
+          <w:p/>
+        </w:tc>
+      </w:tr>
+      <w:tr>
+        <w:tc>
+          <w:tcPr>
+            <w:tcW w:w="2093" w:type="dxa"/>
+          </w:tcPr>
+          <w:p>
+            <w:pPr>
+              <w:rPr>
+                <w:b/>
+              </w:rPr>
+            </w:pPr>
+            <w:r>
+              <w:rPr>
+                <w:b/>
+              </w:rPr>
+              <w:t>Exit condition</w:t>
+            </w:r>
+          </w:p>
+        </w:tc>
+        <w:tc>
+          <w:tcPr>
+            <w:tcW w:w="7483" w:type="dxa"/>
+          </w:tcPr>
+          <w:p/>
+        </w:tc>
+      </w:tr>
+      <w:tr>
+        <w:tc>
+          <w:tcPr>
+            <w:tcW w:w="2093" w:type="dxa"/>
+          </w:tcPr>
+          <w:p>
+            <w:pPr>
+              <w:rPr>
+                <w:b/>
+              </w:rPr>
+            </w:pPr>
+            <w:r>
+              <w:rPr>
+                <w:b/>
+              </w:rPr>
+              <w:t>Quality requirement</w:t>
+            </w:r>
+          </w:p>
+        </w:tc>
+        <w:tc>
+          <w:tcPr>
+            <w:tcW w:w="7483" w:type="dxa"/>
+          </w:tcPr>
+          <w:p/>
+        </w:tc>
+      </w:tr>
+    </w:tbl>
+    <w:p/>
+    <w:tbl>
+      <w:tblPr>
+        <w:tblStyle w:val="TableGrid"/>
+        <w:tblW w:w="0" w:type="auto"/>
+        <w:tblLook w:val="04A0" w:firstRow="1" w:lastRow="0" w:firstColumn="1" w:lastColumn="0" w:noHBand="0" w:noVBand="1"/>
+      </w:tblPr>
+      <w:tblGrid>
+        <w:gridCol w:w="2093"/>
+        <w:gridCol w:w="7483"/>
+      </w:tblGrid>
+      <w:tr>
+        <w:tc>
+          <w:tcPr>
+            <w:tcW w:w="2093" w:type="dxa"/>
+          </w:tcPr>
+          <w:p>
+            <w:pPr>
+              <w:rPr>
+                <w:b/>
+              </w:rPr>
+            </w:pPr>
+            <w:r>
+              <w:rPr>
+                <w:b/>
+              </w:rPr>
+              <w:t>Use case name</w:t>
+            </w:r>
+          </w:p>
+        </w:tc>
+        <w:tc>
+          <w:tcPr>
+            <w:tcW w:w="7483" w:type="dxa"/>
+          </w:tcPr>
+          <w:p>
+            <w:r>
+              <w:t>CreatePhysioAccount</w:t>
+            </w:r>
+          </w:p>
+        </w:tc>
+      </w:tr>
+      <w:tr>
+        <w:tc>
+          <w:tcPr>
+            <w:tcW w:w="2093" w:type="dxa"/>
+          </w:tcPr>
+          <w:p>
+            <w:pPr>
+              <w:rPr>
+                <w:b/>
+              </w:rPr>
+            </w:pPr>
+            <w:r>
+              <w:rPr>
+                <w:b/>
+              </w:rPr>
+              <w:t>Participating actors</w:t>
+            </w:r>
+          </w:p>
+        </w:tc>
+        <w:tc>
+          <w:tcPr>
+            <w:tcW w:w="7483" w:type="dxa"/>
+          </w:tcPr>
+          <w:p/>
+        </w:tc>
+      </w:tr>
+      <w:tr>
+        <w:tc>
+          <w:tcPr>
+            <w:tcW w:w="2093" w:type="dxa"/>
+          </w:tcPr>
+          <w:p>
+            <w:pPr>
+              <w:rPr>
+                <w:b/>
+              </w:rPr>
+            </w:pPr>
+            <w:r>
+              <w:rPr>
+                <w:b/>
+              </w:rPr>
+              <w:t>Entry condition</w:t>
+            </w:r>
+          </w:p>
+        </w:tc>
+        <w:tc>
+          <w:tcPr>
+            <w:tcW w:w="7483" w:type="dxa"/>
+          </w:tcPr>
+          <w:p/>
+        </w:tc>
+      </w:tr>
+      <w:tr>
+        <w:tc>
+          <w:tcPr>
+            <w:tcW w:w="2093" w:type="dxa"/>
+          </w:tcPr>
+          <w:p>
+            <w:pPr>
+              <w:rPr>
+                <w:b/>
+              </w:rPr>
+            </w:pPr>
+            <w:r>
+              <w:rPr>
+                <w:b/>
+              </w:rPr>
+              <w:t>Flow of events</w:t>
+            </w:r>
+          </w:p>
+        </w:tc>
+        <w:tc>
+          <w:tcPr>
+            <w:tcW w:w="7483" w:type="dxa"/>
+          </w:tcPr>
+          <w:p/>
+        </w:tc>
+      </w:tr>
+      <w:tr>
+        <w:tc>
+          <w:tcPr>
+            <w:tcW w:w="2093" w:type="dxa"/>
+          </w:tcPr>
+          <w:p>
+            <w:pPr>
+              <w:rPr>
+                <w:b/>
+              </w:rPr>
+            </w:pPr>
+            <w:r>
+              <w:rPr>
+                <w:b/>
+              </w:rPr>
+              <w:t>Exit condition</w:t>
+            </w:r>
+          </w:p>
+        </w:tc>
+        <w:tc>
+          <w:tcPr>
+            <w:tcW w:w="7483" w:type="dxa"/>
+          </w:tcPr>
+          <w:p/>
+        </w:tc>
+      </w:tr>
+      <w:tr>
+        <w:tc>
+          <w:tcPr>
+            <w:tcW w:w="2093" w:type="dxa"/>
+          </w:tcPr>
+          <w:p>
+            <w:pPr>
+              <w:rPr>
+                <w:b/>
+              </w:rPr>
+            </w:pPr>
+            <w:r>
+              <w:rPr>
+                <w:b/>
+              </w:rPr>
+              <w:t>Quality requirement</w:t>
+            </w:r>
+          </w:p>
+        </w:tc>
+        <w:tc>
+          <w:tcPr>
+            <w:tcW w:w="7483" w:type="dxa"/>
+          </w:tcPr>
+          <w:p/>
+        </w:tc>
+      </w:tr>
+    </w:tbl>
+    <w:p/>
+    <w:tbl>
+      <w:tblPr>
+        <w:tblStyle w:val="TableGrid"/>
+        <w:tblW w:w="0" w:type="auto"/>
+        <w:tblLook w:val="04A0" w:firstRow="1" w:lastRow="0" w:firstColumn="1" w:lastColumn="0" w:noHBand="0" w:noVBand="1"/>
+      </w:tblPr>
+      <w:tblGrid>
+        <w:gridCol w:w="2093"/>
+        <w:gridCol w:w="7483"/>
+      </w:tblGrid>
+      <w:tr>
+        <w:tc>
+          <w:tcPr>
+            <w:tcW w:w="2093" w:type="dxa"/>
+          </w:tcPr>
+          <w:p>
+            <w:pPr>
+              <w:rPr>
+                <w:b/>
+              </w:rPr>
+            </w:pPr>
+            <w:r>
+              <w:rPr>
+                <w:b/>
+              </w:rPr>
+              <w:t>Use case name</w:t>
+            </w:r>
+          </w:p>
+        </w:tc>
+        <w:tc>
+          <w:tcPr>
+            <w:tcW w:w="7483" w:type="dxa"/>
+          </w:tcPr>
+          <w:p>
+            <w:r>
+              <w:t>UpdateExistingAccounts</w:t>
+            </w:r>
+            <w:bookmarkStart w:id="26" w:name="_GoBack"/>
+            <w:bookmarkEnd w:id="26"/>
+          </w:p>
+        </w:tc>
+      </w:tr>
+      <w:tr>
+        <w:tc>
+          <w:tcPr>
+            <w:tcW w:w="2093" w:type="dxa"/>
+          </w:tcPr>
+          <w:p>
+            <w:pPr>
+              <w:rPr>
+                <w:b/>
+              </w:rPr>
+            </w:pPr>
+            <w:r>
+              <w:rPr>
+                <w:b/>
+              </w:rPr>
+              <w:t>Participating actors</w:t>
+            </w:r>
+          </w:p>
+        </w:tc>
+        <w:tc>
+          <w:tcPr>
+            <w:tcW w:w="7483" w:type="dxa"/>
+          </w:tcPr>
+          <w:p/>
+        </w:tc>
+      </w:tr>
+      <w:tr>
+        <w:tc>
+          <w:tcPr>
+            <w:tcW w:w="2093" w:type="dxa"/>
+          </w:tcPr>
+          <w:p>
+            <w:pPr>
+              <w:rPr>
+                <w:b/>
+              </w:rPr>
+            </w:pPr>
+            <w:r>
+              <w:rPr>
+                <w:b/>
+              </w:rPr>
+              <w:t>Entry condition</w:t>
+            </w:r>
+          </w:p>
+        </w:tc>
+        <w:tc>
+          <w:tcPr>
+            <w:tcW w:w="7483" w:type="dxa"/>
+          </w:tcPr>
+          <w:p/>
+        </w:tc>
+      </w:tr>
+      <w:tr>
+        <w:tc>
+          <w:tcPr>
+            <w:tcW w:w="2093" w:type="dxa"/>
+          </w:tcPr>
+          <w:p>
+            <w:pPr>
+              <w:rPr>
+                <w:b/>
+              </w:rPr>
+            </w:pPr>
+            <w:r>
+              <w:rPr>
+                <w:b/>
+              </w:rPr>
+              <w:t>Flow of events</w:t>
+            </w:r>
+          </w:p>
+        </w:tc>
+        <w:tc>
+          <w:tcPr>
+            <w:tcW w:w="7483" w:type="dxa"/>
+          </w:tcPr>
+          <w:p/>
+        </w:tc>
+      </w:tr>
+      <w:tr>
+        <w:tc>
+          <w:tcPr>
+            <w:tcW w:w="2093" w:type="dxa"/>
+          </w:tcPr>
+          <w:p>
+            <w:pPr>
+              <w:rPr>
+                <w:b/>
+              </w:rPr>
+            </w:pPr>
+            <w:r>
+              <w:rPr>
+                <w:b/>
+              </w:rPr>
+              <w:t>Exit condition</w:t>
+            </w:r>
+          </w:p>
+        </w:tc>
+        <w:tc>
+          <w:tcPr>
+            <w:tcW w:w="7483" w:type="dxa"/>
+          </w:tcPr>
+          <w:p/>
+        </w:tc>
+      </w:tr>
+      <w:tr>
+        <w:tc>
+          <w:tcPr>
+            <w:tcW w:w="2093" w:type="dxa"/>
+          </w:tcPr>
+          <w:p>
+            <w:pPr>
+              <w:rPr>
+                <w:b/>
+              </w:rPr>
+            </w:pPr>
+            <w:r>
+              <w:rPr>
+                <w:b/>
+              </w:rPr>
+              <w:t>Quality requirement</w:t>
+            </w:r>
+          </w:p>
+        </w:tc>
+        <w:tc>
+          <w:tcPr>
+            <w:tcW w:w="7483" w:type="dxa"/>
+          </w:tcPr>
+          <w:p/>
+        </w:tc>
+      </w:tr>
+    </w:tbl>
+    <w:p/>
     <w:p>
       <w:pPr>
         <w:pStyle w:val="InfoBlue"/>
       </w:pPr>
       <w:r>
-        <w:t xml:space="preserve">[In use-case modeling, the use cases often define </w:t>
-      </w:r>
-      <w:proofErr w:type="gramStart"/>
-      <w:r>
-        <w:t>the majority of</w:t>
-      </w:r>
-      <w:proofErr w:type="gramEnd"/>
-      <w:r>
-        <w:t xml:space="preserve"> the functional requirements of the system, along with some non-functional requirements.  For each use case in the above use-case model, or subset thereof, enclose the use-case specification here. If you have documented use cases in </w:t>
-      </w:r>
-      <w:proofErr w:type="gramStart"/>
-      <w:r>
-        <w:t>an</w:t>
-      </w:r>
-      <w:proofErr w:type="gramEnd"/>
-      <w:r>
-        <w:t xml:space="preserve"> separate document, cross reference to all applicable external use-case specifications in this section.  Make sure that each requirement is clearly labeled.]</w:t>
+        <w:t>[In use-case modeling, the use cases often define the majority of the functional requirements of the system, along with some non-functional requirements.  For each use case in the above use-case model, or subset thereof, enclose the use-case specification here. If you have documented use cases in an separate document, cross reference to all applicable external use-case specifications in this section.  Make sure that each requirement is clearly labeled.]</w:t>
       </w:r>
     </w:p>
     <w:p>
       <w:pPr>
         <w:pStyle w:val="Heading2"/>
       </w:pPr>
-      <w:bookmarkStart w:id="26" w:name="_Toc456660582"/>
-      <w:bookmarkStart w:id="27" w:name="_Toc457262454"/>
-      <w:bookmarkStart w:id="28" w:name="_Toc465558706"/>
+      <w:bookmarkStart w:id="27" w:name="_Toc456660582"/>
+      <w:bookmarkStart w:id="28" w:name="_Toc457262454"/>
+      <w:bookmarkStart w:id="29" w:name="_Toc465558706"/>
       <w:r>
         <w:t>Functionality</w:t>
       </w:r>
-      <w:bookmarkEnd w:id="26"/>
       <w:bookmarkEnd w:id="27"/>
       <w:bookmarkEnd w:id="28"/>
+      <w:bookmarkEnd w:id="29"/>
     </w:p>
     <w:p>
       <w:pPr>
         <w:pStyle w:val="InfoBlue"/>
       </w:pPr>
       <w:r>
-        <w:t>[This section describes the functional requirements of the system for those requirements that are expressed in the natural language style.</w:t>
-      </w:r>
-      <w:bookmarkStart w:id="29" w:name="_GoBack"/>
-      <w:bookmarkEnd w:id="29"/>
-      <w:r>
-        <w:t xml:space="preserve"> For many applications, this may constitute the bulk of the Modern SRS Package and thought should be given to the organization of this section. This section is typically organized by feature, but alternative organization methods, for example organization by user, or organization by subsystem may also be appropriate.  Functional requirements may include: </w:t>
+        <w:t xml:space="preserve">[This section describes the functional requirements of the system for those requirements that are expressed in the natural language style. For many applications, this may constitute the bulk of the Modern SRS Package and thought should be given to the organization of this section. This section is typically organized by feature, but alternative organization methods, for example organization by user, or organization by subsystem may also be appropriate.  Functional requirements may include: </w:t>
       </w:r>
       <w:r>
         <w:rPr>
@@ -3766,15 +8669,7 @@
         <w:pStyle w:val="InfoBlue"/>
       </w:pPr>
       <w:r>
-        <w:t xml:space="preserve">Where application development tools (requirements tools, modeling tools, </w:t>
-      </w:r>
-      <w:proofErr w:type="spellStart"/>
-      <w:r>
-        <w:t>etc</w:t>
-      </w:r>
-      <w:proofErr w:type="spellEnd"/>
-      <w:r>
-        <w:t>) are employed to capture the functionality, this section document will refer to the availability of that data and indicate the location and name of the tool which is used to capture the data.]</w:t>
+        <w:t>Where application development tools (requirements tools, modeling tools, etc) are employed to capture the functionality, this section document will refer to the availability of that data and indicate the location and name of the tool which is used to capture the data.]</w:t>
       </w:r>
     </w:p>
     <w:p>
@@ -3822,15 +8717,7 @@
         <w:pStyle w:val="InfoBlue"/>
       </w:pPr>
       <w:r>
-        <w:t xml:space="preserve">[This section should include </w:t>
-      </w:r>
-      <w:proofErr w:type="gramStart"/>
-      <w:r>
-        <w:t>all of</w:t>
-      </w:r>
-      <w:proofErr w:type="gramEnd"/>
-      <w:r>
-        <w:t xml:space="preserve"> those requirements that affect usability. Examples:</w:t>
+        <w:t>[This section should include all of those requirements that affect usability. Examples:</w:t>
       </w:r>
     </w:p>
     <w:p>
@@ -3845,15 +8732,7 @@
         </w:tabs>
       </w:pPr>
       <w:r>
-        <w:t xml:space="preserve">Specify the required training time for a normal users and power users to become productive at </w:t>
-      </w:r>
-      <w:proofErr w:type="gramStart"/>
-      <w:r>
-        <w:t>particular operations</w:t>
-      </w:r>
-      <w:proofErr w:type="gramEnd"/>
-      <w:r>
-        <w:t>.</w:t>
+        <w:t>Specify the required training time for a normal users and power users to become productive at particular operations.</w:t>
       </w:r>
     </w:p>
     <w:p>
@@ -3960,23 +8839,7 @@
         </w:tabs>
       </w:pPr>
       <w:r>
-        <w:t xml:space="preserve">Availability – specify % of time available </w:t>
-      </w:r>
-      <w:proofErr w:type="gramStart"/>
-      <w:r>
-        <w:t xml:space="preserve">( </w:t>
-      </w:r>
-      <w:proofErr w:type="spellStart"/>
-      <w:r>
-        <w:t>xx</w:t>
-      </w:r>
-      <w:proofErr w:type="gramEnd"/>
-      <w:r>
-        <w:t>.xx</w:t>
-      </w:r>
-      <w:proofErr w:type="spellEnd"/>
-      <w:r>
-        <w:t>%), hours of use, maintenance access, degraded mode operations etc.</w:t>
+        <w:t>Availability – specify % of time available ( xx.xx%), hours of use, maintenance access, degraded mode operations etc.</w:t>
       </w:r>
     </w:p>
     <w:p>
@@ -4006,15 +8869,7 @@
         </w:tabs>
       </w:pPr>
       <w:r>
-        <w:t xml:space="preserve">Mean Time </w:t>
-      </w:r>
-      <w:proofErr w:type="gramStart"/>
-      <w:r>
-        <w:t>To</w:t>
-      </w:r>
-      <w:proofErr w:type="gramEnd"/>
-      <w:r>
-        <w:t xml:space="preserve"> Repair (MTTR) – how long is the system allowed to be out of operation after it has failed?</w:t>
+        <w:t>Mean Time To Repair (MTTR) – how long is the system allowed to be out of operation after it has failed?</w:t>
       </w:r>
     </w:p>
     <w:p>
@@ -4372,15 +9227,7 @@
         <w:pStyle w:val="InfoBlue"/>
       </w:pPr>
       <w:r>
-        <w:t xml:space="preserve">[This section defines the interfaces that must be supported by the application. It should contain adequate specificity, protocols, ports and logical addresses, </w:t>
-      </w:r>
-      <w:proofErr w:type="spellStart"/>
-      <w:r>
-        <w:t>etc</w:t>
-      </w:r>
-      <w:proofErr w:type="spellEnd"/>
-      <w:r>
-        <w:t>, so that the software can be developed and verified against the interface requirements.]</w:t>
+        <w:t>[This section defines the interfaces that must be supported by the application. It should contain adequate specificity, protocols, ports and logical addresses, etc, so that the software can be developed and verified against the interface requirements.]</w:t>
       </w:r>
     </w:p>
     <w:p>
@@ -4538,8 +9385,8 @@
       </w:r>
     </w:p>
     <w:sectPr>
-      <w:headerReference w:type="default" r:id="rId9"/>
-      <w:footerReference w:type="default" r:id="rId10"/>
+      <w:headerReference w:type="default" r:id="rId10"/>
+      <w:footerReference w:type="default" r:id="rId11"/>
       <w:pgSz w:w="12240" w:h="15840" w:code="1"/>
       <w:pgMar w:top="1440" w:right="1440" w:bottom="1440" w:left="1440" w:header="720" w:footer="720" w:gutter="0"/>
       <w:cols w:space="720"/>
@@ -4549,7 +9396,7 @@
 </file>
 
 <file path=word/endnotes.xml><?xml version="1.0" encoding="utf-8"?>
-<w:endnotes xmlns:wpc="http://schemas.microsoft.com/office/word/2010/wordprocessingCanvas" xmlns:cx="http://schemas.microsoft.com/office/drawing/2014/chartex" xmlns:cx1="http://schemas.microsoft.com/office/drawing/2015/9/8/chartex" xmlns:cx2="http://schemas.microsoft.com/office/drawing/2015/10/21/chartex" xmlns:cx3="http://schemas.microsoft.com/office/drawing/2016/5/9/chartex" xmlns:cx4="http://schemas.microsoft.com/office/drawing/2016/5/10/chartex" xmlns:cx5="http://schemas.microsoft.com/office/drawing/2016/5/11/chartex" xmlns:cx6="http://schemas.microsoft.com/office/drawing/2016/5/12/chartex" xmlns:cx7="http://schemas.microsoft.com/office/drawing/2016/5/13/chartex" xmlns:cx8="http://schemas.microsoft.com/office/drawing/2016/5/14/chartex" xmlns:mc="http://schemas.openxmlformats.org/markup-compatibility/2006" xmlns:aink="http://schemas.microsoft.com/office/drawing/2016/ink" xmlns:am3d="http://schemas.microsoft.com/office/drawing/2017/model3d" xmlns:o="urn:schemas-microsoft-com:office:office" xmlns:r="http://schemas.openxmlformats.org/officeDocument/2006/relationships" xmlns:m="http://schemas.openxmlformats.org/officeDocument/2006/math" xmlns:v="urn:schemas-microsoft-com:vml" xmlns:wp14="http://schemas.microsoft.com/office/word/2010/wordprocessingDrawing" xmlns:wp="http://schemas.openxmlformats.org/drawingml/2006/wordprocessingDrawing" xmlns:w10="urn:schemas-microsoft-com:office:word" xmlns:w="http://schemas.openxmlformats.org/wordprocessingml/2006/main" xmlns:w14="http://schemas.microsoft.com/office/word/2010/wordml" xmlns:w15="http://schemas.microsoft.com/office/word/2012/wordml" xmlns:w16se="http://schemas.microsoft.com/office/word/2015/wordml/symex" xmlns:wpg="http://schemas.microsoft.com/office/word/2010/wordprocessingGroup" xmlns:wpi="http://schemas.microsoft.com/office/word/2010/wordprocessingInk" xmlns:wne="http://schemas.microsoft.com/office/word/2006/wordml" xmlns:wps="http://schemas.microsoft.com/office/word/2010/wordprocessingShape" mc:Ignorable="w14 w15 w16se wp14">
+<w:endnotes xmlns:wpc="http://schemas.microsoft.com/office/word/2010/wordprocessingCanvas" xmlns:cx="http://schemas.microsoft.com/office/drawing/2014/chartex" xmlns:cx1="http://schemas.microsoft.com/office/drawing/2015/9/8/chartex" xmlns:cx2="http://schemas.microsoft.com/office/drawing/2015/10/21/chartex" xmlns:cx3="http://schemas.microsoft.com/office/drawing/2016/5/9/chartex" xmlns:cx4="http://schemas.microsoft.com/office/drawing/2016/5/10/chartex" xmlns:cx5="http://schemas.microsoft.com/office/drawing/2016/5/11/chartex" xmlns:cx6="http://schemas.microsoft.com/office/drawing/2016/5/12/chartex" xmlns:cx7="http://schemas.microsoft.com/office/drawing/2016/5/13/chartex" xmlns:cx8="http://schemas.microsoft.com/office/drawing/2016/5/14/chartex" xmlns:mc="http://schemas.openxmlformats.org/markup-compatibility/2006" xmlns:aink="http://schemas.microsoft.com/office/drawing/2016/ink" xmlns:am3d="http://schemas.microsoft.com/office/drawing/2017/model3d" xmlns:o="urn:schemas-microsoft-com:office:office" xmlns:r="http://schemas.openxmlformats.org/officeDocument/2006/relationships" xmlns:m="http://schemas.openxmlformats.org/officeDocument/2006/math" xmlns:v="urn:schemas-microsoft-com:vml" xmlns:wp14="http://schemas.microsoft.com/office/word/2010/wordprocessingDrawing" xmlns:wp="http://schemas.openxmlformats.org/drawingml/2006/wordprocessingDrawing" xmlns:w10="urn:schemas-microsoft-com:office:word" xmlns:w="http://schemas.openxmlformats.org/wordprocessingml/2006/main" xmlns:w14="http://schemas.microsoft.com/office/word/2010/wordml" xmlns:w15="http://schemas.microsoft.com/office/word/2012/wordml" xmlns:w16cid="http://schemas.microsoft.com/office/word/2016/wordml/cid" xmlns:w16se="http://schemas.microsoft.com/office/word/2015/wordml/symex" xmlns:wpg="http://schemas.microsoft.com/office/word/2010/wordprocessingGroup" xmlns:wpi="http://schemas.microsoft.com/office/word/2010/wordprocessingInk" xmlns:wne="http://schemas.microsoft.com/office/word/2006/wordml" xmlns:wps="http://schemas.microsoft.com/office/word/2010/wordprocessingShape" mc:Ignorable="w14 w15 w16se w16cid wp14">
   <w:endnote w:type="separator" w:id="-1">
     <w:p>
       <w:pPr>
@@ -4574,7 +9421,7 @@
 </file>
 
 <file path=word/footer1.xml><?xml version="1.0" encoding="utf-8"?>
-<w:ftr xmlns:wpc="http://schemas.microsoft.com/office/word/2010/wordprocessingCanvas" xmlns:cx="http://schemas.microsoft.com/office/drawing/2014/chartex" xmlns:cx1="http://schemas.microsoft.com/office/drawing/2015/9/8/chartex" xmlns:cx2="http://schemas.microsoft.com/office/drawing/2015/10/21/chartex" xmlns:cx3="http://schemas.microsoft.com/office/drawing/2016/5/9/chartex" xmlns:cx4="http://schemas.microsoft.com/office/drawing/2016/5/10/chartex" xmlns:cx5="http://schemas.microsoft.com/office/drawing/2016/5/11/chartex" xmlns:cx6="http://schemas.microsoft.com/office/drawing/2016/5/12/chartex" xmlns:cx7="http://schemas.microsoft.com/office/drawing/2016/5/13/chartex" xmlns:cx8="http://schemas.microsoft.com/office/drawing/2016/5/14/chartex" xmlns:mc="http://schemas.openxmlformats.org/markup-compatibility/2006" xmlns:aink="http://schemas.microsoft.com/office/drawing/2016/ink" xmlns:am3d="http://schemas.microsoft.com/office/drawing/2017/model3d" xmlns:o="urn:schemas-microsoft-com:office:office" xmlns:r="http://schemas.openxmlformats.org/officeDocument/2006/relationships" xmlns:m="http://schemas.openxmlformats.org/officeDocument/2006/math" xmlns:v="urn:schemas-microsoft-com:vml" xmlns:wp14="http://schemas.microsoft.com/office/word/2010/wordprocessingDrawing" xmlns:wp="http://schemas.openxmlformats.org/drawingml/2006/wordprocessingDrawing" xmlns:w10="urn:schemas-microsoft-com:office:word" xmlns:w="http://schemas.openxmlformats.org/wordprocessingml/2006/main" xmlns:w14="http://schemas.microsoft.com/office/word/2010/wordml" xmlns:w15="http://schemas.microsoft.com/office/word/2012/wordml" xmlns:w16se="http://schemas.microsoft.com/office/word/2015/wordml/symex" xmlns:wpg="http://schemas.microsoft.com/office/word/2010/wordprocessingGroup" xmlns:wpi="http://schemas.microsoft.com/office/word/2010/wordprocessingInk" xmlns:wne="http://schemas.microsoft.com/office/word/2006/wordml" xmlns:wps="http://schemas.microsoft.com/office/word/2010/wordprocessingShape" mc:Ignorable="w14 w15 w16se wp14">
+<w:ftr xmlns:wpc="http://schemas.microsoft.com/office/word/2010/wordprocessingCanvas" xmlns:cx="http://schemas.microsoft.com/office/drawing/2014/chartex" xmlns:cx1="http://schemas.microsoft.com/office/drawing/2015/9/8/chartex" xmlns:cx2="http://schemas.microsoft.com/office/drawing/2015/10/21/chartex" xmlns:cx3="http://schemas.microsoft.com/office/drawing/2016/5/9/chartex" xmlns:cx4="http://schemas.microsoft.com/office/drawing/2016/5/10/chartex" xmlns:cx5="http://schemas.microsoft.com/office/drawing/2016/5/11/chartex" xmlns:cx6="http://schemas.microsoft.com/office/drawing/2016/5/12/chartex" xmlns:cx7="http://schemas.microsoft.com/office/drawing/2016/5/13/chartex" xmlns:cx8="http://schemas.microsoft.com/office/drawing/2016/5/14/chartex" xmlns:mc="http://schemas.openxmlformats.org/markup-compatibility/2006" xmlns:aink="http://schemas.microsoft.com/office/drawing/2016/ink" xmlns:am3d="http://schemas.microsoft.com/office/drawing/2017/model3d" xmlns:o="urn:schemas-microsoft-com:office:office" xmlns:r="http://schemas.openxmlformats.org/officeDocument/2006/relationships" xmlns:m="http://schemas.openxmlformats.org/officeDocument/2006/math" xmlns:v="urn:schemas-microsoft-com:vml" xmlns:wp14="http://schemas.microsoft.com/office/word/2010/wordprocessingDrawing" xmlns:wp="http://schemas.openxmlformats.org/drawingml/2006/wordprocessingDrawing" xmlns:w10="urn:schemas-microsoft-com:office:word" xmlns:w="http://schemas.openxmlformats.org/wordprocessingml/2006/main" xmlns:w14="http://schemas.microsoft.com/office/word/2010/wordml" xmlns:w15="http://schemas.microsoft.com/office/word/2012/wordml" xmlns:w16cid="http://schemas.microsoft.com/office/word/2016/wordml/cid" xmlns:w16se="http://schemas.microsoft.com/office/word/2015/wordml/symex" xmlns:wpg="http://schemas.microsoft.com/office/word/2010/wordprocessingGroup" xmlns:wpi="http://schemas.microsoft.com/office/word/2010/wordprocessingInk" xmlns:wne="http://schemas.microsoft.com/office/word/2006/wordml" xmlns:wps="http://schemas.microsoft.com/office/word/2010/wordprocessingShape" mc:Ignorable="w14 w15 w16se w16cid wp14">
   <w:tbl>
     <w:tblPr>
       <w:tblW w:w="0" w:type="auto"/>
@@ -4689,7 +9536,7 @@
               <w:rStyle w:val="PageNumber"/>
               <w:noProof/>
             </w:rPr>
-            <w:t>7</w:t>
+            <w:t>10</w:t>
           </w:r>
           <w:r>
             <w:rPr>
@@ -4710,7 +9557,7 @@
 </file>
 
 <file path=word/footnotes.xml><?xml version="1.0" encoding="utf-8"?>
-<w:footnotes xmlns:wpc="http://schemas.microsoft.com/office/word/2010/wordprocessingCanvas" xmlns:cx="http://schemas.microsoft.com/office/drawing/2014/chartex" xmlns:cx1="http://schemas.microsoft.com/office/drawing/2015/9/8/chartex" xmlns:cx2="http://schemas.microsoft.com/office/drawing/2015/10/21/chartex" xmlns:cx3="http://schemas.microsoft.com/office/drawing/2016/5/9/chartex" xmlns:cx4="http://schemas.microsoft.com/office/drawing/2016/5/10/chartex" xmlns:cx5="http://schemas.microsoft.com/office/drawing/2016/5/11/chartex" xmlns:cx6="http://schemas.microsoft.com/office/drawing/2016/5/12/chartex" xmlns:cx7="http://schemas.microsoft.com/office/drawing/2016/5/13/chartex" xmlns:cx8="http://schemas.microsoft.com/office/drawing/2016/5/14/chartex" xmlns:mc="http://schemas.openxmlformats.org/markup-compatibility/2006" xmlns:aink="http://schemas.microsoft.com/office/drawing/2016/ink" xmlns:am3d="http://schemas.microsoft.com/office/drawing/2017/model3d" xmlns:o="urn:schemas-microsoft-com:office:office" xmlns:r="http://schemas.openxmlformats.org/officeDocument/2006/relationships" xmlns:m="http://schemas.openxmlformats.org/officeDocument/2006/math" xmlns:v="urn:schemas-microsoft-com:vml" xmlns:wp14="http://schemas.microsoft.com/office/word/2010/wordprocessingDrawing" xmlns:wp="http://schemas.openxmlformats.org/drawingml/2006/wordprocessingDrawing" xmlns:w10="urn:schemas-microsoft-com:office:word" xmlns:w="http://schemas.openxmlformats.org/wordprocessingml/2006/main" xmlns:w14="http://schemas.microsoft.com/office/word/2010/wordml" xmlns:w15="http://schemas.microsoft.com/office/word/2012/wordml" xmlns:w16se="http://schemas.microsoft.com/office/word/2015/wordml/symex" xmlns:wpg="http://schemas.microsoft.com/office/word/2010/wordprocessingGroup" xmlns:wpi="http://schemas.microsoft.com/office/word/2010/wordprocessingInk" xmlns:wne="http://schemas.microsoft.com/office/word/2006/wordml" xmlns:wps="http://schemas.microsoft.com/office/word/2010/wordprocessingShape" mc:Ignorable="w14 w15 w16se wp14">
+<w:footnotes xmlns:wpc="http://schemas.microsoft.com/office/word/2010/wordprocessingCanvas" xmlns:cx="http://schemas.microsoft.com/office/drawing/2014/chartex" xmlns:cx1="http://schemas.microsoft.com/office/drawing/2015/9/8/chartex" xmlns:cx2="http://schemas.microsoft.com/office/drawing/2015/10/21/chartex" xmlns:cx3="http://schemas.microsoft.com/office/drawing/2016/5/9/chartex" xmlns:cx4="http://schemas.microsoft.com/office/drawing/2016/5/10/chartex" xmlns:cx5="http://schemas.microsoft.com/office/drawing/2016/5/11/chartex" xmlns:cx6="http://schemas.microsoft.com/office/drawing/2016/5/12/chartex" xmlns:cx7="http://schemas.microsoft.com/office/drawing/2016/5/13/chartex" xmlns:cx8="http://schemas.microsoft.com/office/drawing/2016/5/14/chartex" xmlns:mc="http://schemas.openxmlformats.org/markup-compatibility/2006" xmlns:aink="http://schemas.microsoft.com/office/drawing/2016/ink" xmlns:am3d="http://schemas.microsoft.com/office/drawing/2017/model3d" xmlns:o="urn:schemas-microsoft-com:office:office" xmlns:r="http://schemas.openxmlformats.org/officeDocument/2006/relationships" xmlns:m="http://schemas.openxmlformats.org/officeDocument/2006/math" xmlns:v="urn:schemas-microsoft-com:vml" xmlns:wp14="http://schemas.microsoft.com/office/word/2010/wordprocessingDrawing" xmlns:wp="http://schemas.openxmlformats.org/drawingml/2006/wordprocessingDrawing" xmlns:w10="urn:schemas-microsoft-com:office:word" xmlns:w="http://schemas.openxmlformats.org/wordprocessingml/2006/main" xmlns:w14="http://schemas.microsoft.com/office/word/2010/wordml" xmlns:w15="http://schemas.microsoft.com/office/word/2012/wordml" xmlns:w16cid="http://schemas.microsoft.com/office/word/2016/wordml/cid" xmlns:w16se="http://schemas.microsoft.com/office/word/2015/wordml/symex" xmlns:wpg="http://schemas.microsoft.com/office/word/2010/wordprocessingGroup" xmlns:wpi="http://schemas.microsoft.com/office/word/2010/wordprocessingInk" xmlns:wne="http://schemas.microsoft.com/office/word/2006/wordml" xmlns:wps="http://schemas.microsoft.com/office/word/2010/wordprocessingShape" mc:Ignorable="w14 w15 w16se w16cid wp14">
   <w:footnote w:type="separator" w:id="-1">
     <w:p>
       <w:pPr>
@@ -4735,7 +9582,7 @@
 </file>
 
 <file path=word/header1.xml><?xml version="1.0" encoding="utf-8"?>
-<w:hdr xmlns:wpc="http://schemas.microsoft.com/office/word/2010/wordprocessingCanvas" xmlns:cx="http://schemas.microsoft.com/office/drawing/2014/chartex" xmlns:cx1="http://schemas.microsoft.com/office/drawing/2015/9/8/chartex" xmlns:cx2="http://schemas.microsoft.com/office/drawing/2015/10/21/chartex" xmlns:cx3="http://schemas.microsoft.com/office/drawing/2016/5/9/chartex" xmlns:cx4="http://schemas.microsoft.com/office/drawing/2016/5/10/chartex" xmlns:cx5="http://schemas.microsoft.com/office/drawing/2016/5/11/chartex" xmlns:cx6="http://schemas.microsoft.com/office/drawing/2016/5/12/chartex" xmlns:cx7="http://schemas.microsoft.com/office/drawing/2016/5/13/chartex" xmlns:cx8="http://schemas.microsoft.com/office/drawing/2016/5/14/chartex" xmlns:mc="http://schemas.openxmlformats.org/markup-compatibility/2006" xmlns:aink="http://schemas.microsoft.com/office/drawing/2016/ink" xmlns:am3d="http://schemas.microsoft.com/office/drawing/2017/model3d" xmlns:o="urn:schemas-microsoft-com:office:office" xmlns:r="http://schemas.openxmlformats.org/officeDocument/2006/relationships" xmlns:m="http://schemas.openxmlformats.org/officeDocument/2006/math" xmlns:v="urn:schemas-microsoft-com:vml" xmlns:wp14="http://schemas.microsoft.com/office/word/2010/wordprocessingDrawing" xmlns:wp="http://schemas.openxmlformats.org/drawingml/2006/wordprocessingDrawing" xmlns:w10="urn:schemas-microsoft-com:office:word" xmlns:w="http://schemas.openxmlformats.org/wordprocessingml/2006/main" xmlns:w14="http://schemas.microsoft.com/office/word/2010/wordml" xmlns:w15="http://schemas.microsoft.com/office/word/2012/wordml" xmlns:w16se="http://schemas.microsoft.com/office/word/2015/wordml/symex" xmlns:wpg="http://schemas.microsoft.com/office/word/2010/wordprocessingGroup" xmlns:wpi="http://schemas.microsoft.com/office/word/2010/wordprocessingInk" xmlns:wne="http://schemas.microsoft.com/office/word/2006/wordml" xmlns:wps="http://schemas.microsoft.com/office/word/2010/wordprocessingShape" mc:Ignorable="w14 w15 w16se wp14">
+<w:hdr xmlns:wpc="http://schemas.microsoft.com/office/word/2010/wordprocessingCanvas" xmlns:cx="http://schemas.microsoft.com/office/drawing/2014/chartex" xmlns:cx1="http://schemas.microsoft.com/office/drawing/2015/9/8/chartex" xmlns:cx2="http://schemas.microsoft.com/office/drawing/2015/10/21/chartex" xmlns:cx3="http://schemas.microsoft.com/office/drawing/2016/5/9/chartex" xmlns:cx4="http://schemas.microsoft.com/office/drawing/2016/5/10/chartex" xmlns:cx5="http://schemas.microsoft.com/office/drawing/2016/5/11/chartex" xmlns:cx6="http://schemas.microsoft.com/office/drawing/2016/5/12/chartex" xmlns:cx7="http://schemas.microsoft.com/office/drawing/2016/5/13/chartex" xmlns:cx8="http://schemas.microsoft.com/office/drawing/2016/5/14/chartex" xmlns:mc="http://schemas.openxmlformats.org/markup-compatibility/2006" xmlns:aink="http://schemas.microsoft.com/office/drawing/2016/ink" xmlns:am3d="http://schemas.microsoft.com/office/drawing/2017/model3d" xmlns:o="urn:schemas-microsoft-com:office:office" xmlns:r="http://schemas.openxmlformats.org/officeDocument/2006/relationships" xmlns:m="http://schemas.openxmlformats.org/officeDocument/2006/math" xmlns:v="urn:schemas-microsoft-com:vml" xmlns:wp14="http://schemas.microsoft.com/office/word/2010/wordprocessingDrawing" xmlns:wp="http://schemas.openxmlformats.org/drawingml/2006/wordprocessingDrawing" xmlns:w10="urn:schemas-microsoft-com:office:word" xmlns:w="http://schemas.openxmlformats.org/wordprocessingml/2006/main" xmlns:w14="http://schemas.microsoft.com/office/word/2010/wordml" xmlns:w15="http://schemas.microsoft.com/office/word/2012/wordml" xmlns:w16cid="http://schemas.microsoft.com/office/word/2016/wordml/cid" xmlns:w16se="http://schemas.microsoft.com/office/word/2015/wordml/symex" xmlns:wpg="http://schemas.microsoft.com/office/word/2010/wordprocessingGroup" xmlns:wpi="http://schemas.microsoft.com/office/word/2010/wordprocessingInk" xmlns:wne="http://schemas.microsoft.com/office/word/2006/wordml" xmlns:wps="http://schemas.microsoft.com/office/word/2010/wordprocessingShape" mc:Ignorable="w14 w15 w16se w16cid wp14">
   <w:p>
     <w:pPr>
       <w:rPr>
@@ -4826,7 +9673,7 @@
 </file>
 
 <file path=word/header2.xml><?xml version="1.0" encoding="utf-8"?>
-<w:hdr xmlns:wpc="http://schemas.microsoft.com/office/word/2010/wordprocessingCanvas" xmlns:cx="http://schemas.microsoft.com/office/drawing/2014/chartex" xmlns:cx1="http://schemas.microsoft.com/office/drawing/2015/9/8/chartex" xmlns:cx2="http://schemas.microsoft.com/office/drawing/2015/10/21/chartex" xmlns:cx3="http://schemas.microsoft.com/office/drawing/2016/5/9/chartex" xmlns:cx4="http://schemas.microsoft.com/office/drawing/2016/5/10/chartex" xmlns:cx5="http://schemas.microsoft.com/office/drawing/2016/5/11/chartex" xmlns:cx6="http://schemas.microsoft.com/office/drawing/2016/5/12/chartex" xmlns:cx7="http://schemas.microsoft.com/office/drawing/2016/5/13/chartex" xmlns:cx8="http://schemas.microsoft.com/office/drawing/2016/5/14/chartex" xmlns:mc="http://schemas.openxmlformats.org/markup-compatibility/2006" xmlns:aink="http://schemas.microsoft.com/office/drawing/2016/ink" xmlns:am3d="http://schemas.microsoft.com/office/drawing/2017/model3d" xmlns:o="urn:schemas-microsoft-com:office:office" xmlns:r="http://schemas.openxmlformats.org/officeDocument/2006/relationships" xmlns:m="http://schemas.openxmlformats.org/officeDocument/2006/math" xmlns:v="urn:schemas-microsoft-com:vml" xmlns:wp14="http://schemas.microsoft.com/office/word/2010/wordprocessingDrawing" xmlns:wp="http://schemas.openxmlformats.org/drawingml/2006/wordprocessingDrawing" xmlns:w10="urn:schemas-microsoft-com:office:word" xmlns:w="http://schemas.openxmlformats.org/wordprocessingml/2006/main" xmlns:w14="http://schemas.microsoft.com/office/word/2010/wordml" xmlns:w15="http://schemas.microsoft.com/office/word/2012/wordml" xmlns:w16se="http://schemas.microsoft.com/office/word/2015/wordml/symex" xmlns:wpg="http://schemas.microsoft.com/office/word/2010/wordprocessingGroup" xmlns:wpi="http://schemas.microsoft.com/office/word/2010/wordprocessingInk" xmlns:wne="http://schemas.microsoft.com/office/word/2006/wordml" xmlns:wps="http://schemas.microsoft.com/office/word/2010/wordprocessingShape" mc:Ignorable="w14 w15 w16se wp14">
+<w:hdr xmlns:wpc="http://schemas.microsoft.com/office/word/2010/wordprocessingCanvas" xmlns:cx="http://schemas.microsoft.com/office/drawing/2014/chartex" xmlns:cx1="http://schemas.microsoft.com/office/drawing/2015/9/8/chartex" xmlns:cx2="http://schemas.microsoft.com/office/drawing/2015/10/21/chartex" xmlns:cx3="http://schemas.microsoft.com/office/drawing/2016/5/9/chartex" xmlns:cx4="http://schemas.microsoft.com/office/drawing/2016/5/10/chartex" xmlns:cx5="http://schemas.microsoft.com/office/drawing/2016/5/11/chartex" xmlns:cx6="http://schemas.microsoft.com/office/drawing/2016/5/12/chartex" xmlns:cx7="http://schemas.microsoft.com/office/drawing/2016/5/13/chartex" xmlns:cx8="http://schemas.microsoft.com/office/drawing/2016/5/14/chartex" xmlns:mc="http://schemas.openxmlformats.org/markup-compatibility/2006" xmlns:aink="http://schemas.microsoft.com/office/drawing/2016/ink" xmlns:am3d="http://schemas.microsoft.com/office/drawing/2017/model3d" xmlns:o="urn:schemas-microsoft-com:office:office" xmlns:r="http://schemas.openxmlformats.org/officeDocument/2006/relationships" xmlns:m="http://schemas.openxmlformats.org/officeDocument/2006/math" xmlns:v="urn:schemas-microsoft-com:vml" xmlns:wp14="http://schemas.microsoft.com/office/word/2010/wordprocessingDrawing" xmlns:wp="http://schemas.openxmlformats.org/drawingml/2006/wordprocessingDrawing" xmlns:w10="urn:schemas-microsoft-com:office:word" xmlns:w="http://schemas.openxmlformats.org/wordprocessingml/2006/main" xmlns:w14="http://schemas.microsoft.com/office/word/2010/wordml" xmlns:w15="http://schemas.microsoft.com/office/word/2012/wordml" xmlns:w16cid="http://schemas.microsoft.com/office/word/2016/wordml/cid" xmlns:w16se="http://schemas.microsoft.com/office/word/2015/wordml/symex" xmlns:wpg="http://schemas.microsoft.com/office/word/2010/wordprocessingGroup" xmlns:wpi="http://schemas.microsoft.com/office/word/2010/wordprocessingInk" xmlns:wne="http://schemas.microsoft.com/office/word/2006/wordml" xmlns:wps="http://schemas.microsoft.com/office/word/2010/wordprocessingShape" mc:Ignorable="w14 w15 w16se w16cid wp14">
   <w:tbl>
     <w:tblPr>
       <w:tblW w:w="0" w:type="auto"/>
@@ -4852,31 +9699,7 @@
         </w:tcPr>
         <w:p>
           <w:r>
-            <w:rPr>
-              <w:i/>
-            </w:rPr>
-            <w:fldChar w:fldCharType="begin"/>
-          </w:r>
-          <w:r>
-            <w:rPr>
-              <w:i/>
-            </w:rPr>
-            <w:instrText xml:space="preserve"> SUBJECT  \* MERGEFORMAT </w:instrText>
-          </w:r>
-          <w:r>
-            <w:rPr>
-              <w:i/>
-            </w:rPr>
-            <w:fldChar w:fldCharType="separate"/>
-          </w:r>
-          <w:r>
-            <w:t>&lt;Project Name&gt;</w:t>
-          </w:r>
-          <w:r>
-            <w:rPr>
-              <w:i/>
-            </w:rPr>
-            <w:fldChar w:fldCharType="end"/>
+            <w:t>Self Start System</w:t>
           </w:r>
         </w:p>
       </w:tc>
@@ -4917,23 +9740,7 @@
         </w:tcPr>
         <w:p>
           <w:r>
-            <w:t xml:space="preserve">  Date:  &lt;</w:t>
-          </w:r>
-          <w:proofErr w:type="spellStart"/>
-          <w:r>
-            <w:t>dd</w:t>
-          </w:r>
-          <w:proofErr w:type="spellEnd"/>
-          <w:r>
-            <w:t>/mmm/</w:t>
-          </w:r>
-          <w:proofErr w:type="spellStart"/>
-          <w:r>
-            <w:t>yy</w:t>
-          </w:r>
-          <w:proofErr w:type="spellEnd"/>
-          <w:r>
-            <w:t>&gt;</w:t>
+            <w:t xml:space="preserve">  Date:  &lt;dd/mmm/yy&gt;</w:t>
           </w:r>
         </w:p>
       </w:tc>
@@ -4961,7 +9768,7 @@
 </file>
 
 <file path=word/numbering.xml><?xml version="1.0" encoding="utf-8"?>
-<w:numbering xmlns:wpc="http://schemas.microsoft.com/office/word/2010/wordprocessingCanvas" xmlns:cx="http://schemas.microsoft.com/office/drawing/2014/chartex" xmlns:cx1="http://schemas.microsoft.com/office/drawing/2015/9/8/chartex" xmlns:cx2="http://schemas.microsoft.com/office/drawing/2015/10/21/chartex" xmlns:cx3="http://schemas.microsoft.com/office/drawing/2016/5/9/chartex" xmlns:cx4="http://schemas.microsoft.com/office/drawing/2016/5/10/chartex" xmlns:cx5="http://schemas.microsoft.com/office/drawing/2016/5/11/chartex" xmlns:cx6="http://schemas.microsoft.com/office/drawing/2016/5/12/chartex" xmlns:cx7="http://schemas.microsoft.com/office/drawing/2016/5/13/chartex" xmlns:cx8="http://schemas.microsoft.com/office/drawing/2016/5/14/chartex" xmlns:mc="http://schemas.openxmlformats.org/markup-compatibility/2006" xmlns:aink="http://schemas.microsoft.com/office/drawing/2016/ink" xmlns:am3d="http://schemas.microsoft.com/office/drawing/2017/model3d" xmlns:o="urn:schemas-microsoft-com:office:office" xmlns:r="http://schemas.openxmlformats.org/officeDocument/2006/relationships" xmlns:m="http://schemas.openxmlformats.org/officeDocument/2006/math" xmlns:v="urn:schemas-microsoft-com:vml" xmlns:wp14="http://schemas.microsoft.com/office/word/2010/wordprocessingDrawing" xmlns:wp="http://schemas.openxmlformats.org/drawingml/2006/wordprocessingDrawing" xmlns:w10="urn:schemas-microsoft-com:office:word" xmlns:w="http://schemas.openxmlformats.org/wordprocessingml/2006/main" xmlns:w14="http://schemas.microsoft.com/office/word/2010/wordml" xmlns:w15="http://schemas.microsoft.com/office/word/2012/wordml" xmlns:w16se="http://schemas.microsoft.com/office/word/2015/wordml/symex" xmlns:wpg="http://schemas.microsoft.com/office/word/2010/wordprocessingGroup" xmlns:wpi="http://schemas.microsoft.com/office/word/2010/wordprocessingInk" xmlns:wne="http://schemas.microsoft.com/office/word/2006/wordml" xmlns:wps="http://schemas.microsoft.com/office/word/2010/wordprocessingShape" mc:Ignorable="w14 w15 w16se wp14">
+<w:numbering xmlns:wpc="http://schemas.microsoft.com/office/word/2010/wordprocessingCanvas" xmlns:cx="http://schemas.microsoft.com/office/drawing/2014/chartex" xmlns:cx1="http://schemas.microsoft.com/office/drawing/2015/9/8/chartex" xmlns:cx2="http://schemas.microsoft.com/office/drawing/2015/10/21/chartex" xmlns:cx3="http://schemas.microsoft.com/office/drawing/2016/5/9/chartex" xmlns:cx4="http://schemas.microsoft.com/office/drawing/2016/5/10/chartex" xmlns:cx5="http://schemas.microsoft.com/office/drawing/2016/5/11/chartex" xmlns:cx6="http://schemas.microsoft.com/office/drawing/2016/5/12/chartex" xmlns:cx7="http://schemas.microsoft.com/office/drawing/2016/5/13/chartex" xmlns:cx8="http://schemas.microsoft.com/office/drawing/2016/5/14/chartex" xmlns:mc="http://schemas.openxmlformats.org/markup-compatibility/2006" xmlns:aink="http://schemas.microsoft.com/office/drawing/2016/ink" xmlns:am3d="http://schemas.microsoft.com/office/drawing/2017/model3d" xmlns:o="urn:schemas-microsoft-com:office:office" xmlns:r="http://schemas.openxmlformats.org/officeDocument/2006/relationships" xmlns:m="http://schemas.openxmlformats.org/officeDocument/2006/math" xmlns:v="urn:schemas-microsoft-com:vml" xmlns:wp14="http://schemas.microsoft.com/office/word/2010/wordprocessingDrawing" xmlns:wp="http://schemas.openxmlformats.org/drawingml/2006/wordprocessingDrawing" xmlns:w10="urn:schemas-microsoft-com:office:word" xmlns:w="http://schemas.openxmlformats.org/wordprocessingml/2006/main" xmlns:w14="http://schemas.microsoft.com/office/word/2010/wordml" xmlns:w15="http://schemas.microsoft.com/office/word/2012/wordml" xmlns:w16cid="http://schemas.microsoft.com/office/word/2016/wordml/cid" xmlns:w16se="http://schemas.microsoft.com/office/word/2015/wordml/symex" xmlns:wpg="http://schemas.microsoft.com/office/word/2010/wordprocessingGroup" xmlns:wpi="http://schemas.microsoft.com/office/word/2010/wordprocessingInk" xmlns:wne="http://schemas.microsoft.com/office/word/2006/wordml" xmlns:wps="http://schemas.microsoft.com/office/word/2010/wordprocessingShape" mc:Ignorable="w14 w15 w16se w16cid wp14">
   <w:abstractNum w:abstractNumId="0" w15:restartNumberingAfterBreak="0">
     <w:nsid w:val="FFFFFFFB"/>
     <w:multiLevelType w:val="multilevel"/>
@@ -5369,7 +10176,7 @@
 </file>
 
 <file path=word/styles.xml><?xml version="1.0" encoding="utf-8"?>
-<w:styles xmlns:mc="http://schemas.openxmlformats.org/markup-compatibility/2006" xmlns:r="http://schemas.openxmlformats.org/officeDocument/2006/relationships" xmlns:w="http://schemas.openxmlformats.org/wordprocessingml/2006/main" xmlns:w14="http://schemas.microsoft.com/office/word/2010/wordml" xmlns:w15="http://schemas.microsoft.com/office/word/2012/wordml" xmlns:w16se="http://schemas.microsoft.com/office/word/2015/wordml/symex" mc:Ignorable="w14 w15 w16se">
+<w:styles xmlns:mc="http://schemas.openxmlformats.org/markup-compatibility/2006" xmlns:r="http://schemas.openxmlformats.org/officeDocument/2006/relationships" xmlns:w="http://schemas.openxmlformats.org/wordprocessingml/2006/main" xmlns:w14="http://schemas.microsoft.com/office/word/2010/wordml" xmlns:w15="http://schemas.microsoft.com/office/word/2012/wordml" xmlns:w16cid="http://schemas.microsoft.com/office/word/2016/wordml/cid" xmlns:w16se="http://schemas.microsoft.com/office/word/2015/wordml/symex" mc:Ignorable="w14 w15 w16se w16cid">
   <w:docDefaults>
     <w:rPrDefault>
       <w:rPr>
@@ -6318,6 +11125,22 @@
       <w:szCs w:val="24"/>
     </w:rPr>
   </w:style>
+  <w:style w:type="table" w:styleId="TableGrid">
+    <w:name w:val="Table Grid"/>
+    <w:basedOn w:val="TableNormal"/>
+    <w:uiPriority w:val="59"/>
+    <w:rsid w:val="001740B8"/>
+    <w:tblPr>
+      <w:tblBorders>
+        <w:top w:val="single" w:sz="4" w:space="0" w:color="auto"/>
+        <w:left w:val="single" w:sz="4" w:space="0" w:color="auto"/>
+        <w:bottom w:val="single" w:sz="4" w:space="0" w:color="auto"/>
+        <w:right w:val="single" w:sz="4" w:space="0" w:color="auto"/>
+        <w:insideH w:val="single" w:sz="4" w:space="0" w:color="auto"/>
+        <w:insideV w:val="single" w:sz="4" w:space="0" w:color="auto"/>
+      </w:tblBorders>
+    </w:tblPr>
+  </w:style>
 </w:styles>
 </file>
 

--- a/Modern Software Requirements Specification SRS.docx
+++ b/Modern Software Requirements Specification SRS.docx
@@ -1,6 +1,6 @@
 
 <file path=word/document.xml><?xml version="1.0" encoding="utf-8"?>
-<w:document xmlns:wpc="http://schemas.microsoft.com/office/word/2010/wordprocessingCanvas" xmlns:cx="http://schemas.microsoft.com/office/drawing/2014/chartex" xmlns:cx1="http://schemas.microsoft.com/office/drawing/2015/9/8/chartex" xmlns:cx2="http://schemas.microsoft.com/office/drawing/2015/10/21/chartex" xmlns:cx3="http://schemas.microsoft.com/office/drawing/2016/5/9/chartex" xmlns:cx4="http://schemas.microsoft.com/office/drawing/2016/5/10/chartex" xmlns:cx5="http://schemas.microsoft.com/office/drawing/2016/5/11/chartex" xmlns:cx6="http://schemas.microsoft.com/office/drawing/2016/5/12/chartex" xmlns:cx7="http://schemas.microsoft.com/office/drawing/2016/5/13/chartex" xmlns:cx8="http://schemas.microsoft.com/office/drawing/2016/5/14/chartex" xmlns:mc="http://schemas.openxmlformats.org/markup-compatibility/2006" xmlns:aink="http://schemas.microsoft.com/office/drawing/2016/ink" xmlns:am3d="http://schemas.microsoft.com/office/drawing/2017/model3d" xmlns:o="urn:schemas-microsoft-com:office:office" xmlns:r="http://schemas.openxmlformats.org/officeDocument/2006/relationships" xmlns:m="http://schemas.openxmlformats.org/officeDocument/2006/math" xmlns:v="urn:schemas-microsoft-com:vml" xmlns:wp14="http://schemas.microsoft.com/office/word/2010/wordprocessingDrawing" xmlns:wp="http://schemas.openxmlformats.org/drawingml/2006/wordprocessingDrawing" xmlns:w10="urn:schemas-microsoft-com:office:word" xmlns:w="http://schemas.openxmlformats.org/wordprocessingml/2006/main" xmlns:w14="http://schemas.microsoft.com/office/word/2010/wordml" xmlns:w15="http://schemas.microsoft.com/office/word/2012/wordml" xmlns:w16cid="http://schemas.microsoft.com/office/word/2016/wordml/cid" xmlns:w16se="http://schemas.microsoft.com/office/word/2015/wordml/symex" xmlns:wpg="http://schemas.microsoft.com/office/word/2010/wordprocessingGroup" xmlns:wpi="http://schemas.microsoft.com/office/word/2010/wordprocessingInk" xmlns:wne="http://schemas.microsoft.com/office/word/2006/wordml" xmlns:wps="http://schemas.microsoft.com/office/word/2010/wordprocessingShape" mc:Ignorable="w14 w15 w16se w16cid wp14">
+<w:document xmlns:wpc="http://schemas.microsoft.com/office/word/2010/wordprocessingCanvas" xmlns:cx="http://schemas.microsoft.com/office/drawing/2014/chartex" xmlns:cx1="http://schemas.microsoft.com/office/drawing/2015/9/8/chartex" xmlns:cx2="http://schemas.microsoft.com/office/drawing/2015/10/21/chartex" xmlns:cx3="http://schemas.microsoft.com/office/drawing/2016/5/9/chartex" xmlns:cx4="http://schemas.microsoft.com/office/drawing/2016/5/10/chartex" xmlns:cx5="http://schemas.microsoft.com/office/drawing/2016/5/11/chartex" xmlns:mc="http://schemas.openxmlformats.org/markup-compatibility/2006" xmlns:o="urn:schemas-microsoft-com:office:office" xmlns:r="http://schemas.openxmlformats.org/officeDocument/2006/relationships" xmlns:m="http://schemas.openxmlformats.org/officeDocument/2006/math" xmlns:v="urn:schemas-microsoft-com:vml" xmlns:wp14="http://schemas.microsoft.com/office/word/2010/wordprocessingDrawing" xmlns:wp="http://schemas.openxmlformats.org/drawingml/2006/wordprocessingDrawing" xmlns:w10="urn:schemas-microsoft-com:office:word" xmlns:w="http://schemas.openxmlformats.org/wordprocessingml/2006/main" xmlns:w14="http://schemas.microsoft.com/office/word/2010/wordml" xmlns:w15="http://schemas.microsoft.com/office/word/2012/wordml" xmlns:w16se="http://schemas.microsoft.com/office/word/2015/wordml/symex" xmlns:wpg="http://schemas.microsoft.com/office/word/2010/wordprocessingGroup" xmlns:wpi="http://schemas.microsoft.com/office/word/2010/wordprocessingInk" xmlns:wne="http://schemas.microsoft.com/office/word/2006/wordml" xmlns:wps="http://schemas.microsoft.com/office/word/2010/wordprocessingShape" mc:Ignorable="w14 w15 w16se wp14">
   <w:body>
     <w:p>
       <w:pPr>
@@ -3369,6 +3369,33 @@
     </w:p>
     <w:p>
       <w:pPr>
+        <w:pStyle w:val="BodyText"/>
+        <w:ind w:firstLine="720"/>
+      </w:pPr>
+      <w:r>
+        <w:t>In the following section within the SRS document, entitled Overall Description, an overarching description of the systems final deliverable requirements will be outlined and explained. The purpose of this being to shed light on the context of the third and final section in a less technically sense. Through this high-level approach, section two is able to delve into the functionality of the system without straining the reader with technical terms and descriptions.</w:t>
+      </w:r>
+    </w:p>
+    <w:p>
+      <w:pPr>
+        <w:pStyle w:val="BodyText"/>
+      </w:pPr>
+      <w:r>
+        <w:tab/>
+        <w:t>The final section of this document is tailored to a more technical audience and will delve into the specific functionalities of each use case. Laying the groundwork for the implementation of the Self Start system.</w:t>
+      </w:r>
+    </w:p>
+    <w:p>
+      <w:pPr>
+        <w:pStyle w:val="BodyText"/>
+        <w:ind w:left="0"/>
+      </w:pPr>
+      <w:r>
+        <w:tab/>
+      </w:r>
+    </w:p>
+    <w:p>
+      <w:pPr>
         <w:pStyle w:val="Heading1"/>
       </w:pPr>
       <w:bookmarkStart w:id="12" w:name="_Toc455818122"/>
@@ -3404,7 +3431,11 @@
         <w:pStyle w:val="InfoBlue"/>
       </w:pPr>
       <w:r>
-        <w:t xml:space="preserve"> [This section contains an overview of the use-case model or the subset of the use-case model that is applicable for this subsystem or feature.  This includes a list of names and brief descriptions of all use cases and actors, along with applicable diagrams and relationships. This section describes the use-case model comprehensively, in terms of how the model is structured into packages and what use cases and actors there are in the model. If you are using packages, the document shows the model structure hierarchically.]</w:t>
+        <w:t xml:space="preserve"> [This section contains an overview of the use-case model or the subset of the use-case model that is applicable for this subsystem or feature.  This includes a list of names and brief descriptions of all use </w:t>
+      </w:r>
+      <w:r>
+        <w:lastRenderedPageBreak/>
+        <w:t>cases and actors, along with applicable diagrams and relationships. This section describes the use-case model comprehensively, in terms of how the model is structured into packages and what use cases and actors there are in the model. If you are using packages, the document shows the model structure hierarchically.]</w:t>
       </w:r>
     </w:p>
     <w:p>
@@ -3427,6 +3458,33 @@
     </w:p>
     <w:p>
       <w:pPr>
+        <w:pStyle w:val="BodyText"/>
+        <w:ind w:firstLine="720"/>
+      </w:pPr>
+      <w:r>
+        <w:t>This document refers to a use case very often. A use case is a development tool used to describe specific functionality aspects of an overall sys</w:t>
+      </w:r>
+      <w:r>
+        <w:t>tem. Use cases can</w:t>
+      </w:r>
+      <w:r>
+        <w:t xml:space="preserve"> provide a visual representation of the system interactions between actors (which are external to the system), and the basic functionality and event flow of the system. The use cases described later in this document collectively make up the functionality of the Self Start system, working to help bring the excellent treatment provided by Marcotte Physiotherapists into the end users home. The Self Start System will ultimately be used by Physiotherapists and their patients </w:t>
+      </w:r>
+      <w:r>
+        <w:t xml:space="preserve">to treat the </w:t>
+      </w:r>
+      <w:r>
+        <w:t>patient’s</w:t>
+      </w:r>
+      <w:r>
+        <w:t xml:space="preserve"> injuries and ailments</w:t>
+      </w:r>
+      <w:r>
+        <w:t xml:space="preserve">. </w:t>
+      </w:r>
+    </w:p>
+    <w:p>
+      <w:pPr>
         <w:pStyle w:val="Heading3"/>
       </w:pPr>
       <w:bookmarkStart w:id="17" w:name="_Toc465558700"/>
@@ -3445,14 +3503,41 @@
     </w:p>
     <w:p>
       <w:pPr>
+        <w:pStyle w:val="BodyText"/>
+        <w:ind w:firstLine="720"/>
+      </w:pPr>
+      <w:r>
+        <w:t>The Self Start system is a web based patient treatment system that will allow for Physiotherapists to rehabilitate patients through online interactions as opposed to on-site visits. The purpose of the system is to create an easier way for Patients to receive the treatment they need without having to consult a physiotherapist in-house at a treatment clinic. The systems main functionality is to provide treatment to Patients via online rehabilitation and treatment plans, overseen by their Physiotherapist. As well, some functionality of the system is maintained by the Administrator who can change and update specific users and forms within the system. The system sho</w:t>
+      </w:r>
+      <w:bookmarkStart w:id="18" w:name="_GoBack"/>
+      <w:bookmarkEnd w:id="18"/>
+      <w:r>
+        <w:t xml:space="preserve">uld exchange user and treatment data between itself, and the existing Marcotte Physiotherapy patient </w:t>
+      </w:r>
+      <w:r>
+        <w:t xml:space="preserve">database. Lastly, based on the </w:t>
+      </w:r>
+      <w:r>
+        <w:t xml:space="preserve">role of the user after login the site should display the appropriate user-interface </w:t>
+      </w:r>
+      <w:r>
+        <w:t>pertaining to that user.</w:t>
+      </w:r>
+    </w:p>
+    <w:p>
+      <w:pPr>
+        <w:pStyle w:val="BodyText"/>
+      </w:pPr>
+    </w:p>
+    <w:p>
+      <w:pPr>
         <w:pStyle w:val="Heading3"/>
       </w:pPr>
-      <w:bookmarkStart w:id="18" w:name="_Toc465558701"/>
-      <w:r>
-        <w:lastRenderedPageBreak/>
+      <w:bookmarkStart w:id="19" w:name="_Toc465558701"/>
+      <w:r>
         <w:t>Use-Case Model Hierarchy</w:t>
       </w:r>
-      <w:bookmarkEnd w:id="18"/>
+      <w:bookmarkEnd w:id="19"/>
       <w:r>
         <w:t xml:space="preserve"> </w:t>
       </w:r>
@@ -3908,6 +3993,7 @@
           </w:tcPr>
           <w:p>
             <w:r>
+              <w:lastRenderedPageBreak/>
               <w:t>Send</w:t>
             </w:r>
           </w:p>
@@ -4209,19 +4295,19 @@
       <w:pPr>
         <w:pStyle w:val="Heading3"/>
       </w:pPr>
-      <w:bookmarkStart w:id="19" w:name="_Toc465558702"/>
+      <w:bookmarkStart w:id="20" w:name="_Toc465558702"/>
       <w:r>
         <w:lastRenderedPageBreak/>
         <w:t>Diagrams of the Use-Case Model</w:t>
       </w:r>
-      <w:bookmarkEnd w:id="19"/>
+      <w:bookmarkEnd w:id="20"/>
     </w:p>
     <w:p>
       <w:pPr>
         <w:pStyle w:val="Heading2"/>
       </w:pPr>
-      <w:bookmarkStart w:id="20" w:name="_Toc455818124"/>
-      <w:bookmarkStart w:id="21" w:name="_Toc465558703"/>
+      <w:bookmarkStart w:id="21" w:name="_Toc455818124"/>
+      <w:bookmarkStart w:id="22" w:name="_Toc465558703"/>
       <w:r>
         <w:rPr>
           <w:noProof/>
@@ -4265,8 +4351,8 @@
       <w:r>
         <w:t>Assumptions and Dependencies</w:t>
       </w:r>
-      <w:bookmarkEnd w:id="20"/>
       <w:bookmarkEnd w:id="21"/>
+      <w:bookmarkEnd w:id="22"/>
     </w:p>
     <w:p>
       <w:pPr>
@@ -4280,13 +4366,13 @@
       <w:pPr>
         <w:pStyle w:val="Heading1"/>
       </w:pPr>
-      <w:bookmarkStart w:id="22" w:name="_Toc455818125"/>
-      <w:bookmarkStart w:id="23" w:name="_Toc465558704"/>
+      <w:bookmarkStart w:id="23" w:name="_Toc455818125"/>
+      <w:bookmarkStart w:id="24" w:name="_Toc465558704"/>
       <w:r>
         <w:t>Requirements</w:t>
       </w:r>
-      <w:bookmarkEnd w:id="22"/>
       <w:bookmarkEnd w:id="23"/>
+      <w:bookmarkEnd w:id="24"/>
       <w:r>
         <w:t xml:space="preserve"> </w:t>
       </w:r>
@@ -4307,16 +4393,16 @@
       <w:pPr>
         <w:pStyle w:val="Heading2"/>
       </w:pPr>
-      <w:bookmarkStart w:id="24" w:name="_Toc455818126"/>
-      <w:bookmarkStart w:id="25" w:name="_Toc465558705"/>
+      <w:bookmarkStart w:id="25" w:name="_Toc455818126"/>
+      <w:bookmarkStart w:id="26" w:name="_Toc465558705"/>
       <w:r>
         <w:t xml:space="preserve">Use-Case </w:t>
       </w:r>
-      <w:bookmarkEnd w:id="24"/>
+      <w:bookmarkEnd w:id="25"/>
       <w:r>
         <w:t>Specifications</w:t>
       </w:r>
-      <w:bookmarkEnd w:id="25"/>
+      <w:bookmarkEnd w:id="26"/>
     </w:p>
     <w:tbl>
       <w:tblPr>
@@ -8486,8 +8572,6 @@
             <w:r>
               <w:t>UpdateExistingAccounts</w:t>
             </w:r>
-            <w:bookmarkStart w:id="26" w:name="_GoBack"/>
-            <w:bookmarkEnd w:id="26"/>
           </w:p>
         </w:tc>
       </w:tr>
@@ -9342,6 +9426,14 @@
     </w:p>
     <w:p>
       <w:pPr>
+        <w:pStyle w:val="BodyText"/>
+      </w:pPr>
+      <w:r>
+        <w:t xml:space="preserve">The final iteration of the </w:t>
+      </w:r>
+    </w:p>
+    <w:p>
+      <w:pPr>
         <w:pStyle w:val="Heading2"/>
       </w:pPr>
       <w:bookmarkStart w:id="86" w:name="_Toc456660602"/>
@@ -9381,7 +9473,11 @@
         <w:pStyle w:val="InfoBlue"/>
       </w:pPr>
       <w:r>
-        <w:t>[This section describes by reference any applicable standards, (and the specific sections of any such standards that apply to the system being described). For example, this could include legal, quality and regulatory standards, industry standards for usability, interoperability, internationalization, operating system compliance, etc.]</w:t>
+        <w:t xml:space="preserve">[This section describes by reference any applicable standards, (and the specific sections of any such standards that apply to the system being described). For example, this could include legal, quality and regulatory standards, industry standards for usability, interoperability, internationalization, operating </w:t>
+      </w:r>
+      <w:r>
+        <w:lastRenderedPageBreak/>
+        <w:t>system compliance, etc.]</w:t>
       </w:r>
     </w:p>
     <w:sectPr>
@@ -9396,7 +9492,7 @@
 </file>
 
 <file path=word/endnotes.xml><?xml version="1.0" encoding="utf-8"?>
-<w:endnotes xmlns:wpc="http://schemas.microsoft.com/office/word/2010/wordprocessingCanvas" xmlns:cx="http://schemas.microsoft.com/office/drawing/2014/chartex" xmlns:cx1="http://schemas.microsoft.com/office/drawing/2015/9/8/chartex" xmlns:cx2="http://schemas.microsoft.com/office/drawing/2015/10/21/chartex" xmlns:cx3="http://schemas.microsoft.com/office/drawing/2016/5/9/chartex" xmlns:cx4="http://schemas.microsoft.com/office/drawing/2016/5/10/chartex" xmlns:cx5="http://schemas.microsoft.com/office/drawing/2016/5/11/chartex" xmlns:cx6="http://schemas.microsoft.com/office/drawing/2016/5/12/chartex" xmlns:cx7="http://schemas.microsoft.com/office/drawing/2016/5/13/chartex" xmlns:cx8="http://schemas.microsoft.com/office/drawing/2016/5/14/chartex" xmlns:mc="http://schemas.openxmlformats.org/markup-compatibility/2006" xmlns:aink="http://schemas.microsoft.com/office/drawing/2016/ink" xmlns:am3d="http://schemas.microsoft.com/office/drawing/2017/model3d" xmlns:o="urn:schemas-microsoft-com:office:office" xmlns:r="http://schemas.openxmlformats.org/officeDocument/2006/relationships" xmlns:m="http://schemas.openxmlformats.org/officeDocument/2006/math" xmlns:v="urn:schemas-microsoft-com:vml" xmlns:wp14="http://schemas.microsoft.com/office/word/2010/wordprocessingDrawing" xmlns:wp="http://schemas.openxmlformats.org/drawingml/2006/wordprocessingDrawing" xmlns:w10="urn:schemas-microsoft-com:office:word" xmlns:w="http://schemas.openxmlformats.org/wordprocessingml/2006/main" xmlns:w14="http://schemas.microsoft.com/office/word/2010/wordml" xmlns:w15="http://schemas.microsoft.com/office/word/2012/wordml" xmlns:w16cid="http://schemas.microsoft.com/office/word/2016/wordml/cid" xmlns:w16se="http://schemas.microsoft.com/office/word/2015/wordml/symex" xmlns:wpg="http://schemas.microsoft.com/office/word/2010/wordprocessingGroup" xmlns:wpi="http://schemas.microsoft.com/office/word/2010/wordprocessingInk" xmlns:wne="http://schemas.microsoft.com/office/word/2006/wordml" xmlns:wps="http://schemas.microsoft.com/office/word/2010/wordprocessingShape" mc:Ignorable="w14 w15 w16se w16cid wp14">
+<w:endnotes xmlns:wpc="http://schemas.microsoft.com/office/word/2010/wordprocessingCanvas" xmlns:cx="http://schemas.microsoft.com/office/drawing/2014/chartex" xmlns:cx1="http://schemas.microsoft.com/office/drawing/2015/9/8/chartex" xmlns:cx2="http://schemas.microsoft.com/office/drawing/2015/10/21/chartex" xmlns:cx3="http://schemas.microsoft.com/office/drawing/2016/5/9/chartex" xmlns:cx4="http://schemas.microsoft.com/office/drawing/2016/5/10/chartex" xmlns:cx5="http://schemas.microsoft.com/office/drawing/2016/5/11/chartex" xmlns:mc="http://schemas.openxmlformats.org/markup-compatibility/2006" xmlns:o="urn:schemas-microsoft-com:office:office" xmlns:r="http://schemas.openxmlformats.org/officeDocument/2006/relationships" xmlns:m="http://schemas.openxmlformats.org/officeDocument/2006/math" xmlns:v="urn:schemas-microsoft-com:vml" xmlns:wp14="http://schemas.microsoft.com/office/word/2010/wordprocessingDrawing" xmlns:wp="http://schemas.openxmlformats.org/drawingml/2006/wordprocessingDrawing" xmlns:w10="urn:schemas-microsoft-com:office:word" xmlns:w="http://schemas.openxmlformats.org/wordprocessingml/2006/main" xmlns:w14="http://schemas.microsoft.com/office/word/2010/wordml" xmlns:w15="http://schemas.microsoft.com/office/word/2012/wordml" xmlns:w16se="http://schemas.microsoft.com/office/word/2015/wordml/symex" xmlns:wpg="http://schemas.microsoft.com/office/word/2010/wordprocessingGroup" xmlns:wpi="http://schemas.microsoft.com/office/word/2010/wordprocessingInk" xmlns:wne="http://schemas.microsoft.com/office/word/2006/wordml" xmlns:wps="http://schemas.microsoft.com/office/word/2010/wordprocessingShape" mc:Ignorable="w14 w15 w16se wp14">
   <w:endnote w:type="separator" w:id="-1">
     <w:p>
       <w:pPr>
@@ -9421,7 +9517,7 @@
 </file>
 
 <file path=word/footer1.xml><?xml version="1.0" encoding="utf-8"?>
-<w:ftr xmlns:wpc="http://schemas.microsoft.com/office/word/2010/wordprocessingCanvas" xmlns:cx="http://schemas.microsoft.com/office/drawing/2014/chartex" xmlns:cx1="http://schemas.microsoft.com/office/drawing/2015/9/8/chartex" xmlns:cx2="http://schemas.microsoft.com/office/drawing/2015/10/21/chartex" xmlns:cx3="http://schemas.microsoft.com/office/drawing/2016/5/9/chartex" xmlns:cx4="http://schemas.microsoft.com/office/drawing/2016/5/10/chartex" xmlns:cx5="http://schemas.microsoft.com/office/drawing/2016/5/11/chartex" xmlns:cx6="http://schemas.microsoft.com/office/drawing/2016/5/12/chartex" xmlns:cx7="http://schemas.microsoft.com/office/drawing/2016/5/13/chartex" xmlns:cx8="http://schemas.microsoft.com/office/drawing/2016/5/14/chartex" xmlns:mc="http://schemas.openxmlformats.org/markup-compatibility/2006" xmlns:aink="http://schemas.microsoft.com/office/drawing/2016/ink" xmlns:am3d="http://schemas.microsoft.com/office/drawing/2017/model3d" xmlns:o="urn:schemas-microsoft-com:office:office" xmlns:r="http://schemas.openxmlformats.org/officeDocument/2006/relationships" xmlns:m="http://schemas.openxmlformats.org/officeDocument/2006/math" xmlns:v="urn:schemas-microsoft-com:vml" xmlns:wp14="http://schemas.microsoft.com/office/word/2010/wordprocessingDrawing" xmlns:wp="http://schemas.openxmlformats.org/drawingml/2006/wordprocessingDrawing" xmlns:w10="urn:schemas-microsoft-com:office:word" xmlns:w="http://schemas.openxmlformats.org/wordprocessingml/2006/main" xmlns:w14="http://schemas.microsoft.com/office/word/2010/wordml" xmlns:w15="http://schemas.microsoft.com/office/word/2012/wordml" xmlns:w16cid="http://schemas.microsoft.com/office/word/2016/wordml/cid" xmlns:w16se="http://schemas.microsoft.com/office/word/2015/wordml/symex" xmlns:wpg="http://schemas.microsoft.com/office/word/2010/wordprocessingGroup" xmlns:wpi="http://schemas.microsoft.com/office/word/2010/wordprocessingInk" xmlns:wne="http://schemas.microsoft.com/office/word/2006/wordml" xmlns:wps="http://schemas.microsoft.com/office/word/2010/wordprocessingShape" mc:Ignorable="w14 w15 w16se w16cid wp14">
+<w:ftr xmlns:wpc="http://schemas.microsoft.com/office/word/2010/wordprocessingCanvas" xmlns:cx="http://schemas.microsoft.com/office/drawing/2014/chartex" xmlns:cx1="http://schemas.microsoft.com/office/drawing/2015/9/8/chartex" xmlns:cx2="http://schemas.microsoft.com/office/drawing/2015/10/21/chartex" xmlns:cx3="http://schemas.microsoft.com/office/drawing/2016/5/9/chartex" xmlns:cx4="http://schemas.microsoft.com/office/drawing/2016/5/10/chartex" xmlns:cx5="http://schemas.microsoft.com/office/drawing/2016/5/11/chartex" xmlns:mc="http://schemas.openxmlformats.org/markup-compatibility/2006" xmlns:o="urn:schemas-microsoft-com:office:office" xmlns:r="http://schemas.openxmlformats.org/officeDocument/2006/relationships" xmlns:m="http://schemas.openxmlformats.org/officeDocument/2006/math" xmlns:v="urn:schemas-microsoft-com:vml" xmlns:wp14="http://schemas.microsoft.com/office/word/2010/wordprocessingDrawing" xmlns:wp="http://schemas.openxmlformats.org/drawingml/2006/wordprocessingDrawing" xmlns:w10="urn:schemas-microsoft-com:office:word" xmlns:w="http://schemas.openxmlformats.org/wordprocessingml/2006/main" xmlns:w14="http://schemas.microsoft.com/office/word/2010/wordml" xmlns:w15="http://schemas.microsoft.com/office/word/2012/wordml" xmlns:w16se="http://schemas.microsoft.com/office/word/2015/wordml/symex" xmlns:wpg="http://schemas.microsoft.com/office/word/2010/wordprocessingGroup" xmlns:wpi="http://schemas.microsoft.com/office/word/2010/wordprocessingInk" xmlns:wne="http://schemas.microsoft.com/office/word/2006/wordml" xmlns:wps="http://schemas.microsoft.com/office/word/2010/wordprocessingShape" mc:Ignorable="w14 w15 w16se wp14">
   <w:tbl>
     <w:tblPr>
       <w:tblW w:w="0" w:type="auto"/>
@@ -9489,10 +9585,7 @@
             <w:t>your name</w:t>
           </w:r>
           <w:r>
-            <w:t>, 201</w:t>
-          </w:r>
-          <w:r>
-            <w:t>7</w:t>
+            <w:t>, 2017</w:t>
           </w:r>
         </w:p>
       </w:tc>
@@ -9536,7 +9629,7 @@
               <w:rStyle w:val="PageNumber"/>
               <w:noProof/>
             </w:rPr>
-            <w:t>10</w:t>
+            <w:t>14</w:t>
           </w:r>
           <w:r>
             <w:rPr>
@@ -9557,7 +9650,7 @@
 </file>
 
 <file path=word/footnotes.xml><?xml version="1.0" encoding="utf-8"?>
-<w:footnotes xmlns:wpc="http://schemas.microsoft.com/office/word/2010/wordprocessingCanvas" xmlns:cx="http://schemas.microsoft.com/office/drawing/2014/chartex" xmlns:cx1="http://schemas.microsoft.com/office/drawing/2015/9/8/chartex" xmlns:cx2="http://schemas.microsoft.com/office/drawing/2015/10/21/chartex" xmlns:cx3="http://schemas.microsoft.com/office/drawing/2016/5/9/chartex" xmlns:cx4="http://schemas.microsoft.com/office/drawing/2016/5/10/chartex" xmlns:cx5="http://schemas.microsoft.com/office/drawing/2016/5/11/chartex" xmlns:cx6="http://schemas.microsoft.com/office/drawing/2016/5/12/chartex" xmlns:cx7="http://schemas.microsoft.com/office/drawing/2016/5/13/chartex" xmlns:cx8="http://schemas.microsoft.com/office/drawing/2016/5/14/chartex" xmlns:mc="http://schemas.openxmlformats.org/markup-compatibility/2006" xmlns:aink="http://schemas.microsoft.com/office/drawing/2016/ink" xmlns:am3d="http://schemas.microsoft.com/office/drawing/2017/model3d" xmlns:o="urn:schemas-microsoft-com:office:office" xmlns:r="http://schemas.openxmlformats.org/officeDocument/2006/relationships" xmlns:m="http://schemas.openxmlformats.org/officeDocument/2006/math" xmlns:v="urn:schemas-microsoft-com:vml" xmlns:wp14="http://schemas.microsoft.com/office/word/2010/wordprocessingDrawing" xmlns:wp="http://schemas.openxmlformats.org/drawingml/2006/wordprocessingDrawing" xmlns:w10="urn:schemas-microsoft-com:office:word" xmlns:w="http://schemas.openxmlformats.org/wordprocessingml/2006/main" xmlns:w14="http://schemas.microsoft.com/office/word/2010/wordml" xmlns:w15="http://schemas.microsoft.com/office/word/2012/wordml" xmlns:w16cid="http://schemas.microsoft.com/office/word/2016/wordml/cid" xmlns:w16se="http://schemas.microsoft.com/office/word/2015/wordml/symex" xmlns:wpg="http://schemas.microsoft.com/office/word/2010/wordprocessingGroup" xmlns:wpi="http://schemas.microsoft.com/office/word/2010/wordprocessingInk" xmlns:wne="http://schemas.microsoft.com/office/word/2006/wordml" xmlns:wps="http://schemas.microsoft.com/office/word/2010/wordprocessingShape" mc:Ignorable="w14 w15 w16se w16cid wp14">
+<w:footnotes xmlns:wpc="http://schemas.microsoft.com/office/word/2010/wordprocessingCanvas" xmlns:cx="http://schemas.microsoft.com/office/drawing/2014/chartex" xmlns:cx1="http://schemas.microsoft.com/office/drawing/2015/9/8/chartex" xmlns:cx2="http://schemas.microsoft.com/office/drawing/2015/10/21/chartex" xmlns:cx3="http://schemas.microsoft.com/office/drawing/2016/5/9/chartex" xmlns:cx4="http://schemas.microsoft.com/office/drawing/2016/5/10/chartex" xmlns:cx5="http://schemas.microsoft.com/office/drawing/2016/5/11/chartex" xmlns:mc="http://schemas.openxmlformats.org/markup-compatibility/2006" xmlns:o="urn:schemas-microsoft-com:office:office" xmlns:r="http://schemas.openxmlformats.org/officeDocument/2006/relationships" xmlns:m="http://schemas.openxmlformats.org/officeDocument/2006/math" xmlns:v="urn:schemas-microsoft-com:vml" xmlns:wp14="http://schemas.microsoft.com/office/word/2010/wordprocessingDrawing" xmlns:wp="http://schemas.openxmlformats.org/drawingml/2006/wordprocessingDrawing" xmlns:w10="urn:schemas-microsoft-com:office:word" xmlns:w="http://schemas.openxmlformats.org/wordprocessingml/2006/main" xmlns:w14="http://schemas.microsoft.com/office/word/2010/wordml" xmlns:w15="http://schemas.microsoft.com/office/word/2012/wordml" xmlns:w16se="http://schemas.microsoft.com/office/word/2015/wordml/symex" xmlns:wpg="http://schemas.microsoft.com/office/word/2010/wordprocessingGroup" xmlns:wpi="http://schemas.microsoft.com/office/word/2010/wordprocessingInk" xmlns:wne="http://schemas.microsoft.com/office/word/2006/wordml" xmlns:wps="http://schemas.microsoft.com/office/word/2010/wordprocessingShape" mc:Ignorable="w14 w15 w16se wp14">
   <w:footnote w:type="separator" w:id="-1">
     <w:p>
       <w:pPr>
@@ -9582,7 +9675,7 @@
 </file>
 
 <file path=word/header1.xml><?xml version="1.0" encoding="utf-8"?>
-<w:hdr xmlns:wpc="http://schemas.microsoft.com/office/word/2010/wordprocessingCanvas" xmlns:cx="http://schemas.microsoft.com/office/drawing/2014/chartex" xmlns:cx1="http://schemas.microsoft.com/office/drawing/2015/9/8/chartex" xmlns:cx2="http://schemas.microsoft.com/office/drawing/2015/10/21/chartex" xmlns:cx3="http://schemas.microsoft.com/office/drawing/2016/5/9/chartex" xmlns:cx4="http://schemas.microsoft.com/office/drawing/2016/5/10/chartex" xmlns:cx5="http://schemas.microsoft.com/office/drawing/2016/5/11/chartex" xmlns:cx6="http://schemas.microsoft.com/office/drawing/2016/5/12/chartex" xmlns:cx7="http://schemas.microsoft.com/office/drawing/2016/5/13/chartex" xmlns:cx8="http://schemas.microsoft.com/office/drawing/2016/5/14/chartex" xmlns:mc="http://schemas.openxmlformats.org/markup-compatibility/2006" xmlns:aink="http://schemas.microsoft.com/office/drawing/2016/ink" xmlns:am3d="http://schemas.microsoft.com/office/drawing/2017/model3d" xmlns:o="urn:schemas-microsoft-com:office:office" xmlns:r="http://schemas.openxmlformats.org/officeDocument/2006/relationships" xmlns:m="http://schemas.openxmlformats.org/officeDocument/2006/math" xmlns:v="urn:schemas-microsoft-com:vml" xmlns:wp14="http://schemas.microsoft.com/office/word/2010/wordprocessingDrawing" xmlns:wp="http://schemas.openxmlformats.org/drawingml/2006/wordprocessingDrawing" xmlns:w10="urn:schemas-microsoft-com:office:word" xmlns:w="http://schemas.openxmlformats.org/wordprocessingml/2006/main" xmlns:w14="http://schemas.microsoft.com/office/word/2010/wordml" xmlns:w15="http://schemas.microsoft.com/office/word/2012/wordml" xmlns:w16cid="http://schemas.microsoft.com/office/word/2016/wordml/cid" xmlns:w16se="http://schemas.microsoft.com/office/word/2015/wordml/symex" xmlns:wpg="http://schemas.microsoft.com/office/word/2010/wordprocessingGroup" xmlns:wpi="http://schemas.microsoft.com/office/word/2010/wordprocessingInk" xmlns:wne="http://schemas.microsoft.com/office/word/2006/wordml" xmlns:wps="http://schemas.microsoft.com/office/word/2010/wordprocessingShape" mc:Ignorable="w14 w15 w16se w16cid wp14">
+<w:hdr xmlns:wpc="http://schemas.microsoft.com/office/word/2010/wordprocessingCanvas" xmlns:cx="http://schemas.microsoft.com/office/drawing/2014/chartex" xmlns:cx1="http://schemas.microsoft.com/office/drawing/2015/9/8/chartex" xmlns:cx2="http://schemas.microsoft.com/office/drawing/2015/10/21/chartex" xmlns:cx3="http://schemas.microsoft.com/office/drawing/2016/5/9/chartex" xmlns:cx4="http://schemas.microsoft.com/office/drawing/2016/5/10/chartex" xmlns:cx5="http://schemas.microsoft.com/office/drawing/2016/5/11/chartex" xmlns:mc="http://schemas.openxmlformats.org/markup-compatibility/2006" xmlns:o="urn:schemas-microsoft-com:office:office" xmlns:r="http://schemas.openxmlformats.org/officeDocument/2006/relationships" xmlns:m="http://schemas.openxmlformats.org/officeDocument/2006/math" xmlns:v="urn:schemas-microsoft-com:vml" xmlns:wp14="http://schemas.microsoft.com/office/word/2010/wordprocessingDrawing" xmlns:wp="http://schemas.openxmlformats.org/drawingml/2006/wordprocessingDrawing" xmlns:w10="urn:schemas-microsoft-com:office:word" xmlns:w="http://schemas.openxmlformats.org/wordprocessingml/2006/main" xmlns:w14="http://schemas.microsoft.com/office/word/2010/wordml" xmlns:w15="http://schemas.microsoft.com/office/word/2012/wordml" xmlns:w16se="http://schemas.microsoft.com/office/word/2015/wordml/symex" xmlns:wpg="http://schemas.microsoft.com/office/word/2010/wordprocessingGroup" xmlns:wpi="http://schemas.microsoft.com/office/word/2010/wordprocessingInk" xmlns:wne="http://schemas.microsoft.com/office/word/2006/wordml" xmlns:wps="http://schemas.microsoft.com/office/word/2010/wordprocessingShape" mc:Ignorable="w14 w15 w16se wp14">
   <w:p>
     <w:pPr>
       <w:rPr>
@@ -9673,7 +9766,7 @@
 </file>
 
 <file path=word/header2.xml><?xml version="1.0" encoding="utf-8"?>
-<w:hdr xmlns:wpc="http://schemas.microsoft.com/office/word/2010/wordprocessingCanvas" xmlns:cx="http://schemas.microsoft.com/office/drawing/2014/chartex" xmlns:cx1="http://schemas.microsoft.com/office/drawing/2015/9/8/chartex" xmlns:cx2="http://schemas.microsoft.com/office/drawing/2015/10/21/chartex" xmlns:cx3="http://schemas.microsoft.com/office/drawing/2016/5/9/chartex" xmlns:cx4="http://schemas.microsoft.com/office/drawing/2016/5/10/chartex" xmlns:cx5="http://schemas.microsoft.com/office/drawing/2016/5/11/chartex" xmlns:cx6="http://schemas.microsoft.com/office/drawing/2016/5/12/chartex" xmlns:cx7="http://schemas.microsoft.com/office/drawing/2016/5/13/chartex" xmlns:cx8="http://schemas.microsoft.com/office/drawing/2016/5/14/chartex" xmlns:mc="http://schemas.openxmlformats.org/markup-compatibility/2006" xmlns:aink="http://schemas.microsoft.com/office/drawing/2016/ink" xmlns:am3d="http://schemas.microsoft.com/office/drawing/2017/model3d" xmlns:o="urn:schemas-microsoft-com:office:office" xmlns:r="http://schemas.openxmlformats.org/officeDocument/2006/relationships" xmlns:m="http://schemas.openxmlformats.org/officeDocument/2006/math" xmlns:v="urn:schemas-microsoft-com:vml" xmlns:wp14="http://schemas.microsoft.com/office/word/2010/wordprocessingDrawing" xmlns:wp="http://schemas.openxmlformats.org/drawingml/2006/wordprocessingDrawing" xmlns:w10="urn:schemas-microsoft-com:office:word" xmlns:w="http://schemas.openxmlformats.org/wordprocessingml/2006/main" xmlns:w14="http://schemas.microsoft.com/office/word/2010/wordml" xmlns:w15="http://schemas.microsoft.com/office/word/2012/wordml" xmlns:w16cid="http://schemas.microsoft.com/office/word/2016/wordml/cid" xmlns:w16se="http://schemas.microsoft.com/office/word/2015/wordml/symex" xmlns:wpg="http://schemas.microsoft.com/office/word/2010/wordprocessingGroup" xmlns:wpi="http://schemas.microsoft.com/office/word/2010/wordprocessingInk" xmlns:wne="http://schemas.microsoft.com/office/word/2006/wordml" xmlns:wps="http://schemas.microsoft.com/office/word/2010/wordprocessingShape" mc:Ignorable="w14 w15 w16se w16cid wp14">
+<w:hdr xmlns:wpc="http://schemas.microsoft.com/office/word/2010/wordprocessingCanvas" xmlns:cx="http://schemas.microsoft.com/office/drawing/2014/chartex" xmlns:cx1="http://schemas.microsoft.com/office/drawing/2015/9/8/chartex" xmlns:cx2="http://schemas.microsoft.com/office/drawing/2015/10/21/chartex" xmlns:cx3="http://schemas.microsoft.com/office/drawing/2016/5/9/chartex" xmlns:cx4="http://schemas.microsoft.com/office/drawing/2016/5/10/chartex" xmlns:cx5="http://schemas.microsoft.com/office/drawing/2016/5/11/chartex" xmlns:mc="http://schemas.openxmlformats.org/markup-compatibility/2006" xmlns:o="urn:schemas-microsoft-com:office:office" xmlns:r="http://schemas.openxmlformats.org/officeDocument/2006/relationships" xmlns:m="http://schemas.openxmlformats.org/officeDocument/2006/math" xmlns:v="urn:schemas-microsoft-com:vml" xmlns:wp14="http://schemas.microsoft.com/office/word/2010/wordprocessingDrawing" xmlns:wp="http://schemas.openxmlformats.org/drawingml/2006/wordprocessingDrawing" xmlns:w10="urn:schemas-microsoft-com:office:word" xmlns:w="http://schemas.openxmlformats.org/wordprocessingml/2006/main" xmlns:w14="http://schemas.microsoft.com/office/word/2010/wordml" xmlns:w15="http://schemas.microsoft.com/office/word/2012/wordml" xmlns:w16se="http://schemas.microsoft.com/office/word/2015/wordml/symex" xmlns:wpg="http://schemas.microsoft.com/office/word/2010/wordprocessingGroup" xmlns:wpi="http://schemas.microsoft.com/office/word/2010/wordprocessingInk" xmlns:wne="http://schemas.microsoft.com/office/word/2006/wordml" xmlns:wps="http://schemas.microsoft.com/office/word/2010/wordprocessingShape" mc:Ignorable="w14 w15 w16se wp14">
   <w:tbl>
     <w:tblPr>
       <w:tblW w:w="0" w:type="auto"/>
@@ -9768,7 +9861,7 @@
 </file>
 
 <file path=word/numbering.xml><?xml version="1.0" encoding="utf-8"?>
-<w:numbering xmlns:wpc="http://schemas.microsoft.com/office/word/2010/wordprocessingCanvas" xmlns:cx="http://schemas.microsoft.com/office/drawing/2014/chartex" xmlns:cx1="http://schemas.microsoft.com/office/drawing/2015/9/8/chartex" xmlns:cx2="http://schemas.microsoft.com/office/drawing/2015/10/21/chartex" xmlns:cx3="http://schemas.microsoft.com/office/drawing/2016/5/9/chartex" xmlns:cx4="http://schemas.microsoft.com/office/drawing/2016/5/10/chartex" xmlns:cx5="http://schemas.microsoft.com/office/drawing/2016/5/11/chartex" xmlns:cx6="http://schemas.microsoft.com/office/drawing/2016/5/12/chartex" xmlns:cx7="http://schemas.microsoft.com/office/drawing/2016/5/13/chartex" xmlns:cx8="http://schemas.microsoft.com/office/drawing/2016/5/14/chartex" xmlns:mc="http://schemas.openxmlformats.org/markup-compatibility/2006" xmlns:aink="http://schemas.microsoft.com/office/drawing/2016/ink" xmlns:am3d="http://schemas.microsoft.com/office/drawing/2017/model3d" xmlns:o="urn:schemas-microsoft-com:office:office" xmlns:r="http://schemas.openxmlformats.org/officeDocument/2006/relationships" xmlns:m="http://schemas.openxmlformats.org/officeDocument/2006/math" xmlns:v="urn:schemas-microsoft-com:vml" xmlns:wp14="http://schemas.microsoft.com/office/word/2010/wordprocessingDrawing" xmlns:wp="http://schemas.openxmlformats.org/drawingml/2006/wordprocessingDrawing" xmlns:w10="urn:schemas-microsoft-com:office:word" xmlns:w="http://schemas.openxmlformats.org/wordprocessingml/2006/main" xmlns:w14="http://schemas.microsoft.com/office/word/2010/wordml" xmlns:w15="http://schemas.microsoft.com/office/word/2012/wordml" xmlns:w16cid="http://schemas.microsoft.com/office/word/2016/wordml/cid" xmlns:w16se="http://schemas.microsoft.com/office/word/2015/wordml/symex" xmlns:wpg="http://schemas.microsoft.com/office/word/2010/wordprocessingGroup" xmlns:wpi="http://schemas.microsoft.com/office/word/2010/wordprocessingInk" xmlns:wne="http://schemas.microsoft.com/office/word/2006/wordml" xmlns:wps="http://schemas.microsoft.com/office/word/2010/wordprocessingShape" mc:Ignorable="w14 w15 w16se w16cid wp14">
+<w:numbering xmlns:wpc="http://schemas.microsoft.com/office/word/2010/wordprocessingCanvas" xmlns:cx="http://schemas.microsoft.com/office/drawing/2014/chartex" xmlns:cx1="http://schemas.microsoft.com/office/drawing/2015/9/8/chartex" xmlns:cx2="http://schemas.microsoft.com/office/drawing/2015/10/21/chartex" xmlns:cx3="http://schemas.microsoft.com/office/drawing/2016/5/9/chartex" xmlns:cx4="http://schemas.microsoft.com/office/drawing/2016/5/10/chartex" xmlns:cx5="http://schemas.microsoft.com/office/drawing/2016/5/11/chartex" xmlns:mc="http://schemas.openxmlformats.org/markup-compatibility/2006" xmlns:o="urn:schemas-microsoft-com:office:office" xmlns:r="http://schemas.openxmlformats.org/officeDocument/2006/relationships" xmlns:m="http://schemas.openxmlformats.org/officeDocument/2006/math" xmlns:v="urn:schemas-microsoft-com:vml" xmlns:wp14="http://schemas.microsoft.com/office/word/2010/wordprocessingDrawing" xmlns:wp="http://schemas.openxmlformats.org/drawingml/2006/wordprocessingDrawing" xmlns:w10="urn:schemas-microsoft-com:office:word" xmlns:w="http://schemas.openxmlformats.org/wordprocessingml/2006/main" xmlns:w14="http://schemas.microsoft.com/office/word/2010/wordml" xmlns:w15="http://schemas.microsoft.com/office/word/2012/wordml" xmlns:w16se="http://schemas.microsoft.com/office/word/2015/wordml/symex" xmlns:wpg="http://schemas.microsoft.com/office/word/2010/wordprocessingGroup" xmlns:wpi="http://schemas.microsoft.com/office/word/2010/wordprocessingInk" xmlns:wne="http://schemas.microsoft.com/office/word/2006/wordml" xmlns:wps="http://schemas.microsoft.com/office/word/2010/wordprocessingShape" mc:Ignorable="w14 w15 w16se wp14">
   <w:abstractNum w:abstractNumId="0" w15:restartNumberingAfterBreak="0">
     <w:nsid w:val="FFFFFFFB"/>
     <w:multiLevelType w:val="multilevel"/>
@@ -10176,7 +10269,7 @@
 </file>
 
 <file path=word/styles.xml><?xml version="1.0" encoding="utf-8"?>
-<w:styles xmlns:mc="http://schemas.openxmlformats.org/markup-compatibility/2006" xmlns:r="http://schemas.openxmlformats.org/officeDocument/2006/relationships" xmlns:w="http://schemas.openxmlformats.org/wordprocessingml/2006/main" xmlns:w14="http://schemas.microsoft.com/office/word/2010/wordml" xmlns:w15="http://schemas.microsoft.com/office/word/2012/wordml" xmlns:w16cid="http://schemas.microsoft.com/office/word/2016/wordml/cid" xmlns:w16se="http://schemas.microsoft.com/office/word/2015/wordml/symex" mc:Ignorable="w14 w15 w16se w16cid">
+<w:styles xmlns:mc="http://schemas.openxmlformats.org/markup-compatibility/2006" xmlns:r="http://schemas.openxmlformats.org/officeDocument/2006/relationships" xmlns:w="http://schemas.openxmlformats.org/wordprocessingml/2006/main" xmlns:w14="http://schemas.microsoft.com/office/word/2010/wordml" xmlns:w15="http://schemas.microsoft.com/office/word/2012/wordml" xmlns:w16se="http://schemas.microsoft.com/office/word/2015/wordml/symex" mc:Ignorable="w14 w15 w16se">
   <w:docDefaults>
     <w:rPrDefault>
       <w:rPr>
@@ -10186,7 +10279,7 @@
     </w:rPrDefault>
     <w:pPrDefault/>
   </w:docDefaults>
-  <w:latentStyles w:defLockedState="0" w:defUIPriority="99" w:defSemiHidden="0" w:defUnhideWhenUsed="0" w:defQFormat="0" w:count="375">
+  <w:latentStyles w:defLockedState="0" w:defUIPriority="99" w:defSemiHidden="0" w:defUnhideWhenUsed="0" w:defQFormat="0" w:count="374">
     <w:lsdException w:name="Normal" w:uiPriority="0" w:qFormat="1"/>
     <w:lsdException w:name="heading 1" w:uiPriority="9" w:qFormat="1"/>
     <w:lsdException w:name="heading 2" w:uiPriority="9" w:qFormat="1"/>
@@ -10561,7 +10654,6 @@
     <w:lsdException w:name="Mention" w:semiHidden="1" w:unhideWhenUsed="1"/>
     <w:lsdException w:name="Smart Hyperlink" w:semiHidden="1" w:unhideWhenUsed="1"/>
     <w:lsdException w:name="Hashtag" w:semiHidden="1" w:unhideWhenUsed="1"/>
-    <w:lsdException w:name="Unresolved Mention" w:semiHidden="1" w:unhideWhenUsed="1"/>
   </w:latentStyles>
   <w:style w:type="paragraph" w:default="1" w:styleId="Normal">
     <w:name w:val="Normal"/>

--- a/Modern Software Requirements Specification SRS.docx
+++ b/Modern Software Requirements Specification SRS.docx
@@ -30,9 +30,11 @@
       <w:r>
         <w:t xml:space="preserve">For </w:t>
       </w:r>
+      <w:proofErr w:type="spellStart"/>
       <w:r>
         <w:t>Self Start</w:t>
       </w:r>
+      <w:proofErr w:type="spellEnd"/>
       <w:r>
         <w:t xml:space="preserve"> System</w:t>
       </w:r>
@@ -72,7 +74,15 @@
         <w:pStyle w:val="InfoBlue"/>
       </w:pPr>
       <w:r>
-        <w:t xml:space="preserve">[Note:  Text enclosed in square brackets and displayed in blue italics (style=InfoBlue) is included to provide guidance to the author and should be deleted before publishing the document. A paragraph entered following this style will automatically be set to normal (style=Body Text).]     </w:t>
+        <w:t>[Note:  Text enclosed in square brackets and displayed in blue italics (style=</w:t>
+      </w:r>
+      <w:proofErr w:type="spellStart"/>
+      <w:r>
+        <w:t>InfoBlue</w:t>
+      </w:r>
+      <w:proofErr w:type="spellEnd"/>
+      <w:r>
+        <w:t xml:space="preserve">) is included to provide guidance to the author and should be deleted before publishing the document. A paragraph entered following this style will automatically be set to normal (style=Body Text).]     </w:t>
       </w:r>
     </w:p>
     <w:p>
@@ -118,7 +128,15 @@
         </w:r>
       </w:hyperlink>
       <w:r>
-        <w:t xml:space="preserve"> \program files\Rational\ RequisitePro\Outlines\ rup_srs.dot.]</w:t>
+        <w:t xml:space="preserve"> \program files\Rational\ </w:t>
+      </w:r>
+      <w:proofErr w:type="spellStart"/>
+      <w:r>
+        <w:t>RequisitePro</w:t>
+      </w:r>
+      <w:proofErr w:type="spellEnd"/>
+      <w:r>
+        <w:t>\Outlines\ rup_srs.dot.]</w:t>
       </w:r>
     </w:p>
     <w:p>
@@ -3373,7 +3391,15 @@
         <w:ind w:firstLine="720"/>
       </w:pPr>
       <w:r>
-        <w:t>In the following section within the SRS document, entitled Overall Description, an overarching description of the systems final deliverable requirements will be outlined and explained. The purpose of this being to shed light on the context of the third and final section in a less technically sense. Through this high-level approach, section two is able to delve into the functionality of the system without straining the reader with technical terms and descriptions.</w:t>
+        <w:t xml:space="preserve">In the following section within the SRS document, entitled Overall Description, an overarching description of the systems final deliverable requirements will be outlined and explained. The purpose of this being to shed light on the context of the third and final section in a less technically sense. Through this high-level approach, section two </w:t>
+      </w:r>
+      <w:proofErr w:type="gramStart"/>
+      <w:r>
+        <w:t>is able to</w:t>
+      </w:r>
+      <w:proofErr w:type="gramEnd"/>
+      <w:r>
+        <w:t xml:space="preserve"> delve into the functionality of the system without straining the reader with technical terms and descriptions.</w:t>
       </w:r>
     </w:p>
     <w:p>
@@ -3507,37 +3533,32 @@
         <w:ind w:firstLine="720"/>
       </w:pPr>
       <w:r>
-        <w:t>The Self Start system is a web based patient treatment system that will allow for Physiotherapists to rehabilitate patients through online interactions as opposed to on-site visits. The purpose of the system is to create an easier way for Patients to receive the treatment they need without having to consult a physiotherapist in-house at a treatment clinic. The systems main functionality is to provide treatment to Patients via online rehabilitation and treatment plans, overseen by their Physiotherapist. As well, some functionality of the system is maintained by the Administrator who can change and update specific users and forms within the system. The system sho</w:t>
-      </w:r>
-      <w:bookmarkStart w:id="18" w:name="_GoBack"/>
+        <w:t xml:space="preserve">The Self Start system is a web based patient treatment system that will allow for Physiotherapists to rehabilitate patients through online interactions as opposed to on-site visits. The purpose of the system is to create an easier way for Patients to receive the treatment they need without having to consult a physiotherapist in-house at a treatment clinic. The systems main functionality is to provide treatment to Patients via online rehabilitation and treatment plans, overseen by their Physiotherapist. As well, some functionality of the system is maintained by the Administrator who can change and update specific users and forms within the system. The system should exchange user and treatment data between itself, and the existing Marcotte Physiotherapy patient </w:t>
+      </w:r>
+      <w:r>
+        <w:t xml:space="preserve">database. Lastly, based on the </w:t>
+      </w:r>
+      <w:r>
+        <w:t xml:space="preserve">role of the user after login the site should display the appropriate user-interface </w:t>
+      </w:r>
+      <w:r>
+        <w:t>pertaining to that user.</w:t>
+      </w:r>
+    </w:p>
+    <w:p>
+      <w:pPr>
+        <w:pStyle w:val="BodyText"/>
+      </w:pPr>
+    </w:p>
+    <w:p>
+      <w:pPr>
+        <w:pStyle w:val="Heading3"/>
+      </w:pPr>
+      <w:bookmarkStart w:id="18" w:name="_Toc465558701"/>
+      <w:r>
+        <w:t>Use-Case Model Hierarchy</w:t>
+      </w:r>
       <w:bookmarkEnd w:id="18"/>
-      <w:r>
-        <w:t xml:space="preserve">uld exchange user and treatment data between itself, and the existing Marcotte Physiotherapy patient </w:t>
-      </w:r>
-      <w:r>
-        <w:t xml:space="preserve">database. Lastly, based on the </w:t>
-      </w:r>
-      <w:r>
-        <w:t xml:space="preserve">role of the user after login the site should display the appropriate user-interface </w:t>
-      </w:r>
-      <w:r>
-        <w:t>pertaining to that user.</w:t>
-      </w:r>
-    </w:p>
-    <w:p>
-      <w:pPr>
-        <w:pStyle w:val="BodyText"/>
-      </w:pPr>
-    </w:p>
-    <w:p>
-      <w:pPr>
-        <w:pStyle w:val="Heading3"/>
-      </w:pPr>
-      <w:bookmarkStart w:id="19" w:name="_Toc465558701"/>
-      <w:r>
-        <w:t>Use-Case Model Hierarchy</w:t>
-      </w:r>
-      <w:bookmarkEnd w:id="19"/>
       <w:r>
         <w:t xml:space="preserve"> </w:t>
       </w:r>
@@ -3706,8 +3727,13 @@
             <w:tcW w:w="4455" w:type="dxa"/>
           </w:tcPr>
           <w:p>
-            <w:r>
-              <w:t xml:space="preserve">RequestInitialAppointment </w:t>
+            <w:proofErr w:type="spellStart"/>
+            <w:r>
+              <w:t>RequestInitialAppointment</w:t>
+            </w:r>
+            <w:proofErr w:type="spellEnd"/>
+            <w:r>
+              <w:t xml:space="preserve"> </w:t>
             </w:r>
           </w:p>
         </w:tc>
@@ -3724,9 +3750,11 @@
             <w:tcW w:w="4455" w:type="dxa"/>
           </w:tcPr>
           <w:p>
+            <w:proofErr w:type="spellStart"/>
             <w:r>
               <w:t>SubmitInjuryForm</w:t>
             </w:r>
+            <w:proofErr w:type="spellEnd"/>
           </w:p>
         </w:tc>
         <w:tc>
@@ -3742,8 +3770,13 @@
             <w:tcW w:w="4455" w:type="dxa"/>
           </w:tcPr>
           <w:p>
-            <w:r>
-              <w:t>BookAppointment(message?)</w:t>
+            <w:proofErr w:type="spellStart"/>
+            <w:r>
+              <w:t>BookAppointment</w:t>
+            </w:r>
+            <w:proofErr w:type="spellEnd"/>
+            <w:r>
+              <w:t>(message?)</w:t>
             </w:r>
           </w:p>
         </w:tc>
@@ -3760,9 +3793,11 @@
             <w:tcW w:w="4455" w:type="dxa"/>
           </w:tcPr>
           <w:p>
+            <w:proofErr w:type="spellStart"/>
             <w:r>
               <w:t>ProcessPayment</w:t>
             </w:r>
+            <w:proofErr w:type="spellEnd"/>
           </w:p>
         </w:tc>
         <w:tc>
@@ -3771,8 +3806,13 @@
           </w:tcPr>
           <w:p>
             <w:r>
-              <w:t>Included in BookAppointment</w:t>
-            </w:r>
+              <w:t xml:space="preserve">Included in </w:t>
+            </w:r>
+            <w:proofErr w:type="spellStart"/>
+            <w:r>
+              <w:t>BookAppointment</w:t>
+            </w:r>
+            <w:proofErr w:type="spellEnd"/>
           </w:p>
         </w:tc>
       </w:tr>
@@ -3782,8 +3822,13 @@
             <w:tcW w:w="4455" w:type="dxa"/>
           </w:tcPr>
           <w:p>
-            <w:r>
-              <w:t>UpdateIntroductionForm (?)</w:t>
+            <w:proofErr w:type="spellStart"/>
+            <w:r>
+              <w:t>UpdateIntroductionForm</w:t>
+            </w:r>
+            <w:proofErr w:type="spellEnd"/>
+            <w:r>
+              <w:t xml:space="preserve"> (?)</w:t>
             </w:r>
           </w:p>
         </w:tc>
@@ -3800,9 +3845,11 @@
             <w:tcW w:w="4455" w:type="dxa"/>
           </w:tcPr>
           <w:p>
+            <w:proofErr w:type="spellStart"/>
             <w:r>
               <w:t>CreateAccount</w:t>
             </w:r>
+            <w:proofErr w:type="spellEnd"/>
           </w:p>
         </w:tc>
         <w:tc>
@@ -3818,9 +3865,11 @@
             <w:tcW w:w="4455" w:type="dxa"/>
           </w:tcPr>
           <w:p>
+            <w:proofErr w:type="spellStart"/>
             <w:r>
               <w:t>ChangePassword</w:t>
             </w:r>
+            <w:proofErr w:type="spellEnd"/>
           </w:p>
         </w:tc>
         <w:tc>
@@ -3836,9 +3885,11 @@
             <w:tcW w:w="4455" w:type="dxa"/>
           </w:tcPr>
           <w:p>
+            <w:proofErr w:type="spellStart"/>
             <w:r>
               <w:t>ResetPassword</w:t>
             </w:r>
+            <w:proofErr w:type="spellEnd"/>
           </w:p>
         </w:tc>
         <w:tc>
@@ -3858,9 +3909,11 @@
             <w:tcW w:w="4455" w:type="dxa"/>
           </w:tcPr>
           <w:p>
+            <w:proofErr w:type="spellStart"/>
             <w:r>
               <w:t>CreateStandardRehabPlans</w:t>
             </w:r>
+            <w:proofErr w:type="spellEnd"/>
           </w:p>
         </w:tc>
         <w:tc>
@@ -3876,9 +3929,11 @@
             <w:tcW w:w="4455" w:type="dxa"/>
           </w:tcPr>
           <w:p>
+            <w:proofErr w:type="spellStart"/>
             <w:r>
               <w:t>CreateCustomRehabPlan</w:t>
             </w:r>
+            <w:proofErr w:type="spellEnd"/>
           </w:p>
         </w:tc>
         <w:tc>
@@ -3894,9 +3949,11 @@
             <w:tcW w:w="4455" w:type="dxa"/>
           </w:tcPr>
           <w:p>
+            <w:proofErr w:type="spellStart"/>
             <w:r>
               <w:t>CreateExercise</w:t>
             </w:r>
+            <w:proofErr w:type="spellEnd"/>
           </w:p>
         </w:tc>
         <w:tc>
@@ -3905,8 +3962,13 @@
           </w:tcPr>
           <w:p>
             <w:r>
-              <w:t>Included in CreateCustomRehabPlans</w:t>
-            </w:r>
+              <w:t xml:space="preserve">Included in </w:t>
+            </w:r>
+            <w:proofErr w:type="spellStart"/>
+            <w:r>
+              <w:t>CreateCustomRehabPlans</w:t>
+            </w:r>
+            <w:proofErr w:type="spellEnd"/>
           </w:p>
         </w:tc>
       </w:tr>
@@ -3916,9 +3978,11 @@
             <w:tcW w:w="4455" w:type="dxa"/>
           </w:tcPr>
           <w:p>
+            <w:proofErr w:type="spellStart"/>
             <w:r>
               <w:t>CreateCustomAssessmentTest</w:t>
             </w:r>
+            <w:proofErr w:type="spellEnd"/>
           </w:p>
         </w:tc>
         <w:tc>
@@ -3934,9 +3998,11 @@
             <w:tcW w:w="4455" w:type="dxa"/>
           </w:tcPr>
           <w:p>
+            <w:proofErr w:type="spellStart"/>
             <w:r>
               <w:t>AssignRehabPlan</w:t>
             </w:r>
+            <w:proofErr w:type="spellEnd"/>
           </w:p>
         </w:tc>
         <w:tc>
@@ -3952,9 +4018,11 @@
             <w:tcW w:w="4455" w:type="dxa"/>
           </w:tcPr>
           <w:p>
+            <w:proofErr w:type="spellStart"/>
             <w:r>
               <w:t>GenerateAssessmentReport</w:t>
             </w:r>
+            <w:proofErr w:type="spellEnd"/>
           </w:p>
         </w:tc>
         <w:tc>
@@ -3981,7 +4049,15 @@
           </w:tcPr>
           <w:p>
             <w:r>
-              <w:t>Included in GenerateReport, Generate</w:t>
+              <w:t xml:space="preserve">Included in </w:t>
+            </w:r>
+            <w:proofErr w:type="spellStart"/>
+            <w:r>
+              <w:t>GenerateReport</w:t>
+            </w:r>
+            <w:proofErr w:type="spellEnd"/>
+            <w:r>
+              <w:t>, Generate</w:t>
             </w:r>
           </w:p>
         </w:tc>
@@ -4004,8 +4080,13 @@
           </w:tcPr>
           <w:p>
             <w:r>
-              <w:t>Included in GenerateReport</w:t>
-            </w:r>
+              <w:t xml:space="preserve">Included in </w:t>
+            </w:r>
+            <w:proofErr w:type="spellStart"/>
+            <w:r>
+              <w:t>GenerateReport</w:t>
+            </w:r>
+            <w:proofErr w:type="spellEnd"/>
           </w:p>
         </w:tc>
       </w:tr>
@@ -4015,9 +4096,11 @@
             <w:tcW w:w="4455" w:type="dxa"/>
           </w:tcPr>
           <w:p>
+            <w:proofErr w:type="spellStart"/>
             <w:r>
               <w:t>ViewTreatmentPlans</w:t>
             </w:r>
+            <w:proofErr w:type="spellEnd"/>
           </w:p>
         </w:tc>
         <w:tc>
@@ -4033,9 +4116,11 @@
             <w:tcW w:w="4455" w:type="dxa"/>
           </w:tcPr>
           <w:p>
+            <w:proofErr w:type="spellStart"/>
             <w:r>
               <w:t>UpdateAssesmentTestResults</w:t>
             </w:r>
+            <w:proofErr w:type="spellEnd"/>
           </w:p>
         </w:tc>
         <w:tc>
@@ -4051,9 +4136,11 @@
             <w:tcW w:w="4455" w:type="dxa"/>
           </w:tcPr>
           <w:p>
+            <w:proofErr w:type="spellStart"/>
             <w:r>
               <w:t>RetrieveUserAssesmentTests</w:t>
             </w:r>
+            <w:proofErr w:type="spellEnd"/>
           </w:p>
         </w:tc>
         <w:tc>
@@ -4069,9 +4156,11 @@
             <w:tcW w:w="4455" w:type="dxa"/>
           </w:tcPr>
           <w:p>
+            <w:proofErr w:type="spellStart"/>
             <w:r>
               <w:t>AssignFollowUp</w:t>
             </w:r>
+            <w:proofErr w:type="spellEnd"/>
           </w:p>
         </w:tc>
         <w:tc>
@@ -4087,9 +4176,11 @@
             <w:tcW w:w="4455" w:type="dxa"/>
           </w:tcPr>
           <w:p>
+            <w:proofErr w:type="spellStart"/>
             <w:r>
               <w:t>CloseTreatment</w:t>
             </w:r>
+            <w:proofErr w:type="spellEnd"/>
           </w:p>
         </w:tc>
         <w:tc>
@@ -4105,9 +4196,11 @@
             <w:tcW w:w="4455" w:type="dxa"/>
           </w:tcPr>
           <w:p>
+            <w:proofErr w:type="spellStart"/>
             <w:r>
               <w:t>GenerateSummaryReport</w:t>
             </w:r>
+            <w:proofErr w:type="spellEnd"/>
           </w:p>
         </w:tc>
         <w:tc>
@@ -4123,9 +4216,11 @@
             <w:tcW w:w="4455" w:type="dxa"/>
           </w:tcPr>
           <w:p>
+            <w:proofErr w:type="spellStart"/>
             <w:r>
               <w:t>CreateUserAccounts</w:t>
             </w:r>
+            <w:proofErr w:type="spellEnd"/>
           </w:p>
         </w:tc>
         <w:tc>
@@ -4145,9 +4240,11 @@
             <w:tcW w:w="4455" w:type="dxa"/>
           </w:tcPr>
           <w:p>
+            <w:proofErr w:type="spellStart"/>
             <w:r>
               <w:t>CreatePhysioAccount</w:t>
             </w:r>
+            <w:proofErr w:type="spellEnd"/>
           </w:p>
         </w:tc>
         <w:tc>
@@ -4163,9 +4260,11 @@
             <w:tcW w:w="4455" w:type="dxa"/>
           </w:tcPr>
           <w:p>
+            <w:proofErr w:type="spellStart"/>
             <w:r>
               <w:t>UpdateExistingAccounts</w:t>
             </w:r>
+            <w:proofErr w:type="spellEnd"/>
           </w:p>
         </w:tc>
         <w:tc>
@@ -4295,19 +4394,19 @@
       <w:pPr>
         <w:pStyle w:val="Heading3"/>
       </w:pPr>
-      <w:bookmarkStart w:id="20" w:name="_Toc465558702"/>
+      <w:bookmarkStart w:id="19" w:name="_Toc465558702"/>
       <w:r>
         <w:lastRenderedPageBreak/>
         <w:t>Diagrams of the Use-Case Model</w:t>
       </w:r>
-      <w:bookmarkEnd w:id="20"/>
+      <w:bookmarkEnd w:id="19"/>
     </w:p>
     <w:p>
       <w:pPr>
         <w:pStyle w:val="Heading2"/>
       </w:pPr>
-      <w:bookmarkStart w:id="21" w:name="_Toc455818124"/>
-      <w:bookmarkStart w:id="22" w:name="_Toc465558703"/>
+      <w:bookmarkStart w:id="20" w:name="_Toc455818124"/>
+      <w:bookmarkStart w:id="21" w:name="_Toc465558703"/>
       <w:r>
         <w:rPr>
           <w:noProof/>
@@ -4351,58 +4450,66 @@
       <w:r>
         <w:t>Assumptions and Dependencies</w:t>
       </w:r>
+      <w:bookmarkEnd w:id="20"/>
       <w:bookmarkEnd w:id="21"/>
+    </w:p>
+    <w:p>
+      <w:pPr>
+        <w:pStyle w:val="InfoBlue"/>
+      </w:pPr>
+      <w:r>
+        <w:t>[This section describes any key technical feasibility, subsystem or component availability, or other project related assumptions on which the viability of the software described by this Modern SRS may be based.]</w:t>
+      </w:r>
+    </w:p>
+    <w:p>
+      <w:pPr>
+        <w:pStyle w:val="Heading1"/>
+      </w:pPr>
+      <w:bookmarkStart w:id="22" w:name="_Toc455818125"/>
+      <w:bookmarkStart w:id="23" w:name="_Toc465558704"/>
+      <w:r>
+        <w:t>Requirements</w:t>
+      </w:r>
       <w:bookmarkEnd w:id="22"/>
+      <w:bookmarkEnd w:id="23"/>
+      <w:r>
+        <w:t xml:space="preserve"> </w:t>
+      </w:r>
     </w:p>
     <w:p>
       <w:pPr>
         <w:pStyle w:val="InfoBlue"/>
       </w:pPr>
       <w:r>
-        <w:t>[This section describes any key technical feasibility, subsystem or component availability, or other project related assumptions on which the viability of the software described by this Modern SRS may be based.]</w:t>
-      </w:r>
-    </w:p>
-    <w:p>
-      <w:pPr>
-        <w:pStyle w:val="Heading1"/>
-      </w:pPr>
-      <w:bookmarkStart w:id="23" w:name="_Toc455818125"/>
-      <w:bookmarkStart w:id="24" w:name="_Toc465558704"/>
-      <w:r>
-        <w:t>Requirements</w:t>
-      </w:r>
-      <w:bookmarkEnd w:id="23"/>
+        <w:t xml:space="preserve">[This section of the Modern SRS should contain all the software requirements to a level of detail sufficient </w:t>
+      </w:r>
+      <w:r>
+        <w:lastRenderedPageBreak/>
+        <w:t xml:space="preserve">to enable designers to design a system to satisfy those requirements, and testers to test that the system satisfies those requirements.   When using use-case modeling, </w:t>
+      </w:r>
+      <w:proofErr w:type="gramStart"/>
+      <w:r>
+        <w:t>the majority of</w:t>
+      </w:r>
+      <w:proofErr w:type="gramEnd"/>
+      <w:r>
+        <w:t xml:space="preserve"> these requirements are captured in the use cases.]</w:t>
+      </w:r>
+    </w:p>
+    <w:p>
+      <w:pPr>
+        <w:pStyle w:val="Heading2"/>
+      </w:pPr>
+      <w:bookmarkStart w:id="24" w:name="_Toc455818126"/>
+      <w:bookmarkStart w:id="25" w:name="_Toc465558705"/>
+      <w:r>
+        <w:t xml:space="preserve">Use-Case </w:t>
+      </w:r>
       <w:bookmarkEnd w:id="24"/>
       <w:r>
-        <w:t xml:space="preserve"> </w:t>
-      </w:r>
-    </w:p>
-    <w:p>
-      <w:pPr>
-        <w:pStyle w:val="InfoBlue"/>
-      </w:pPr>
-      <w:r>
-        <w:t xml:space="preserve">[This section of the Modern SRS should contain all the software requirements to a level of detail sufficient </w:t>
-      </w:r>
-      <w:r>
-        <w:lastRenderedPageBreak/>
-        <w:t>to enable designers to design a system to satisfy those requirements, and testers to test that the system satisfies those requirements.   When using use-case modeling, the majority of these requirements are captured in the use cases.]</w:t>
-      </w:r>
-    </w:p>
-    <w:p>
-      <w:pPr>
-        <w:pStyle w:val="Heading2"/>
-      </w:pPr>
-      <w:bookmarkStart w:id="25" w:name="_Toc455818126"/>
-      <w:bookmarkStart w:id="26" w:name="_Toc465558705"/>
-      <w:r>
-        <w:t xml:space="preserve">Use-Case </w:t>
+        <w:t>Specifications</w:t>
       </w:r>
       <w:bookmarkEnd w:id="25"/>
-      <w:r>
-        <w:t>Specifications</w:t>
-      </w:r>
-      <w:bookmarkEnd w:id="26"/>
     </w:p>
     <w:tbl>
       <w:tblPr>
@@ -4438,9 +4545,11 @@
             <w:tcW w:w="7483" w:type="dxa"/>
           </w:tcPr>
           <w:p>
+            <w:proofErr w:type="spellStart"/>
             <w:r>
               <w:t>RequestInitialAppointment</w:t>
             </w:r>
+            <w:proofErr w:type="spellEnd"/>
           </w:p>
         </w:tc>
       </w:tr>
@@ -4610,9 +4719,11 @@
             <w:tcW w:w="7483" w:type="dxa"/>
           </w:tcPr>
           <w:p>
+            <w:proofErr w:type="spellStart"/>
             <w:r>
               <w:t>SubmitInjuryForm</w:t>
             </w:r>
+            <w:proofErr w:type="spellEnd"/>
           </w:p>
         </w:tc>
       </w:tr>
@@ -4782,9 +4893,11 @@
             <w:tcW w:w="7483" w:type="dxa"/>
           </w:tcPr>
           <w:p>
+            <w:proofErr w:type="spellStart"/>
             <w:r>
               <w:t>BookAppointment</w:t>
             </w:r>
+            <w:proofErr w:type="spellEnd"/>
           </w:p>
         </w:tc>
       </w:tr>
@@ -4954,9 +5067,11 @@
             <w:tcW w:w="7483" w:type="dxa"/>
           </w:tcPr>
           <w:p>
+            <w:proofErr w:type="spellStart"/>
             <w:r>
               <w:t>ProcessPayment</w:t>
             </w:r>
+            <w:proofErr w:type="spellEnd"/>
           </w:p>
         </w:tc>
       </w:tr>
@@ -5126,9 +5241,11 @@
             <w:tcW w:w="7483" w:type="dxa"/>
           </w:tcPr>
           <w:p>
+            <w:proofErr w:type="spellStart"/>
             <w:r>
               <w:t>UpdateIntroductionForm</w:t>
             </w:r>
+            <w:proofErr w:type="spellEnd"/>
           </w:p>
         </w:tc>
       </w:tr>
@@ -5298,9 +5415,11 @@
             <w:tcW w:w="7483" w:type="dxa"/>
           </w:tcPr>
           <w:p>
+            <w:proofErr w:type="spellStart"/>
             <w:r>
               <w:t>CreateAccount</w:t>
             </w:r>
+            <w:proofErr w:type="spellEnd"/>
           </w:p>
         </w:tc>
       </w:tr>
@@ -5470,9 +5589,11 @@
             <w:tcW w:w="7483" w:type="dxa"/>
           </w:tcPr>
           <w:p>
+            <w:proofErr w:type="spellStart"/>
             <w:r>
               <w:t>ChangePassword</w:t>
             </w:r>
+            <w:proofErr w:type="spellEnd"/>
           </w:p>
         </w:tc>
       </w:tr>
@@ -5643,9 +5764,11 @@
             <w:tcW w:w="7483" w:type="dxa"/>
           </w:tcPr>
           <w:p>
+            <w:proofErr w:type="spellStart"/>
             <w:r>
               <w:t>ResetPassword</w:t>
             </w:r>
+            <w:proofErr w:type="spellEnd"/>
           </w:p>
         </w:tc>
       </w:tr>
@@ -5815,9 +5938,11 @@
             <w:tcW w:w="7483" w:type="dxa"/>
           </w:tcPr>
           <w:p>
+            <w:proofErr w:type="spellStart"/>
             <w:r>
               <w:t>CreateStandardRehabPlans</w:t>
             </w:r>
+            <w:proofErr w:type="spellEnd"/>
           </w:p>
         </w:tc>
       </w:tr>
@@ -5987,9 +6112,11 @@
             <w:tcW w:w="7483" w:type="dxa"/>
           </w:tcPr>
           <w:p>
+            <w:proofErr w:type="spellStart"/>
             <w:r>
               <w:t>CreateCustomRehabPlan</w:t>
             </w:r>
+            <w:proofErr w:type="spellEnd"/>
           </w:p>
         </w:tc>
       </w:tr>
@@ -6159,9 +6286,11 @@
             <w:tcW w:w="7483" w:type="dxa"/>
           </w:tcPr>
           <w:p>
+            <w:proofErr w:type="spellStart"/>
             <w:r>
               <w:t>CreateExercise</w:t>
             </w:r>
+            <w:proofErr w:type="spellEnd"/>
           </w:p>
         </w:tc>
       </w:tr>
@@ -6331,9 +6460,11 @@
             <w:tcW w:w="7483" w:type="dxa"/>
           </w:tcPr>
           <w:p>
+            <w:proofErr w:type="spellStart"/>
             <w:r>
               <w:t>CreateCustomAssessmentTest</w:t>
             </w:r>
+            <w:proofErr w:type="spellEnd"/>
           </w:p>
         </w:tc>
       </w:tr>
@@ -6503,9 +6634,11 @@
             <w:tcW w:w="7483" w:type="dxa"/>
           </w:tcPr>
           <w:p>
+            <w:proofErr w:type="spellStart"/>
             <w:r>
               <w:t>AssignRehabPlan</w:t>
             </w:r>
+            <w:proofErr w:type="spellEnd"/>
           </w:p>
         </w:tc>
       </w:tr>
@@ -6675,9 +6808,11 @@
             <w:tcW w:w="7483" w:type="dxa"/>
           </w:tcPr>
           <w:p>
+            <w:proofErr w:type="spellStart"/>
             <w:r>
               <w:t>GenerateAssessmentReport</w:t>
             </w:r>
+            <w:proofErr w:type="spellEnd"/>
           </w:p>
         </w:tc>
       </w:tr>
@@ -7192,9 +7327,11 @@
             <w:tcW w:w="7483" w:type="dxa"/>
           </w:tcPr>
           <w:p>
+            <w:proofErr w:type="spellStart"/>
             <w:r>
               <w:t>ViewTreatmentPlans</w:t>
             </w:r>
+            <w:proofErr w:type="spellEnd"/>
           </w:p>
         </w:tc>
       </w:tr>
@@ -7364,9 +7501,11 @@
             <w:tcW w:w="7483" w:type="dxa"/>
           </w:tcPr>
           <w:p>
+            <w:proofErr w:type="spellStart"/>
             <w:r>
               <w:t>UpdateAssessmentTestResults</w:t>
             </w:r>
+            <w:proofErr w:type="spellEnd"/>
           </w:p>
         </w:tc>
       </w:tr>
@@ -7536,9 +7675,11 @@
             <w:tcW w:w="7483" w:type="dxa"/>
           </w:tcPr>
           <w:p>
+            <w:proofErr w:type="spellStart"/>
             <w:r>
               <w:t>RetrieveUserAssessmentTests</w:t>
             </w:r>
+            <w:proofErr w:type="spellEnd"/>
           </w:p>
         </w:tc>
       </w:tr>
@@ -7708,9 +7849,11 @@
             <w:tcW w:w="7483" w:type="dxa"/>
           </w:tcPr>
           <w:p>
+            <w:proofErr w:type="spellStart"/>
             <w:r>
               <w:t>AssignFollowUp</w:t>
             </w:r>
+            <w:proofErr w:type="spellEnd"/>
           </w:p>
         </w:tc>
       </w:tr>
@@ -7880,9 +8023,11 @@
             <w:tcW w:w="7483" w:type="dxa"/>
           </w:tcPr>
           <w:p>
+            <w:proofErr w:type="spellStart"/>
             <w:r>
               <w:t>CloseTreatment</w:t>
             </w:r>
+            <w:proofErr w:type="spellEnd"/>
           </w:p>
         </w:tc>
       </w:tr>
@@ -8053,9 +8198,11 @@
             <w:tcW w:w="7483" w:type="dxa"/>
           </w:tcPr>
           <w:p>
+            <w:proofErr w:type="spellStart"/>
             <w:r>
               <w:t>GenerateSummaryReport</w:t>
             </w:r>
+            <w:proofErr w:type="spellEnd"/>
           </w:p>
         </w:tc>
       </w:tr>
@@ -8225,9 +8372,11 @@
             <w:tcW w:w="7483" w:type="dxa"/>
           </w:tcPr>
           <w:p>
+            <w:proofErr w:type="spellStart"/>
             <w:r>
               <w:t>CreateUserAccounts</w:t>
             </w:r>
+            <w:proofErr w:type="spellEnd"/>
           </w:p>
         </w:tc>
       </w:tr>
@@ -8397,9 +8546,11 @@
             <w:tcW w:w="7483" w:type="dxa"/>
           </w:tcPr>
           <w:p>
+            <w:proofErr w:type="spellStart"/>
             <w:r>
               <w:t>CreatePhysioAccount</w:t>
             </w:r>
+            <w:proofErr w:type="spellEnd"/>
           </w:p>
         </w:tc>
       </w:tr>
@@ -8569,9 +8720,11 @@
             <w:tcW w:w="7483" w:type="dxa"/>
           </w:tcPr>
           <w:p>
+            <w:proofErr w:type="spellStart"/>
             <w:r>
               <w:t>UpdateExistingAccounts</w:t>
             </w:r>
+            <w:proofErr w:type="spellEnd"/>
           </w:p>
         </w:tc>
       </w:tr>
@@ -8712,22 +8865,38 @@
         <w:pStyle w:val="InfoBlue"/>
       </w:pPr>
       <w:r>
-        <w:t>[In use-case modeling, the use cases often define the majority of the functional requirements of the system, along with some non-functional requirements.  For each use case in the above use-case model, or subset thereof, enclose the use-case specification here. If you have documented use cases in an separate document, cross reference to all applicable external use-case specifications in this section.  Make sure that each requirement is clearly labeled.]</w:t>
+        <w:t xml:space="preserve">[In use-case modeling, the use cases often define </w:t>
+      </w:r>
+      <w:proofErr w:type="gramStart"/>
+      <w:r>
+        <w:t>the majority of</w:t>
+      </w:r>
+      <w:proofErr w:type="gramEnd"/>
+      <w:r>
+        <w:t xml:space="preserve"> the functional requirements of the system, along with some non-functional requirements.  For each use case in the above use-case model, or subset thereof, enclose the use-case specification here. If you have documented use cases in </w:t>
+      </w:r>
+      <w:proofErr w:type="gramStart"/>
+      <w:r>
+        <w:t>an</w:t>
+      </w:r>
+      <w:proofErr w:type="gramEnd"/>
+      <w:r>
+        <w:t xml:space="preserve"> separate document, cross reference to all applicable external use-case specifications in this section.  Make sure that each requirement is clearly labeled.]</w:t>
       </w:r>
     </w:p>
     <w:p>
       <w:pPr>
         <w:pStyle w:val="Heading2"/>
       </w:pPr>
-      <w:bookmarkStart w:id="27" w:name="_Toc456660582"/>
-      <w:bookmarkStart w:id="28" w:name="_Toc457262454"/>
-      <w:bookmarkStart w:id="29" w:name="_Toc465558706"/>
+      <w:bookmarkStart w:id="26" w:name="_Toc456660582"/>
+      <w:bookmarkStart w:id="27" w:name="_Toc457262454"/>
+      <w:bookmarkStart w:id="28" w:name="_Toc465558706"/>
       <w:r>
         <w:t>Functionality</w:t>
       </w:r>
+      <w:bookmarkEnd w:id="26"/>
       <w:bookmarkEnd w:id="27"/>
       <w:bookmarkEnd w:id="28"/>
-      <w:bookmarkEnd w:id="29"/>
     </w:p>
     <w:p>
       <w:pPr>
@@ -8753,22 +8922,30 @@
         <w:pStyle w:val="InfoBlue"/>
       </w:pPr>
       <w:r>
-        <w:t>Where application development tools (requirements tools, modeling tools, etc) are employed to capture the functionality, this section document will refer to the availability of that data and indicate the location and name of the tool which is used to capture the data.]</w:t>
+        <w:t xml:space="preserve">Where application development tools (requirements tools, modeling tools, </w:t>
+      </w:r>
+      <w:proofErr w:type="spellStart"/>
+      <w:r>
+        <w:t>etc</w:t>
+      </w:r>
+      <w:proofErr w:type="spellEnd"/>
+      <w:r>
+        <w:t>) are employed to capture the functionality, this section document will refer to the availability of that data and indicate the location and name of the tool which is used to capture the data.]</w:t>
       </w:r>
     </w:p>
     <w:p>
       <w:pPr>
         <w:pStyle w:val="Heading3"/>
       </w:pPr>
-      <w:bookmarkStart w:id="30" w:name="_Toc456660583"/>
-      <w:bookmarkStart w:id="31" w:name="_Toc457262455"/>
-      <w:bookmarkStart w:id="32" w:name="_Toc465558707"/>
+      <w:bookmarkStart w:id="29" w:name="_Toc456660583"/>
+      <w:bookmarkStart w:id="30" w:name="_Toc457262455"/>
+      <w:bookmarkStart w:id="31" w:name="_Toc465558707"/>
       <w:r>
         <w:t>&lt;Functional Requirement One&gt;</w:t>
       </w:r>
+      <w:bookmarkEnd w:id="29"/>
       <w:bookmarkEnd w:id="30"/>
       <w:bookmarkEnd w:id="31"/>
-      <w:bookmarkEnd w:id="32"/>
     </w:p>
     <w:p>
       <w:pPr>
@@ -8782,16 +8959,16 @@
       <w:pPr>
         <w:pStyle w:val="Heading2"/>
       </w:pPr>
-      <w:bookmarkStart w:id="33" w:name="_Toc456660584"/>
-      <w:bookmarkStart w:id="34" w:name="_Toc457262456"/>
-      <w:bookmarkStart w:id="35" w:name="_Toc465558708"/>
+      <w:bookmarkStart w:id="32" w:name="_Toc456660584"/>
+      <w:bookmarkStart w:id="33" w:name="_Toc457262456"/>
+      <w:bookmarkStart w:id="34" w:name="_Toc465558708"/>
       <w:r>
         <w:lastRenderedPageBreak/>
         <w:t>Usability</w:t>
       </w:r>
+      <w:bookmarkEnd w:id="32"/>
       <w:bookmarkEnd w:id="33"/>
       <w:bookmarkEnd w:id="34"/>
-      <w:bookmarkEnd w:id="35"/>
       <w:r>
         <w:t xml:space="preserve"> </w:t>
       </w:r>
@@ -8801,7 +8978,15 @@
         <w:pStyle w:val="InfoBlue"/>
       </w:pPr>
       <w:r>
-        <w:t>[This section should include all of those requirements that affect usability. Examples:</w:t>
+        <w:t xml:space="preserve">[This section should include </w:t>
+      </w:r>
+      <w:proofErr w:type="gramStart"/>
+      <w:r>
+        <w:t>all of</w:t>
+      </w:r>
+      <w:proofErr w:type="gramEnd"/>
+      <w:r>
+        <w:t xml:space="preserve"> those requirements that affect usability. Examples:</w:t>
       </w:r>
     </w:p>
     <w:p>
@@ -8816,7 +9001,15 @@
         </w:tabs>
       </w:pPr>
       <w:r>
-        <w:t>Specify the required training time for a normal users and power users to become productive at particular operations.</w:t>
+        <w:t xml:space="preserve">Specify the required training time for a normal users and power users to become productive at </w:t>
+      </w:r>
+      <w:proofErr w:type="gramStart"/>
+      <w:r>
+        <w:t>particular operations</w:t>
+      </w:r>
+      <w:proofErr w:type="gramEnd"/>
+      <w:r>
+        <w:t>.</w:t>
       </w:r>
     </w:p>
     <w:p>
@@ -8868,37 +9061,37 @@
       <w:pPr>
         <w:pStyle w:val="Heading3"/>
       </w:pPr>
-      <w:bookmarkStart w:id="36" w:name="_Toc456660585"/>
-      <w:bookmarkStart w:id="37" w:name="_Toc457262457"/>
-      <w:bookmarkStart w:id="38" w:name="_Toc465558709"/>
+      <w:bookmarkStart w:id="35" w:name="_Toc456660585"/>
+      <w:bookmarkStart w:id="36" w:name="_Toc457262457"/>
+      <w:bookmarkStart w:id="37" w:name="_Toc465558709"/>
       <w:r>
         <w:t>&lt;Usability Requirement One&gt;</w:t>
       </w:r>
+      <w:bookmarkEnd w:id="35"/>
       <w:bookmarkEnd w:id="36"/>
       <w:bookmarkEnd w:id="37"/>
+    </w:p>
+    <w:p>
+      <w:pPr>
+        <w:pStyle w:val="InfoBlue"/>
+      </w:pPr>
+      <w:r>
+        <w:t>The requirement description.</w:t>
+      </w:r>
+    </w:p>
+    <w:p>
+      <w:pPr>
+        <w:pStyle w:val="Heading2"/>
+      </w:pPr>
+      <w:bookmarkStart w:id="38" w:name="_Toc456660586"/>
+      <w:bookmarkStart w:id="39" w:name="_Toc457262458"/>
+      <w:bookmarkStart w:id="40" w:name="_Toc465558710"/>
+      <w:r>
+        <w:t>Reliability</w:t>
+      </w:r>
       <w:bookmarkEnd w:id="38"/>
-    </w:p>
-    <w:p>
-      <w:pPr>
-        <w:pStyle w:val="InfoBlue"/>
-      </w:pPr>
-      <w:r>
-        <w:t>The requirement description.</w:t>
-      </w:r>
-    </w:p>
-    <w:p>
-      <w:pPr>
-        <w:pStyle w:val="Heading2"/>
-      </w:pPr>
-      <w:bookmarkStart w:id="39" w:name="_Toc456660586"/>
-      <w:bookmarkStart w:id="40" w:name="_Toc457262458"/>
-      <w:bookmarkStart w:id="41" w:name="_Toc465558710"/>
-      <w:r>
-        <w:t>Reliability</w:t>
-      </w:r>
       <w:bookmarkEnd w:id="39"/>
       <w:bookmarkEnd w:id="40"/>
-      <w:bookmarkEnd w:id="41"/>
       <w:r>
         <w:t xml:space="preserve"> </w:t>
       </w:r>
@@ -8923,7 +9116,23 @@
         </w:tabs>
       </w:pPr>
       <w:r>
-        <w:t>Availability – specify % of time available ( xx.xx%), hours of use, maintenance access, degraded mode operations etc.</w:t>
+        <w:t xml:space="preserve">Availability – specify % of time available </w:t>
+      </w:r>
+      <w:proofErr w:type="gramStart"/>
+      <w:r>
+        <w:t xml:space="preserve">( </w:t>
+      </w:r>
+      <w:proofErr w:type="spellStart"/>
+      <w:r>
+        <w:t>xx</w:t>
+      </w:r>
+      <w:proofErr w:type="gramEnd"/>
+      <w:r>
+        <w:t>.xx</w:t>
+      </w:r>
+      <w:proofErr w:type="spellEnd"/>
+      <w:r>
+        <w:t>%), hours of use, maintenance access, degraded mode operations etc.</w:t>
       </w:r>
     </w:p>
     <w:p>
@@ -8953,7 +9162,15 @@
         </w:tabs>
       </w:pPr>
       <w:r>
-        <w:t>Mean Time To Repair (MTTR) – how long is the system allowed to be out of operation after it has failed?</w:t>
+        <w:t xml:space="preserve">Mean Time </w:t>
+      </w:r>
+      <w:proofErr w:type="gramStart"/>
+      <w:r>
+        <w:t>To</w:t>
+      </w:r>
+      <w:proofErr w:type="gramEnd"/>
+      <w:r>
+        <w:t xml:space="preserve"> Repair (MTTR) – how long is the system allowed to be out of operation after it has failed?</w:t>
       </w:r>
     </w:p>
     <w:p>
@@ -9005,8 +9222,8 @@
       <w:pPr>
         <w:pStyle w:val="Heading4"/>
       </w:pPr>
-      <w:bookmarkStart w:id="42" w:name="_Toc456660587"/>
-      <w:bookmarkStart w:id="43" w:name="_Toc457262459"/>
+      <w:bookmarkStart w:id="41" w:name="_Toc456660587"/>
+      <w:bookmarkStart w:id="42" w:name="_Toc457262459"/>
       <w:r>
         <w:rPr>
           <w:i/>
@@ -9016,30 +9233,30 @@
       <w:r>
         <w:t>&gt;</w:t>
       </w:r>
+      <w:bookmarkEnd w:id="41"/>
       <w:bookmarkEnd w:id="42"/>
+    </w:p>
+    <w:p>
+      <w:pPr>
+        <w:pStyle w:val="InfoBlue"/>
+      </w:pPr>
+      <w:r>
+        <w:t>[The requirement description.]</w:t>
+      </w:r>
+    </w:p>
+    <w:p>
+      <w:pPr>
+        <w:pStyle w:val="Heading2"/>
+      </w:pPr>
+      <w:bookmarkStart w:id="43" w:name="_Toc456660588"/>
+      <w:bookmarkStart w:id="44" w:name="_Toc457262460"/>
+      <w:bookmarkStart w:id="45" w:name="_Toc465558711"/>
+      <w:r>
+        <w:t>Performance</w:t>
+      </w:r>
       <w:bookmarkEnd w:id="43"/>
-    </w:p>
-    <w:p>
-      <w:pPr>
-        <w:pStyle w:val="InfoBlue"/>
-      </w:pPr>
-      <w:r>
-        <w:t>[The requirement description.]</w:t>
-      </w:r>
-    </w:p>
-    <w:p>
-      <w:pPr>
-        <w:pStyle w:val="Heading2"/>
-      </w:pPr>
-      <w:bookmarkStart w:id="44" w:name="_Toc456660588"/>
-      <w:bookmarkStart w:id="45" w:name="_Toc457262460"/>
-      <w:bookmarkStart w:id="46" w:name="_Toc465558711"/>
-      <w:r>
-        <w:t>Performance</w:t>
-      </w:r>
       <w:bookmarkEnd w:id="44"/>
       <w:bookmarkEnd w:id="45"/>
-      <w:bookmarkEnd w:id="46"/>
     </w:p>
     <w:p>
       <w:pPr>
@@ -9138,37 +9355,37 @@
       <w:pPr>
         <w:pStyle w:val="Heading3"/>
       </w:pPr>
-      <w:bookmarkStart w:id="47" w:name="_Toc456660589"/>
-      <w:bookmarkStart w:id="48" w:name="_Toc457262461"/>
-      <w:bookmarkStart w:id="49" w:name="_Toc465558712"/>
+      <w:bookmarkStart w:id="46" w:name="_Toc456660589"/>
+      <w:bookmarkStart w:id="47" w:name="_Toc457262461"/>
+      <w:bookmarkStart w:id="48" w:name="_Toc465558712"/>
       <w:r>
         <w:t>&lt;Performance Requirement One&gt;</w:t>
       </w:r>
+      <w:bookmarkEnd w:id="46"/>
       <w:bookmarkEnd w:id="47"/>
       <w:bookmarkEnd w:id="48"/>
+    </w:p>
+    <w:p>
+      <w:pPr>
+        <w:pStyle w:val="InfoBlue"/>
+      </w:pPr>
+      <w:r>
+        <w:t>[The requirement description.]</w:t>
+      </w:r>
+    </w:p>
+    <w:p>
+      <w:pPr>
+        <w:pStyle w:val="Heading2"/>
+      </w:pPr>
+      <w:bookmarkStart w:id="49" w:name="_Toc456660590"/>
+      <w:bookmarkStart w:id="50" w:name="_Toc457262462"/>
+      <w:bookmarkStart w:id="51" w:name="_Toc465558713"/>
+      <w:r>
+        <w:t>Supportability</w:t>
+      </w:r>
       <w:bookmarkEnd w:id="49"/>
-    </w:p>
-    <w:p>
-      <w:pPr>
-        <w:pStyle w:val="InfoBlue"/>
-      </w:pPr>
-      <w:r>
-        <w:t>[The requirement description.]</w:t>
-      </w:r>
-    </w:p>
-    <w:p>
-      <w:pPr>
-        <w:pStyle w:val="Heading2"/>
-      </w:pPr>
-      <w:bookmarkStart w:id="50" w:name="_Toc456660590"/>
-      <w:bookmarkStart w:id="51" w:name="_Toc457262462"/>
-      <w:bookmarkStart w:id="52" w:name="_Toc465558713"/>
-      <w:r>
-        <w:t>Supportability</w:t>
-      </w:r>
       <w:bookmarkEnd w:id="50"/>
       <w:bookmarkEnd w:id="51"/>
-      <w:bookmarkEnd w:id="52"/>
     </w:p>
     <w:p>
       <w:pPr>
@@ -9186,272 +9403,306 @@
       <w:pPr>
         <w:pStyle w:val="Heading3"/>
       </w:pPr>
-      <w:bookmarkStart w:id="53" w:name="_Toc456660591"/>
-      <w:bookmarkStart w:id="54" w:name="_Toc457262463"/>
-      <w:bookmarkStart w:id="55" w:name="_Toc465558714"/>
+      <w:bookmarkStart w:id="52" w:name="_Toc456660591"/>
+      <w:bookmarkStart w:id="53" w:name="_Toc457262463"/>
+      <w:bookmarkStart w:id="54" w:name="_Toc465558714"/>
       <w:r>
         <w:t>&lt;Supportability Requirement One&gt;</w:t>
       </w:r>
+      <w:bookmarkEnd w:id="52"/>
       <w:bookmarkEnd w:id="53"/>
       <w:bookmarkEnd w:id="54"/>
+    </w:p>
+    <w:p>
+      <w:pPr>
+        <w:pStyle w:val="InfoBlue"/>
+      </w:pPr>
+      <w:r>
+        <w:t>[The requirement description.]</w:t>
+      </w:r>
+    </w:p>
+    <w:p>
+      <w:pPr>
+        <w:pStyle w:val="Heading2"/>
+      </w:pPr>
+      <w:bookmarkStart w:id="55" w:name="_Toc456660592"/>
+      <w:bookmarkStart w:id="56" w:name="_Toc457262464"/>
+      <w:bookmarkStart w:id="57" w:name="_Toc465558715"/>
+      <w:r>
+        <w:t>Design Constraints</w:t>
+      </w:r>
       <w:bookmarkEnd w:id="55"/>
-    </w:p>
-    <w:p>
-      <w:pPr>
-        <w:pStyle w:val="InfoBlue"/>
-      </w:pPr>
-      <w:r>
-        <w:t>[The requirement description.]</w:t>
-      </w:r>
-    </w:p>
-    <w:p>
-      <w:pPr>
-        <w:pStyle w:val="Heading2"/>
-      </w:pPr>
-      <w:bookmarkStart w:id="56" w:name="_Toc456660592"/>
-      <w:bookmarkStart w:id="57" w:name="_Toc457262464"/>
-      <w:bookmarkStart w:id="58" w:name="_Toc465558715"/>
-      <w:r>
-        <w:t>Design Constraints</w:t>
-      </w:r>
       <w:bookmarkEnd w:id="56"/>
       <w:bookmarkEnd w:id="57"/>
+    </w:p>
+    <w:p>
+      <w:pPr>
+        <w:pStyle w:val="InfoBlue"/>
+      </w:pPr>
+      <w:r>
+        <w:t>[This section should indicate any design constraints on the system being built. Design constraints represent design decisions that have been mandated and must be adhered to.  Examples include software languages, software process requirements, prescribed use of developmental tools, architectural and design constraints, purchased components, class libraries, etc.]</w:t>
+      </w:r>
+    </w:p>
+    <w:p>
+      <w:pPr>
+        <w:pStyle w:val="Heading3"/>
+      </w:pPr>
+      <w:bookmarkStart w:id="58" w:name="_Toc456660593"/>
+      <w:bookmarkStart w:id="59" w:name="_Toc457262465"/>
+      <w:bookmarkStart w:id="60" w:name="_Toc465558716"/>
+      <w:r>
+        <w:t>&lt;Design Constraint One&gt;</w:t>
+      </w:r>
       <w:bookmarkEnd w:id="58"/>
-    </w:p>
-    <w:p>
-      <w:pPr>
-        <w:pStyle w:val="InfoBlue"/>
-      </w:pPr>
-      <w:r>
-        <w:t>[This section should indicate any design constraints on the system being built. Design constraints represent design decisions that have been mandated and must be adhered to.  Examples include software languages, software process requirements, prescribed use of developmental tools, architectural and design constraints, purchased components, class libraries, etc.]</w:t>
-      </w:r>
-    </w:p>
-    <w:p>
-      <w:pPr>
-        <w:pStyle w:val="Heading3"/>
-      </w:pPr>
-      <w:bookmarkStart w:id="59" w:name="_Toc456660593"/>
-      <w:bookmarkStart w:id="60" w:name="_Toc457262465"/>
-      <w:bookmarkStart w:id="61" w:name="_Toc465558716"/>
-      <w:r>
-        <w:t>&lt;Design Constraint One&gt;</w:t>
-      </w:r>
       <w:bookmarkEnd w:id="59"/>
       <w:bookmarkEnd w:id="60"/>
+    </w:p>
+    <w:p>
+      <w:pPr>
+        <w:pStyle w:val="InfoBlue"/>
+      </w:pPr>
+      <w:r>
+        <w:t>[The requirement description.]</w:t>
+      </w:r>
+    </w:p>
+    <w:p>
+      <w:pPr>
+        <w:pStyle w:val="Heading2"/>
+      </w:pPr>
+      <w:bookmarkStart w:id="61" w:name="_Toc456660594"/>
+      <w:bookmarkStart w:id="62" w:name="_Toc457262466"/>
+      <w:bookmarkStart w:id="63" w:name="_Toc465558717"/>
+      <w:r>
+        <w:t>Online User Documentation and Help System Requirements</w:t>
+      </w:r>
       <w:bookmarkEnd w:id="61"/>
-    </w:p>
-    <w:p>
-      <w:pPr>
-        <w:pStyle w:val="InfoBlue"/>
-      </w:pPr>
-      <w:r>
-        <w:t>[The requirement description.]</w:t>
-      </w:r>
-    </w:p>
-    <w:p>
-      <w:pPr>
-        <w:pStyle w:val="Heading2"/>
-      </w:pPr>
-      <w:bookmarkStart w:id="62" w:name="_Toc456660594"/>
-      <w:bookmarkStart w:id="63" w:name="_Toc457262466"/>
-      <w:bookmarkStart w:id="64" w:name="_Toc465558717"/>
-      <w:r>
-        <w:t>Online User Documentation and Help System Requirements</w:t>
-      </w:r>
       <w:bookmarkEnd w:id="62"/>
       <w:bookmarkEnd w:id="63"/>
+    </w:p>
+    <w:p>
+      <w:pPr>
+        <w:pStyle w:val="InfoBlue"/>
+      </w:pPr>
+      <w:r>
+        <w:t>[Describes the requirements, if any, for on-line user documentation, help systems, help about notices, etc.]</w:t>
+      </w:r>
+    </w:p>
+    <w:p>
+      <w:pPr>
+        <w:pStyle w:val="Heading2"/>
+      </w:pPr>
+      <w:bookmarkStart w:id="64" w:name="_Toc456660595"/>
+      <w:bookmarkStart w:id="65" w:name="_Toc457262467"/>
+      <w:bookmarkStart w:id="66" w:name="_Toc465558718"/>
+      <w:r>
+        <w:t>Purchased Components</w:t>
+      </w:r>
       <w:bookmarkEnd w:id="64"/>
-    </w:p>
-    <w:p>
-      <w:pPr>
-        <w:pStyle w:val="InfoBlue"/>
-      </w:pPr>
-      <w:r>
-        <w:t>[Describes the requirements, if any, for on-line user documentation, help systems, help about notices, etc.]</w:t>
-      </w:r>
-    </w:p>
-    <w:p>
-      <w:pPr>
-        <w:pStyle w:val="Heading2"/>
-      </w:pPr>
-      <w:bookmarkStart w:id="65" w:name="_Toc456660595"/>
-      <w:bookmarkStart w:id="66" w:name="_Toc457262467"/>
-      <w:bookmarkStart w:id="67" w:name="_Toc465558718"/>
-      <w:r>
-        <w:t>Purchased Components</w:t>
-      </w:r>
       <w:bookmarkEnd w:id="65"/>
       <w:bookmarkEnd w:id="66"/>
+    </w:p>
+    <w:p>
+      <w:pPr>
+        <w:pStyle w:val="InfoBlue"/>
+      </w:pPr>
+      <w:r>
+        <w:t>[This section describes any purchased components to be used with the system, any applicable licensing or usage restrictions, and any associated compatibility/interoperability or interface standards.]</w:t>
+      </w:r>
+    </w:p>
+    <w:p>
+      <w:pPr>
+        <w:pStyle w:val="Heading2"/>
+      </w:pPr>
+      <w:bookmarkStart w:id="67" w:name="_Toc456660596"/>
+      <w:bookmarkStart w:id="68" w:name="_Toc457262468"/>
+      <w:bookmarkStart w:id="69" w:name="_Toc465558719"/>
+      <w:r>
+        <w:t>Interfaces</w:t>
+      </w:r>
       <w:bookmarkEnd w:id="67"/>
-    </w:p>
-    <w:p>
-      <w:pPr>
-        <w:pStyle w:val="InfoBlue"/>
-      </w:pPr>
-      <w:r>
-        <w:t>[This section describes any purchased components to be used with the system, any applicable licensing or usage restrictions, and any associated compatibility/interoperability or interface standards.]</w:t>
-      </w:r>
-    </w:p>
-    <w:p>
-      <w:pPr>
-        <w:pStyle w:val="Heading2"/>
-      </w:pPr>
-      <w:bookmarkStart w:id="68" w:name="_Toc456660596"/>
-      <w:bookmarkStart w:id="69" w:name="_Toc457262468"/>
-      <w:bookmarkStart w:id="70" w:name="_Toc465558719"/>
-      <w:r>
-        <w:t>Interfaces</w:t>
-      </w:r>
       <w:bookmarkEnd w:id="68"/>
       <w:bookmarkEnd w:id="69"/>
+    </w:p>
+    <w:p>
+      <w:pPr>
+        <w:pStyle w:val="InfoBlue"/>
+      </w:pPr>
+      <w:r>
+        <w:t xml:space="preserve">[This section defines the interfaces that must be supported by the application. It should contain adequate specificity, protocols, ports and logical addresses, </w:t>
+      </w:r>
+      <w:proofErr w:type="spellStart"/>
+      <w:r>
+        <w:t>etc</w:t>
+      </w:r>
+      <w:proofErr w:type="spellEnd"/>
+      <w:r>
+        <w:t>, so that the software can be developed and verified against the interface requirements.]</w:t>
+      </w:r>
+    </w:p>
+    <w:p>
+      <w:pPr>
+        <w:pStyle w:val="Heading3"/>
+      </w:pPr>
+      <w:bookmarkStart w:id="70" w:name="_Toc456660597"/>
+      <w:bookmarkStart w:id="71" w:name="_Toc457262469"/>
+      <w:bookmarkStart w:id="72" w:name="_Toc465558720"/>
+      <w:r>
+        <w:t>User Interfaces</w:t>
+      </w:r>
       <w:bookmarkEnd w:id="70"/>
-    </w:p>
-    <w:p>
-      <w:pPr>
-        <w:pStyle w:val="InfoBlue"/>
-      </w:pPr>
-      <w:r>
-        <w:t>[This section defines the interfaces that must be supported by the application. It should contain adequate specificity, protocols, ports and logical addresses, etc, so that the software can be developed and verified against the interface requirements.]</w:t>
-      </w:r>
-    </w:p>
-    <w:p>
-      <w:pPr>
-        <w:pStyle w:val="Heading3"/>
-      </w:pPr>
-      <w:bookmarkStart w:id="71" w:name="_Toc456660597"/>
-      <w:bookmarkStart w:id="72" w:name="_Toc457262469"/>
-      <w:bookmarkStart w:id="73" w:name="_Toc465558720"/>
-      <w:r>
-        <w:t>User Interfaces</w:t>
-      </w:r>
       <w:bookmarkEnd w:id="71"/>
       <w:bookmarkEnd w:id="72"/>
+    </w:p>
+    <w:p>
+      <w:pPr>
+        <w:pStyle w:val="InfoBlue"/>
+      </w:pPr>
+      <w:r>
+        <w:t>[Describe the user interfaces that are to be implemented by the software.]</w:t>
+      </w:r>
+    </w:p>
+    <w:p>
+      <w:pPr>
+        <w:pStyle w:val="Heading3"/>
+      </w:pPr>
+      <w:bookmarkStart w:id="73" w:name="_Toc456660598"/>
+      <w:bookmarkStart w:id="74" w:name="_Toc457262470"/>
+      <w:bookmarkStart w:id="75" w:name="_Toc465558721"/>
+      <w:r>
+        <w:t>Hardware Interfaces</w:t>
+      </w:r>
       <w:bookmarkEnd w:id="73"/>
-    </w:p>
-    <w:p>
-      <w:pPr>
-        <w:pStyle w:val="InfoBlue"/>
-      </w:pPr>
-      <w:r>
-        <w:t>[Describe the user interfaces that are to be implemented by the software.]</w:t>
-      </w:r>
-    </w:p>
-    <w:p>
-      <w:pPr>
-        <w:pStyle w:val="Heading3"/>
-      </w:pPr>
-      <w:bookmarkStart w:id="74" w:name="_Toc456660598"/>
-      <w:bookmarkStart w:id="75" w:name="_Toc457262470"/>
-      <w:bookmarkStart w:id="76" w:name="_Toc465558721"/>
-      <w:r>
-        <w:t>Hardware Interfaces</w:t>
-      </w:r>
       <w:bookmarkEnd w:id="74"/>
       <w:bookmarkEnd w:id="75"/>
+    </w:p>
+    <w:p>
+      <w:pPr>
+        <w:pStyle w:val="InfoBlue"/>
+      </w:pPr>
+      <w:r>
+        <w:t>[This section defines any hardware interfaces that are to be supported by the software, including logical structure, physical addresses, expected behavior, etc.]</w:t>
+      </w:r>
+    </w:p>
+    <w:p>
+      <w:pPr>
+        <w:pStyle w:val="Heading3"/>
+      </w:pPr>
+      <w:bookmarkStart w:id="76" w:name="_Toc456660599"/>
+      <w:bookmarkStart w:id="77" w:name="_Toc457262471"/>
+      <w:bookmarkStart w:id="78" w:name="_Toc465558722"/>
+      <w:r>
+        <w:t>Software Interfaces</w:t>
+      </w:r>
       <w:bookmarkEnd w:id="76"/>
-    </w:p>
-    <w:p>
-      <w:pPr>
-        <w:pStyle w:val="InfoBlue"/>
-      </w:pPr>
-      <w:r>
-        <w:t>[This section defines any hardware interfaces that are to be supported by the software, including logical structure, physical addresses, expected behavior, etc.]</w:t>
-      </w:r>
-    </w:p>
-    <w:p>
-      <w:pPr>
-        <w:pStyle w:val="Heading3"/>
-      </w:pPr>
-      <w:bookmarkStart w:id="77" w:name="_Toc456660599"/>
-      <w:bookmarkStart w:id="78" w:name="_Toc457262471"/>
-      <w:bookmarkStart w:id="79" w:name="_Toc465558722"/>
-      <w:r>
-        <w:t>Software Interfaces</w:t>
-      </w:r>
       <w:bookmarkEnd w:id="77"/>
       <w:bookmarkEnd w:id="78"/>
+    </w:p>
+    <w:p>
+      <w:pPr>
+        <w:pStyle w:val="InfoBlue"/>
+      </w:pPr>
+      <w:r>
+        <w:t>[This section describes software interfaces to other components of the software system. These may be purchased components, components reused from another application, or components being developed for subsystems outside of the scope of this SRS, but with which this software application must interact.]</w:t>
+      </w:r>
+    </w:p>
+    <w:p>
+      <w:pPr>
+        <w:pStyle w:val="Heading3"/>
+      </w:pPr>
+      <w:bookmarkStart w:id="79" w:name="_Toc456660600"/>
+      <w:bookmarkStart w:id="80" w:name="_Toc457262472"/>
+      <w:bookmarkStart w:id="81" w:name="_Toc465558723"/>
+      <w:r>
+        <w:t>Communications Interfaces</w:t>
+      </w:r>
       <w:bookmarkEnd w:id="79"/>
-    </w:p>
-    <w:p>
-      <w:pPr>
-        <w:pStyle w:val="InfoBlue"/>
-      </w:pPr>
-      <w:r>
-        <w:t>[This section describes software interfaces to other components of the software system. These may be purchased components, components reused from another application, or components being developed for subsystems outside of the scope of this SRS, but with which this software application must interact.]</w:t>
-      </w:r>
-    </w:p>
-    <w:p>
-      <w:pPr>
-        <w:pStyle w:val="Heading3"/>
-      </w:pPr>
-      <w:bookmarkStart w:id="80" w:name="_Toc456660600"/>
-      <w:bookmarkStart w:id="81" w:name="_Toc457262472"/>
-      <w:bookmarkStart w:id="82" w:name="_Toc465558723"/>
-      <w:r>
-        <w:t>Communications Interfaces</w:t>
-      </w:r>
       <w:bookmarkEnd w:id="80"/>
       <w:bookmarkEnd w:id="81"/>
+    </w:p>
+    <w:p>
+      <w:pPr>
+        <w:pStyle w:val="InfoBlue"/>
+      </w:pPr>
+      <w:r>
+        <w:t>[Describe any communications interfaces to other systems or devices such as local area networks, remote serial devices, etc.]</w:t>
+      </w:r>
+    </w:p>
+    <w:p>
+      <w:pPr>
+        <w:pStyle w:val="Heading2"/>
+      </w:pPr>
+      <w:bookmarkStart w:id="82" w:name="_Toc456660601"/>
+      <w:bookmarkStart w:id="83" w:name="_Toc457262473"/>
+      <w:bookmarkStart w:id="84" w:name="_Toc465558724"/>
+      <w:r>
+        <w:t>Licensing Requirements</w:t>
+      </w:r>
       <w:bookmarkEnd w:id="82"/>
-    </w:p>
-    <w:p>
-      <w:pPr>
-        <w:pStyle w:val="InfoBlue"/>
-      </w:pPr>
-      <w:r>
-        <w:t>[Describe any communications interfaces to other systems or devices such as local area networks, remote serial devices, etc.]</w:t>
-      </w:r>
-    </w:p>
-    <w:p>
-      <w:pPr>
-        <w:pStyle w:val="Heading2"/>
-      </w:pPr>
-      <w:bookmarkStart w:id="83" w:name="_Toc456660601"/>
-      <w:bookmarkStart w:id="84" w:name="_Toc457262473"/>
-      <w:bookmarkStart w:id="85" w:name="_Toc465558724"/>
-      <w:r>
-        <w:t>Licensing Requirements</w:t>
-      </w:r>
       <w:bookmarkEnd w:id="83"/>
       <w:bookmarkEnd w:id="84"/>
+    </w:p>
+    <w:p>
+      <w:pPr>
+        <w:pStyle w:val="InfoBlue"/>
+      </w:pPr>
+      <w:r>
+        <w:t>[Defines any licensing enforcement requirements or other usage restriction requirements that are to be exhibited by the software.]</w:t>
+      </w:r>
+    </w:p>
+    <w:p>
+      <w:pPr>
+        <w:pStyle w:val="BodyText"/>
+      </w:pPr>
+      <w:r>
+        <w:t xml:space="preserve">The final iteration of </w:t>
+      </w:r>
+      <w:r>
+        <w:t xml:space="preserve">the Self Start System will be the sole property of Loop Solutions Inc. The Self Start will then be sold to Marcotte Physiotherapy for a one-time licensing fee agreed upon by both parties. The system is limited to the usage of licensed Physiotherapists of Marcotte Physiotherapy, but can be accessed by any potential patient as well as existing patients to access treatment through a different user-interface. </w:t>
+      </w:r>
+    </w:p>
+    <w:p>
+      <w:pPr>
+        <w:pStyle w:val="Heading2"/>
+      </w:pPr>
+      <w:bookmarkStart w:id="85" w:name="_Toc456660602"/>
+      <w:bookmarkStart w:id="86" w:name="_Toc457262474"/>
+      <w:bookmarkStart w:id="87" w:name="_Toc465558725"/>
+      <w:r>
+        <w:t>Legal, Copyright and Other Notices</w:t>
+      </w:r>
       <w:bookmarkEnd w:id="85"/>
-    </w:p>
-    <w:p>
-      <w:pPr>
-        <w:pStyle w:val="InfoBlue"/>
-      </w:pPr>
-      <w:r>
-        <w:t>[Defines any licensing enforcement requirements or other usage restriction requirements that are to be exhibited by the software.]</w:t>
-      </w:r>
-    </w:p>
-    <w:p>
-      <w:pPr>
-        <w:pStyle w:val="BodyText"/>
-      </w:pPr>
-      <w:r>
-        <w:t xml:space="preserve">The final iteration of the </w:t>
-      </w:r>
-    </w:p>
-    <w:p>
-      <w:pPr>
-        <w:pStyle w:val="Heading2"/>
-      </w:pPr>
-      <w:bookmarkStart w:id="86" w:name="_Toc456660602"/>
-      <w:bookmarkStart w:id="87" w:name="_Toc457262474"/>
-      <w:bookmarkStart w:id="88" w:name="_Toc465558725"/>
-      <w:r>
-        <w:t>Legal, Copyright and Other Notices</w:t>
-      </w:r>
       <w:bookmarkEnd w:id="86"/>
       <w:bookmarkEnd w:id="87"/>
+    </w:p>
+    <w:p>
+      <w:pPr>
+        <w:pStyle w:val="InfoBlue"/>
+      </w:pPr>
+      <w:r>
+        <w:t>[This section describes any necessary legal disclaimers, warranties, copyright notices, patent notice, word mark, trademark, or logo compliance issues for the software.]</w:t>
+      </w:r>
+    </w:p>
+    <w:p>
+      <w:pPr>
+        <w:pStyle w:val="BodyText"/>
+      </w:pPr>
+      <w:r>
+        <w:lastRenderedPageBreak/>
+        <w:t>All the information that the patient discloses to the Physiotherapist</w:t>
+      </w:r>
+      <w:r>
+        <w:t xml:space="preserve"> during treatment regarding the circumstances pertaining to their injury</w:t>
+      </w:r>
+      <w:r>
+        <w:t>, is protected under the Physician-patient privilege related to the patient’s medical confidentiality.</w:t>
+      </w:r>
+      <w:r>
+        <w:t xml:space="preserve"> By law, the Physician cannot disclose this information to anyone except the patient, and as such any dynamic forms or information passed over the Self Start system must be encrypted. As well, the auxiliary information of the patient such as health car number, address, and any other information must only be available to that patients Physiotherapists and not any third parties</w:t>
+      </w:r>
+      <w:bookmarkStart w:id="88" w:name="_GoBack"/>
       <w:bookmarkEnd w:id="88"/>
-    </w:p>
-    <w:p>
-      <w:pPr>
-        <w:pStyle w:val="InfoBlue"/>
-      </w:pPr>
-      <w:r>
-        <w:t>[This section describes any necessary legal disclaimers, warranties, copyright notices, patent notice, word mark, trademark, or logo compliance issues for the software.]</w:t>
+      <w:r>
+        <w:t xml:space="preserve">. </w:t>
       </w:r>
     </w:p>
     <w:p>
@@ -9473,11 +9724,7 @@
         <w:pStyle w:val="InfoBlue"/>
       </w:pPr>
       <w:r>
-        <w:t xml:space="preserve">[This section describes by reference any applicable standards, (and the specific sections of any such standards that apply to the system being described). For example, this could include legal, quality and regulatory standards, industry standards for usability, interoperability, internationalization, operating </w:t>
-      </w:r>
-      <w:r>
-        <w:lastRenderedPageBreak/>
-        <w:t>system compliance, etc.]</w:t>
+        <w:t>[This section describes by reference any applicable standards, (and the specific sections of any such standards that apply to the system being described). For example, this could include legal, quality and regulatory standards, industry standards for usability, interoperability, internationalization, operating system compliance, etc.]</w:t>
       </w:r>
     </w:p>
     <w:sectPr>
@@ -9791,8 +10038,13 @@
           <w:tcW w:w="6379" w:type="dxa"/>
         </w:tcPr>
         <w:p>
+          <w:proofErr w:type="spellStart"/>
           <w:r>
-            <w:t>Self Start System</w:t>
+            <w:t>Self Start</w:t>
+          </w:r>
+          <w:proofErr w:type="spellEnd"/>
+          <w:r>
+            <w:t xml:space="preserve"> System</w:t>
           </w:r>
         </w:p>
       </w:tc>
@@ -9833,7 +10085,23 @@
         </w:tcPr>
         <w:p>
           <w:r>
-            <w:t xml:space="preserve">  Date:  &lt;dd/mmm/yy&gt;</w:t>
+            <w:t xml:space="preserve">  Date:  &lt;</w:t>
+          </w:r>
+          <w:proofErr w:type="spellStart"/>
+          <w:r>
+            <w:t>dd</w:t>
+          </w:r>
+          <w:proofErr w:type="spellEnd"/>
+          <w:r>
+            <w:t>/mmm/</w:t>
+          </w:r>
+          <w:proofErr w:type="spellStart"/>
+          <w:r>
+            <w:t>yy</w:t>
+          </w:r>
+          <w:proofErr w:type="spellEnd"/>
+          <w:r>
+            <w:t>&gt;</w:t>
           </w:r>
         </w:p>
       </w:tc>
